--- a/CHƯƠNG 2 JENKINS.docx
+++ b/CHƯƠNG 2 JENKINS.docx
@@ -64,7 +64,26 @@
           <w:sz w:val="28"/>
           <w:szCs w:val="26"/>
         </w:rPr>
-        <w:t>2.1 TÍCH HỢP LIÊN TỤC LÀ GÌ ?</w:t>
+        <w:t xml:space="preserve">2.1 TÍCH HỢP LIÊN TỤC </w:t>
+      </w:r>
+    </w:p>
+    <w:p>
+      <w:pPr>
+        <w:rPr>
+          <w:rFonts w:ascii="Times New Roman" w:hAnsi="Times New Roman" w:cs="Times New Roman"/>
+          <w:b/>
+          <w:sz w:val="28"/>
+          <w:szCs w:val="26"/>
+        </w:rPr>
+      </w:pPr>
+      <w:r>
+        <w:rPr>
+          <w:rFonts w:ascii="Times New Roman" w:hAnsi="Times New Roman" w:cs="Times New Roman"/>
+          <w:b/>
+          <w:sz w:val="28"/>
+          <w:szCs w:val="26"/>
+        </w:rPr>
+        <w:t>2.1.1 Tích hợp liên lục là gì ?</w:t>
       </w:r>
     </w:p>
     <w:p>
@@ -504,15 +523,15 @@
           <w:szCs w:val="26"/>
         </w:rPr>
         <w:drawing>
-          <wp:anchor distT="0" distB="0" distL="114300" distR="114300" simplePos="0" relativeHeight="251658240" behindDoc="0" locked="0" layoutInCell="1" allowOverlap="1" wp14:anchorId="5E585088" wp14:editId="7D16495E">
+          <wp:anchor distT="0" distB="0" distL="114300" distR="114300" simplePos="0" relativeHeight="251658240" behindDoc="0" locked="0" layoutInCell="1" allowOverlap="1" wp14:anchorId="4002445F" wp14:editId="3205C6E8">
             <wp:simplePos x="0" y="0"/>
             <wp:positionH relativeFrom="margin">
-              <wp:align>center</wp:align>
+              <wp:posOffset>284480</wp:posOffset>
             </wp:positionH>
             <wp:positionV relativeFrom="margin">
-              <wp:posOffset>4606622</wp:posOffset>
+              <wp:posOffset>4824360</wp:posOffset>
             </wp:positionV>
-            <wp:extent cx="5375082" cy="3056216"/>
+            <wp:extent cx="5374640" cy="3055620"/>
             <wp:effectExtent l="0" t="0" r="0" b="0"/>
             <wp:wrapNone/>
             <wp:docPr id="1" name="Picture 1"/>
@@ -527,7 +546,7 @@
                     <pic:cNvPicPr/>
                   </pic:nvPicPr>
                   <pic:blipFill>
-                    <a:blip r:embed="rId4">
+                    <a:blip r:embed="rId5">
                       <a:extLst>
                         <a:ext uri="{28A0092B-C50C-407E-A947-70E740481C1C}">
                           <a14:useLocalDpi xmlns:a14="http://schemas.microsoft.com/office/drawing/2010/main" val="0"/>
@@ -541,7 +560,7 @@
                   <pic:spPr>
                     <a:xfrm>
                       <a:off x="0" y="0"/>
-                      <a:ext cx="5375082" cy="3056216"/>
+                      <a:ext cx="5374640" cy="3055620"/>
                     </a:xfrm>
                     <a:prstGeom prst="rect">
                       <a:avLst/>
@@ -875,7 +894,6 @@
           <w:sz w:val="26"/>
           <w:szCs w:val="26"/>
         </w:rPr>
-        <w:lastRenderedPageBreak/>
         <w:t>CI</w:t>
       </w:r>
       <w:r>
@@ -1273,7 +1291,7 @@
                     <pic:cNvPicPr/>
                   </pic:nvPicPr>
                   <pic:blipFill>
-                    <a:blip r:embed="rId5">
+                    <a:blip r:embed="rId6">
                       <a:extLst>
                         <a:ext uri="{28A0092B-C50C-407E-A947-70E740481C1C}">
                           <a14:useLocalDpi xmlns:a14="http://schemas.microsoft.com/office/drawing/2010/main" val="0"/>
@@ -1628,16 +1646,6 @@
           <w:szCs w:val="26"/>
         </w:rPr>
       </w:pPr>
-    </w:p>
-    <w:p>
-      <w:pPr>
-        <w:rPr>
-          <w:rFonts w:ascii="Times New Roman" w:hAnsi="Times New Roman" w:cs="Times New Roman"/>
-          <w:b/>
-          <w:sz w:val="28"/>
-          <w:szCs w:val="26"/>
-        </w:rPr>
-      </w:pPr>
       <w:r>
         <w:rPr>
           <w:rFonts w:ascii="Times New Roman" w:hAnsi="Times New Roman" w:cs="Times New Roman"/>
@@ -1646,10 +1654,550 @@
           <w:szCs w:val="26"/>
         </w:rPr>
         <w:lastRenderedPageBreak/>
+        <w:t xml:space="preserve">2.1.2 Đặc điểm của việc tích hợp liên tục </w:t>
+      </w:r>
+    </w:p>
+    <w:p>
+      <w:pPr>
+        <w:pStyle w:val="ListParagraph"/>
+        <w:numPr>
+          <w:ilvl w:val="0"/>
+          <w:numId w:val="1"/>
+        </w:numPr>
+        <w:rPr>
+          <w:rFonts w:ascii="Times New Roman" w:hAnsi="Times New Roman" w:cs="Times New Roman"/>
+          <w:sz w:val="26"/>
+          <w:szCs w:val="26"/>
+        </w:rPr>
+      </w:pPr>
+      <w:r>
+        <w:rPr>
+          <w:rFonts w:ascii="Times New Roman" w:hAnsi="Times New Roman" w:cs="Times New Roman"/>
+          <w:sz w:val="26"/>
+          <w:szCs w:val="26"/>
+        </w:rPr>
+        <w:t>Quản lý phiên bản phần mềm , giúp các nhà phát triển kiểm soát các phiên bản đã code đã được gửi lên server .</w:t>
+      </w:r>
+    </w:p>
+    <w:p>
+      <w:pPr>
+        <w:pStyle w:val="ListParagraph"/>
+        <w:numPr>
+          <w:ilvl w:val="0"/>
+          <w:numId w:val="1"/>
+        </w:numPr>
+        <w:rPr>
+          <w:rFonts w:ascii="Times New Roman" w:hAnsi="Times New Roman" w:cs="Times New Roman"/>
+          <w:sz w:val="26"/>
+          <w:szCs w:val="26"/>
+        </w:rPr>
+      </w:pPr>
+      <w:r>
+        <w:rPr>
+          <w:rFonts w:ascii="Times New Roman" w:hAnsi="Times New Roman" w:cs="Times New Roman"/>
+          <w:sz w:val="26"/>
+          <w:szCs w:val="26"/>
+        </w:rPr>
+        <w:t>Tự động hóa trong việc xây dựng và thử nghiệm code .</w:t>
+      </w:r>
+    </w:p>
+    <w:p>
+      <w:pPr>
+        <w:pStyle w:val="ListParagraph"/>
+        <w:numPr>
+          <w:ilvl w:val="0"/>
+          <w:numId w:val="1"/>
+        </w:numPr>
+        <w:rPr>
+          <w:rFonts w:ascii="Times New Roman" w:hAnsi="Times New Roman" w:cs="Times New Roman"/>
+          <w:sz w:val="26"/>
+          <w:szCs w:val="26"/>
+        </w:rPr>
+      </w:pPr>
+      <w:r>
+        <w:rPr>
+          <w:rFonts w:ascii="Times New Roman" w:hAnsi="Times New Roman" w:cs="Times New Roman"/>
+          <w:sz w:val="26"/>
+          <w:szCs w:val="26"/>
+        </w:rPr>
+        <w:t xml:space="preserve">Đội ngũ các nhà phát triển sẽ thường xuyên gửi các đoạn mã của mình đến nơi lưu trữ chính của đội ngũ , thường là một kho lưu trữ được chia sẻ ( repository ) </w:t>
+      </w:r>
+    </w:p>
+    <w:p>
+      <w:pPr>
+        <w:pStyle w:val="ListParagraph"/>
+        <w:numPr>
+          <w:ilvl w:val="0"/>
+          <w:numId w:val="1"/>
+        </w:numPr>
+        <w:rPr>
+          <w:rFonts w:ascii="Times New Roman" w:hAnsi="Times New Roman" w:cs="Times New Roman"/>
+          <w:sz w:val="26"/>
+          <w:szCs w:val="26"/>
+        </w:rPr>
+      </w:pPr>
+      <w:r>
+        <w:rPr>
+          <w:rFonts w:ascii="Times New Roman" w:hAnsi="Times New Roman" w:cs="Times New Roman"/>
+          <w:sz w:val="26"/>
+          <w:szCs w:val="26"/>
+        </w:rPr>
+        <w:t>Khi code có sự thay đổi thì sẽ được xây dựng lại thông qua build server .</w:t>
+      </w:r>
+    </w:p>
+    <w:p>
+      <w:pPr>
+        <w:pStyle w:val="ListParagraph"/>
+        <w:numPr>
+          <w:ilvl w:val="0"/>
+          <w:numId w:val="1"/>
+        </w:numPr>
+        <w:rPr>
+          <w:rFonts w:ascii="Times New Roman" w:hAnsi="Times New Roman" w:cs="Times New Roman"/>
+          <w:sz w:val="26"/>
+          <w:szCs w:val="26"/>
+        </w:rPr>
+      </w:pPr>
+      <w:r>
+        <w:rPr>
+          <w:rFonts w:ascii="Times New Roman" w:hAnsi="Times New Roman" w:cs="Times New Roman"/>
+          <w:sz w:val="26"/>
+          <w:szCs w:val="26"/>
+        </w:rPr>
+        <w:t>Khi xây dựng hoặc thử nghiệm có xuất hiện ra lỗi thì server sẽ tự động báo lỗi cho đội ngũ lập trình cũng như nhà quản lý dự án .</w:t>
+      </w:r>
+    </w:p>
+    <w:p>
+      <w:pPr>
+        <w:pStyle w:val="ListParagraph"/>
+        <w:numPr>
+          <w:ilvl w:val="0"/>
+          <w:numId w:val="1"/>
+        </w:numPr>
+        <w:rPr>
+          <w:rFonts w:ascii="Times New Roman" w:hAnsi="Times New Roman" w:cs="Times New Roman"/>
+          <w:sz w:val="26"/>
+          <w:szCs w:val="26"/>
+        </w:rPr>
+      </w:pPr>
+      <w:r>
+        <w:rPr>
+          <w:rFonts w:ascii="Times New Roman" w:hAnsi="Times New Roman" w:cs="Times New Roman"/>
+          <w:sz w:val="26"/>
+          <w:szCs w:val="26"/>
+        </w:rPr>
+        <w:t>Phát hành phiên bản hoàn chỉnh cho khách hang khi không còn lỗi nữa .</w:t>
+      </w:r>
+    </w:p>
+    <w:p>
+      <w:pPr>
+        <w:pStyle w:val="ListParagraph"/>
+        <w:numPr>
+          <w:ilvl w:val="0"/>
+          <w:numId w:val="1"/>
+        </w:numPr>
+        <w:rPr>
+          <w:rFonts w:ascii="Times New Roman" w:hAnsi="Times New Roman" w:cs="Times New Roman"/>
+          <w:sz w:val="26"/>
+          <w:szCs w:val="26"/>
+        </w:rPr>
+      </w:pPr>
+      <w:r>
+        <w:rPr>
+          <w:rFonts w:ascii="Times New Roman" w:hAnsi="Times New Roman" w:cs="Times New Roman"/>
+          <w:sz w:val="26"/>
+          <w:szCs w:val="26"/>
+        </w:rPr>
+        <w:t xml:space="preserve">Tự động phân phối phiên bản mới lên môi trường </w:t>
+      </w:r>
+      <w:r>
+        <w:rPr>
+          <w:rFonts w:ascii="Times New Roman" w:hAnsi="Times New Roman" w:cs="Times New Roman"/>
+          <w:sz w:val="26"/>
+          <w:szCs w:val="26"/>
+        </w:rPr>
+        <w:t>phát triển hoặc là tới khách hàng .</w:t>
+      </w:r>
+    </w:p>
+    <w:p>
+      <w:pPr>
+        <w:pStyle w:val="ListParagraph"/>
+        <w:numPr>
+          <w:ilvl w:val="0"/>
+          <w:numId w:val="1"/>
+        </w:numPr>
+        <w:rPr>
+          <w:rFonts w:ascii="Times New Roman" w:hAnsi="Times New Roman" w:cs="Times New Roman"/>
+          <w:sz w:val="26"/>
+          <w:szCs w:val="26"/>
+        </w:rPr>
+      </w:pPr>
+      <w:r>
+        <w:rPr>
+          <w:rFonts w:ascii="Times New Roman" w:hAnsi="Times New Roman" w:cs="Times New Roman"/>
+          <w:sz w:val="26"/>
+          <w:szCs w:val="26"/>
+        </w:rPr>
+        <w:t>Với cơ chế phản hồi lỗi của tích hợp liên tục , Đội ngũ phát triển cũng như nhà quản lý dự án sẽ nhìn thấy sớm được những khó khăn , lỗi xảy ra trong gian đoạn phát triển phần mềm để có thể nhanh chóng khắc phục để không bị ảnh hưởng trong tương lai .</w:t>
+      </w:r>
+    </w:p>
+    <w:p>
+      <w:pPr>
+        <w:rPr>
+          <w:rFonts w:ascii="Times New Roman" w:hAnsi="Times New Roman" w:cs="Times New Roman"/>
+          <w:b/>
+          <w:sz w:val="28"/>
+          <w:szCs w:val="28"/>
+        </w:rPr>
+      </w:pPr>
+      <w:r>
+        <w:rPr>
+          <w:rFonts w:ascii="Times New Roman" w:hAnsi="Times New Roman" w:cs="Times New Roman"/>
+          <w:b/>
+          <w:sz w:val="28"/>
+          <w:szCs w:val="28"/>
+        </w:rPr>
+        <w:t>2.1.3 Lợi ích và khó khăn của tích hợp liên tục :</w:t>
+      </w:r>
+    </w:p>
+    <w:p>
+      <w:pPr>
+        <w:pStyle w:val="ListParagraph"/>
+        <w:numPr>
+          <w:ilvl w:val="0"/>
+          <w:numId w:val="3"/>
+        </w:numPr>
+        <w:rPr>
+          <w:rFonts w:ascii="Times New Roman" w:hAnsi="Times New Roman" w:cs="Times New Roman"/>
+          <w:sz w:val="28"/>
+          <w:szCs w:val="28"/>
+        </w:rPr>
+      </w:pPr>
+      <w:r>
+        <w:rPr>
+          <w:rFonts w:ascii="Times New Roman" w:hAnsi="Times New Roman" w:cs="Times New Roman"/>
+          <w:b/>
+          <w:sz w:val="28"/>
+          <w:szCs w:val="28"/>
+        </w:rPr>
+        <w:t>Lợi ích :</w:t>
+      </w:r>
+      <w:r>
+        <w:rPr>
+          <w:rFonts w:ascii="Times New Roman" w:hAnsi="Times New Roman" w:cs="Times New Roman"/>
+          <w:sz w:val="26"/>
+          <w:szCs w:val="26"/>
+        </w:rPr>
+        <w:br/>
+      </w:r>
+    </w:p>
+    <w:p>
+      <w:pPr>
+        <w:pStyle w:val="ListParagraph"/>
+        <w:numPr>
+          <w:ilvl w:val="1"/>
+          <w:numId w:val="3"/>
+        </w:numPr>
+        <w:rPr>
+          <w:rFonts w:ascii="Times New Roman" w:hAnsi="Times New Roman" w:cs="Times New Roman"/>
+          <w:b/>
+          <w:sz w:val="26"/>
+          <w:szCs w:val="26"/>
+        </w:rPr>
+      </w:pPr>
+      <w:r>
+        <w:rPr>
+          <w:rFonts w:ascii="Times New Roman" w:hAnsi="Times New Roman" w:cs="Times New Roman"/>
+          <w:sz w:val="26"/>
+          <w:szCs w:val="26"/>
+        </w:rPr>
+        <w:t>Giảm thiểu rủi ro do lỗi được phát hiện sớm trong quá trình phát triển .</w:t>
+      </w:r>
+    </w:p>
+    <w:p>
+      <w:pPr>
+        <w:pStyle w:val="ListParagraph"/>
+        <w:numPr>
+          <w:ilvl w:val="1"/>
+          <w:numId w:val="3"/>
+        </w:numPr>
+        <w:rPr>
+          <w:rFonts w:ascii="Times New Roman" w:hAnsi="Times New Roman" w:cs="Times New Roman"/>
+          <w:b/>
+          <w:sz w:val="26"/>
+          <w:szCs w:val="26"/>
+        </w:rPr>
+      </w:pPr>
+      <w:r>
+        <w:rPr>
+          <w:rFonts w:ascii="Times New Roman" w:hAnsi="Times New Roman" w:cs="Times New Roman"/>
+          <w:sz w:val="26"/>
+          <w:szCs w:val="26"/>
+        </w:rPr>
+        <w:t>Giảm</w:t>
+      </w:r>
+      <w:r>
+        <w:rPr>
+          <w:rFonts w:ascii="Times New Roman" w:hAnsi="Times New Roman" w:cs="Times New Roman"/>
+          <w:sz w:val="26"/>
+          <w:szCs w:val="26"/>
+        </w:rPr>
+        <w:t xml:space="preserve"> thiểu sự lặp lại của các quá trình , tiến trình .</w:t>
+      </w:r>
+    </w:p>
+    <w:p>
+      <w:pPr>
+        <w:pStyle w:val="ListParagraph"/>
+        <w:numPr>
+          <w:ilvl w:val="1"/>
+          <w:numId w:val="3"/>
+        </w:numPr>
+        <w:rPr>
+          <w:rFonts w:ascii="Times New Roman" w:hAnsi="Times New Roman" w:cs="Times New Roman"/>
+          <w:b/>
+          <w:sz w:val="26"/>
+          <w:szCs w:val="26"/>
+        </w:rPr>
+      </w:pPr>
+      <w:r>
+        <w:rPr>
+          <w:rFonts w:ascii="Times New Roman" w:hAnsi="Times New Roman" w:cs="Times New Roman"/>
+          <w:sz w:val="26"/>
+          <w:szCs w:val="26"/>
+        </w:rPr>
+        <w:t>Tạo phần mềm có giá trị sử dụng sớm nhất có thể và sẵn sang triển khai mọi lúc mọi nơi .</w:t>
+      </w:r>
+    </w:p>
+    <w:p>
+      <w:pPr>
+        <w:pStyle w:val="ListParagraph"/>
+        <w:numPr>
+          <w:ilvl w:val="1"/>
+          <w:numId w:val="3"/>
+        </w:numPr>
+        <w:rPr>
+          <w:rFonts w:ascii="Times New Roman" w:hAnsi="Times New Roman" w:cs="Times New Roman"/>
+          <w:b/>
+          <w:sz w:val="26"/>
+          <w:szCs w:val="26"/>
+        </w:rPr>
+      </w:pPr>
+      <w:r>
+        <w:rPr>
+          <w:rFonts w:ascii="Times New Roman" w:hAnsi="Times New Roman" w:cs="Times New Roman"/>
+          <w:sz w:val="26"/>
+          <w:szCs w:val="26"/>
+        </w:rPr>
+        <w:t>Cung cấp cái nhìn xuyên suốt tổng quan và cụ thể cho từng giai đoạn .</w:t>
+      </w:r>
+    </w:p>
+    <w:p>
+      <w:pPr>
+        <w:pStyle w:val="ListParagraph"/>
+        <w:numPr>
+          <w:ilvl w:val="1"/>
+          <w:numId w:val="3"/>
+        </w:numPr>
+        <w:rPr>
+          <w:rFonts w:ascii="Times New Roman" w:hAnsi="Times New Roman" w:cs="Times New Roman"/>
+          <w:b/>
+          <w:sz w:val="26"/>
+          <w:szCs w:val="26"/>
+        </w:rPr>
+      </w:pPr>
+      <w:r>
+        <w:rPr>
+          <w:rFonts w:ascii="Times New Roman" w:hAnsi="Times New Roman" w:cs="Times New Roman"/>
+          <w:sz w:val="26"/>
+          <w:szCs w:val="26"/>
+        </w:rPr>
+        <w:t>Nâng cáo kỹ năng của đội ngũ nhân viên phát triển phần mềm .</w:t>
+      </w:r>
+    </w:p>
+    <w:p>
+      <w:pPr>
+        <w:pStyle w:val="ListParagraph"/>
+        <w:numPr>
+          <w:ilvl w:val="1"/>
+          <w:numId w:val="3"/>
+        </w:numPr>
+        <w:rPr>
+          <w:rFonts w:ascii="Times New Roman" w:hAnsi="Times New Roman" w:cs="Times New Roman"/>
+          <w:b/>
+          <w:sz w:val="26"/>
+          <w:szCs w:val="26"/>
+        </w:rPr>
+      </w:pPr>
+      <w:r>
+        <w:rPr>
+          <w:rFonts w:ascii="Times New Roman" w:hAnsi="Times New Roman" w:cs="Times New Roman"/>
+          <w:sz w:val="26"/>
+          <w:szCs w:val="26"/>
+        </w:rPr>
+        <w:t>Cải thiện chất lượng phần mềm .</w:t>
+      </w:r>
+    </w:p>
+    <w:p>
+      <w:pPr>
+        <w:pStyle w:val="ListParagraph"/>
+        <w:numPr>
+          <w:ilvl w:val="0"/>
+          <w:numId w:val="3"/>
+        </w:numPr>
+        <w:rPr>
+          <w:rFonts w:ascii="Times New Roman" w:hAnsi="Times New Roman" w:cs="Times New Roman"/>
+          <w:b/>
+          <w:sz w:val="28"/>
+          <w:szCs w:val="26"/>
+        </w:rPr>
+      </w:pPr>
+      <w:r>
+        <w:rPr>
+          <w:rFonts w:ascii="Times New Roman" w:hAnsi="Times New Roman" w:cs="Times New Roman"/>
+          <w:b/>
+          <w:sz w:val="28"/>
+          <w:szCs w:val="26"/>
+        </w:rPr>
+        <w:t xml:space="preserve">Khó Khăn </w:t>
+      </w:r>
+    </w:p>
+    <w:p>
+      <w:pPr>
+        <w:pStyle w:val="ListParagraph"/>
+        <w:numPr>
+          <w:ilvl w:val="1"/>
+          <w:numId w:val="3"/>
+        </w:numPr>
+        <w:rPr>
+          <w:rFonts w:ascii="Times New Roman" w:hAnsi="Times New Roman" w:cs="Times New Roman"/>
+          <w:b/>
+          <w:sz w:val="26"/>
+          <w:szCs w:val="26"/>
+        </w:rPr>
+      </w:pPr>
+      <w:r>
+        <w:rPr>
+          <w:rFonts w:ascii="Times New Roman" w:hAnsi="Times New Roman" w:cs="Times New Roman"/>
+          <w:sz w:val="26"/>
+          <w:szCs w:val="26"/>
+        </w:rPr>
+        <w:t>Cần thời gian thiết lập hệ thống ban đầu .</w:t>
+      </w:r>
+    </w:p>
+    <w:p>
+      <w:pPr>
+        <w:pStyle w:val="ListParagraph"/>
+        <w:numPr>
+          <w:ilvl w:val="1"/>
+          <w:numId w:val="3"/>
+        </w:numPr>
+        <w:rPr>
+          <w:rFonts w:ascii="Times New Roman" w:hAnsi="Times New Roman" w:cs="Times New Roman"/>
+          <w:b/>
+          <w:sz w:val="28"/>
+          <w:szCs w:val="26"/>
+        </w:rPr>
+      </w:pPr>
+      <w:r>
+        <w:rPr>
+          <w:rFonts w:ascii="Times New Roman" w:hAnsi="Times New Roman" w:cs="Times New Roman"/>
+          <w:sz w:val="26"/>
+          <w:szCs w:val="26"/>
+        </w:rPr>
+        <w:t>Yêu cầu các thành viên , các cá nhân trong đội ngũ dự án phải có các kỹ năng và am hiểu các mô hình như Agile , hệ thống tích hợp CI , các công cụ hỗ trợ cho Ci ,..</w:t>
+      </w:r>
+    </w:p>
+    <w:p>
+      <w:pPr>
+        <w:pStyle w:val="ListParagraph"/>
+        <w:numPr>
+          <w:ilvl w:val="1"/>
+          <w:numId w:val="3"/>
+        </w:numPr>
+        <w:rPr>
+          <w:rFonts w:ascii="Times New Roman" w:hAnsi="Times New Roman" w:cs="Times New Roman"/>
+          <w:b/>
+          <w:sz w:val="28"/>
+          <w:szCs w:val="26"/>
+        </w:rPr>
+      </w:pPr>
+      <w:r>
+        <w:rPr>
+          <w:rFonts w:ascii="Times New Roman" w:hAnsi="Times New Roman" w:cs="Times New Roman"/>
+          <w:sz w:val="26"/>
+          <w:szCs w:val="26"/>
+        </w:rPr>
+        <w:t>Các chi phí cần thiết để phát triển và duy trì server cho CI .</w:t>
+      </w:r>
+    </w:p>
+    <w:p>
+      <w:pPr>
+        <w:rPr>
+          <w:rFonts w:ascii="Times New Roman" w:hAnsi="Times New Roman" w:cs="Times New Roman"/>
+          <w:b/>
+          <w:sz w:val="28"/>
+          <w:szCs w:val="26"/>
+        </w:rPr>
+      </w:pPr>
+    </w:p>
+    <w:p>
+      <w:pPr>
+        <w:rPr>
+          <w:rFonts w:ascii="Times New Roman" w:hAnsi="Times New Roman" w:cs="Times New Roman"/>
+          <w:b/>
+          <w:sz w:val="28"/>
+          <w:szCs w:val="26"/>
+        </w:rPr>
+      </w:pPr>
+      <w:r>
+        <w:rPr>
+          <w:rFonts w:ascii="Times New Roman" w:hAnsi="Times New Roman" w:cs="Times New Roman"/>
+          <w:b/>
+          <w:sz w:val="28"/>
+          <w:szCs w:val="26"/>
+        </w:rPr>
+        <w:lastRenderedPageBreak/>
+        <w:t xml:space="preserve">2.1.4 Các công cụ cho CI </w:t>
+      </w:r>
+    </w:p>
+    <w:p>
+      <w:pPr>
+        <w:rPr>
+          <w:rFonts w:ascii="Times New Roman" w:hAnsi="Times New Roman" w:cs="Times New Roman"/>
+          <w:sz w:val="26"/>
+          <w:szCs w:val="26"/>
+        </w:rPr>
+      </w:pPr>
+      <w:r>
+        <w:rPr>
+          <w:rFonts w:ascii="Times New Roman" w:hAnsi="Times New Roman" w:cs="Times New Roman"/>
+          <w:b/>
+          <w:sz w:val="28"/>
+          <w:szCs w:val="26"/>
+        </w:rPr>
         <w:tab/>
       </w:r>
       <w:bookmarkStart w:id="0" w:name="_GoBack"/>
       <w:bookmarkEnd w:id="0"/>
+    </w:p>
+    <w:p>
+      <w:pPr>
+        <w:rPr>
+          <w:rFonts w:ascii="Times New Roman" w:hAnsi="Times New Roman" w:cs="Times New Roman"/>
+          <w:b/>
+          <w:sz w:val="28"/>
+          <w:szCs w:val="26"/>
+        </w:rPr>
+      </w:pPr>
+      <w:r>
+        <w:rPr>
+          <w:rFonts w:ascii="Times New Roman" w:hAnsi="Times New Roman" w:cs="Times New Roman"/>
+          <w:b/>
+          <w:sz w:val="28"/>
+          <w:szCs w:val="26"/>
+        </w:rPr>
+        <w:tab/>
+      </w:r>
     </w:p>
     <w:sectPr>
       <w:pgSz w:w="12240" w:h="15840"/>
@@ -1659,6 +2207,359 @@
     </w:sectPr>
   </w:body>
 </w:document>
+</file>
+
+<file path=word/numbering.xml><?xml version="1.0" encoding="utf-8"?>
+<w:numbering xmlns:wpc="http://schemas.microsoft.com/office/word/2010/wordprocessingCanvas" xmlns:cx="http://schemas.microsoft.com/office/drawing/2014/chartex" xmlns:mc="http://schemas.openxmlformats.org/markup-compatibility/2006" xmlns:o="urn:schemas-microsoft-com:office:office" xmlns:r="http://schemas.openxmlformats.org/officeDocument/2006/relationships" xmlns:m="http://schemas.openxmlformats.org/officeDocument/2006/math" xmlns:v="urn:schemas-microsoft-com:vml" xmlns:wp14="http://schemas.microsoft.com/office/word/2010/wordprocessingDrawing" xmlns:wp="http://schemas.openxmlformats.org/drawingml/2006/wordprocessingDrawing" xmlns:w10="urn:schemas-microsoft-com:office:word" xmlns:w="http://schemas.openxmlformats.org/wordprocessingml/2006/main" xmlns:w14="http://schemas.microsoft.com/office/word/2010/wordml" xmlns:w15="http://schemas.microsoft.com/office/word/2012/wordml" xmlns:w16se="http://schemas.microsoft.com/office/word/2015/wordml/symex" xmlns:wpg="http://schemas.microsoft.com/office/word/2010/wordprocessingGroup" xmlns:wpi="http://schemas.microsoft.com/office/word/2010/wordprocessingInk" xmlns:wne="http://schemas.microsoft.com/office/word/2006/wordml" xmlns:wps="http://schemas.microsoft.com/office/word/2010/wordprocessingShape" mc:Ignorable="w14 w15 w16se wp14">
+  <w:abstractNum w:abstractNumId="0" w15:restartNumberingAfterBreak="0">
+    <w:nsid w:val="20A21904"/>
+    <w:multiLevelType w:val="hybridMultilevel"/>
+    <w:tmpl w:val="AC84F2DA"/>
+    <w:lvl w:ilvl="0" w:tplc="04090001">
+      <w:start w:val="1"/>
+      <w:numFmt w:val="bullet"/>
+      <w:lvlText w:val=""/>
+      <w:lvlJc w:val="left"/>
+      <w:pPr>
+        <w:ind w:left="1446" w:hanging="360"/>
+      </w:pPr>
+      <w:rPr>
+        <w:rFonts w:ascii="Symbol" w:hAnsi="Symbol" w:hint="default"/>
+      </w:rPr>
+    </w:lvl>
+    <w:lvl w:ilvl="1" w:tplc="04090003" w:tentative="1">
+      <w:start w:val="1"/>
+      <w:numFmt w:val="bullet"/>
+      <w:lvlText w:val="o"/>
+      <w:lvlJc w:val="left"/>
+      <w:pPr>
+        <w:ind w:left="2166" w:hanging="360"/>
+      </w:pPr>
+      <w:rPr>
+        <w:rFonts w:ascii="Courier New" w:hAnsi="Courier New" w:cs="Courier New" w:hint="default"/>
+      </w:rPr>
+    </w:lvl>
+    <w:lvl w:ilvl="2" w:tplc="04090005" w:tentative="1">
+      <w:start w:val="1"/>
+      <w:numFmt w:val="bullet"/>
+      <w:lvlText w:val=""/>
+      <w:lvlJc w:val="left"/>
+      <w:pPr>
+        <w:ind w:left="2886" w:hanging="360"/>
+      </w:pPr>
+      <w:rPr>
+        <w:rFonts w:ascii="Wingdings" w:hAnsi="Wingdings" w:hint="default"/>
+      </w:rPr>
+    </w:lvl>
+    <w:lvl w:ilvl="3" w:tplc="04090001" w:tentative="1">
+      <w:start w:val="1"/>
+      <w:numFmt w:val="bullet"/>
+      <w:lvlText w:val=""/>
+      <w:lvlJc w:val="left"/>
+      <w:pPr>
+        <w:ind w:left="3606" w:hanging="360"/>
+      </w:pPr>
+      <w:rPr>
+        <w:rFonts w:ascii="Symbol" w:hAnsi="Symbol" w:hint="default"/>
+      </w:rPr>
+    </w:lvl>
+    <w:lvl w:ilvl="4" w:tplc="04090003" w:tentative="1">
+      <w:start w:val="1"/>
+      <w:numFmt w:val="bullet"/>
+      <w:lvlText w:val="o"/>
+      <w:lvlJc w:val="left"/>
+      <w:pPr>
+        <w:ind w:left="4326" w:hanging="360"/>
+      </w:pPr>
+      <w:rPr>
+        <w:rFonts w:ascii="Courier New" w:hAnsi="Courier New" w:cs="Courier New" w:hint="default"/>
+      </w:rPr>
+    </w:lvl>
+    <w:lvl w:ilvl="5" w:tplc="04090005" w:tentative="1">
+      <w:start w:val="1"/>
+      <w:numFmt w:val="bullet"/>
+      <w:lvlText w:val=""/>
+      <w:lvlJc w:val="left"/>
+      <w:pPr>
+        <w:ind w:left="5046" w:hanging="360"/>
+      </w:pPr>
+      <w:rPr>
+        <w:rFonts w:ascii="Wingdings" w:hAnsi="Wingdings" w:hint="default"/>
+      </w:rPr>
+    </w:lvl>
+    <w:lvl w:ilvl="6" w:tplc="04090001" w:tentative="1">
+      <w:start w:val="1"/>
+      <w:numFmt w:val="bullet"/>
+      <w:lvlText w:val=""/>
+      <w:lvlJc w:val="left"/>
+      <w:pPr>
+        <w:ind w:left="5766" w:hanging="360"/>
+      </w:pPr>
+      <w:rPr>
+        <w:rFonts w:ascii="Symbol" w:hAnsi="Symbol" w:hint="default"/>
+      </w:rPr>
+    </w:lvl>
+    <w:lvl w:ilvl="7" w:tplc="04090003" w:tentative="1">
+      <w:start w:val="1"/>
+      <w:numFmt w:val="bullet"/>
+      <w:lvlText w:val="o"/>
+      <w:lvlJc w:val="left"/>
+      <w:pPr>
+        <w:ind w:left="6486" w:hanging="360"/>
+      </w:pPr>
+      <w:rPr>
+        <w:rFonts w:ascii="Courier New" w:hAnsi="Courier New" w:cs="Courier New" w:hint="default"/>
+      </w:rPr>
+    </w:lvl>
+    <w:lvl w:ilvl="8" w:tplc="04090005" w:tentative="1">
+      <w:start w:val="1"/>
+      <w:numFmt w:val="bullet"/>
+      <w:lvlText w:val=""/>
+      <w:lvlJc w:val="left"/>
+      <w:pPr>
+        <w:ind w:left="7206" w:hanging="360"/>
+      </w:pPr>
+      <w:rPr>
+        <w:rFonts w:ascii="Wingdings" w:hAnsi="Wingdings" w:hint="default"/>
+      </w:rPr>
+    </w:lvl>
+  </w:abstractNum>
+  <w:abstractNum w:abstractNumId="1" w15:restartNumberingAfterBreak="0">
+    <w:nsid w:val="66756870"/>
+    <w:multiLevelType w:val="hybridMultilevel"/>
+    <w:tmpl w:val="9AFE83EC"/>
+    <w:lvl w:ilvl="0" w:tplc="04090001">
+      <w:start w:val="1"/>
+      <w:numFmt w:val="bullet"/>
+      <w:lvlText w:val=""/>
+      <w:lvlJc w:val="left"/>
+      <w:pPr>
+        <w:ind w:left="1446" w:hanging="360"/>
+      </w:pPr>
+      <w:rPr>
+        <w:rFonts w:ascii="Symbol" w:hAnsi="Symbol" w:hint="default"/>
+      </w:rPr>
+    </w:lvl>
+    <w:lvl w:ilvl="1" w:tplc="04090003" w:tentative="1">
+      <w:start w:val="1"/>
+      <w:numFmt w:val="bullet"/>
+      <w:lvlText w:val="o"/>
+      <w:lvlJc w:val="left"/>
+      <w:pPr>
+        <w:ind w:left="2166" w:hanging="360"/>
+      </w:pPr>
+      <w:rPr>
+        <w:rFonts w:ascii="Courier New" w:hAnsi="Courier New" w:cs="Courier New" w:hint="default"/>
+      </w:rPr>
+    </w:lvl>
+    <w:lvl w:ilvl="2" w:tplc="04090005" w:tentative="1">
+      <w:start w:val="1"/>
+      <w:numFmt w:val="bullet"/>
+      <w:lvlText w:val=""/>
+      <w:lvlJc w:val="left"/>
+      <w:pPr>
+        <w:ind w:left="2886" w:hanging="360"/>
+      </w:pPr>
+      <w:rPr>
+        <w:rFonts w:ascii="Wingdings" w:hAnsi="Wingdings" w:hint="default"/>
+      </w:rPr>
+    </w:lvl>
+    <w:lvl w:ilvl="3" w:tplc="04090001" w:tentative="1">
+      <w:start w:val="1"/>
+      <w:numFmt w:val="bullet"/>
+      <w:lvlText w:val=""/>
+      <w:lvlJc w:val="left"/>
+      <w:pPr>
+        <w:ind w:left="3606" w:hanging="360"/>
+      </w:pPr>
+      <w:rPr>
+        <w:rFonts w:ascii="Symbol" w:hAnsi="Symbol" w:hint="default"/>
+      </w:rPr>
+    </w:lvl>
+    <w:lvl w:ilvl="4" w:tplc="04090003" w:tentative="1">
+      <w:start w:val="1"/>
+      <w:numFmt w:val="bullet"/>
+      <w:lvlText w:val="o"/>
+      <w:lvlJc w:val="left"/>
+      <w:pPr>
+        <w:ind w:left="4326" w:hanging="360"/>
+      </w:pPr>
+      <w:rPr>
+        <w:rFonts w:ascii="Courier New" w:hAnsi="Courier New" w:cs="Courier New" w:hint="default"/>
+      </w:rPr>
+    </w:lvl>
+    <w:lvl w:ilvl="5" w:tplc="04090005" w:tentative="1">
+      <w:start w:val="1"/>
+      <w:numFmt w:val="bullet"/>
+      <w:lvlText w:val=""/>
+      <w:lvlJc w:val="left"/>
+      <w:pPr>
+        <w:ind w:left="5046" w:hanging="360"/>
+      </w:pPr>
+      <w:rPr>
+        <w:rFonts w:ascii="Wingdings" w:hAnsi="Wingdings" w:hint="default"/>
+      </w:rPr>
+    </w:lvl>
+    <w:lvl w:ilvl="6" w:tplc="04090001" w:tentative="1">
+      <w:start w:val="1"/>
+      <w:numFmt w:val="bullet"/>
+      <w:lvlText w:val=""/>
+      <w:lvlJc w:val="left"/>
+      <w:pPr>
+        <w:ind w:left="5766" w:hanging="360"/>
+      </w:pPr>
+      <w:rPr>
+        <w:rFonts w:ascii="Symbol" w:hAnsi="Symbol" w:hint="default"/>
+      </w:rPr>
+    </w:lvl>
+    <w:lvl w:ilvl="7" w:tplc="04090003" w:tentative="1">
+      <w:start w:val="1"/>
+      <w:numFmt w:val="bullet"/>
+      <w:lvlText w:val="o"/>
+      <w:lvlJc w:val="left"/>
+      <w:pPr>
+        <w:ind w:left="6486" w:hanging="360"/>
+      </w:pPr>
+      <w:rPr>
+        <w:rFonts w:ascii="Courier New" w:hAnsi="Courier New" w:cs="Courier New" w:hint="default"/>
+      </w:rPr>
+    </w:lvl>
+    <w:lvl w:ilvl="8" w:tplc="04090005" w:tentative="1">
+      <w:start w:val="1"/>
+      <w:numFmt w:val="bullet"/>
+      <w:lvlText w:val=""/>
+      <w:lvlJc w:val="left"/>
+      <w:pPr>
+        <w:ind w:left="7206" w:hanging="360"/>
+      </w:pPr>
+      <w:rPr>
+        <w:rFonts w:ascii="Wingdings" w:hAnsi="Wingdings" w:hint="default"/>
+      </w:rPr>
+    </w:lvl>
+  </w:abstractNum>
+  <w:abstractNum w:abstractNumId="2" w15:restartNumberingAfterBreak="0">
+    <w:nsid w:val="6ADD7CFD"/>
+    <w:multiLevelType w:val="hybridMultilevel"/>
+    <w:tmpl w:val="090EA5A4"/>
+    <w:lvl w:ilvl="0" w:tplc="04090001">
+      <w:start w:val="1"/>
+      <w:numFmt w:val="bullet"/>
+      <w:lvlText w:val=""/>
+      <w:lvlJc w:val="left"/>
+      <w:pPr>
+        <w:ind w:left="1446" w:hanging="360"/>
+      </w:pPr>
+      <w:rPr>
+        <w:rFonts w:ascii="Symbol" w:hAnsi="Symbol" w:hint="default"/>
+      </w:rPr>
+    </w:lvl>
+    <w:lvl w:ilvl="1" w:tplc="04090003">
+      <w:start w:val="1"/>
+      <w:numFmt w:val="bullet"/>
+      <w:lvlText w:val="o"/>
+      <w:lvlJc w:val="left"/>
+      <w:pPr>
+        <w:ind w:left="2166" w:hanging="360"/>
+      </w:pPr>
+      <w:rPr>
+        <w:rFonts w:ascii="Courier New" w:hAnsi="Courier New" w:cs="Courier New" w:hint="default"/>
+      </w:rPr>
+    </w:lvl>
+    <w:lvl w:ilvl="2" w:tplc="04090005" w:tentative="1">
+      <w:start w:val="1"/>
+      <w:numFmt w:val="bullet"/>
+      <w:lvlText w:val=""/>
+      <w:lvlJc w:val="left"/>
+      <w:pPr>
+        <w:ind w:left="2886" w:hanging="360"/>
+      </w:pPr>
+      <w:rPr>
+        <w:rFonts w:ascii="Wingdings" w:hAnsi="Wingdings" w:hint="default"/>
+      </w:rPr>
+    </w:lvl>
+    <w:lvl w:ilvl="3" w:tplc="04090001" w:tentative="1">
+      <w:start w:val="1"/>
+      <w:numFmt w:val="bullet"/>
+      <w:lvlText w:val=""/>
+      <w:lvlJc w:val="left"/>
+      <w:pPr>
+        <w:ind w:left="3606" w:hanging="360"/>
+      </w:pPr>
+      <w:rPr>
+        <w:rFonts w:ascii="Symbol" w:hAnsi="Symbol" w:hint="default"/>
+      </w:rPr>
+    </w:lvl>
+    <w:lvl w:ilvl="4" w:tplc="04090003" w:tentative="1">
+      <w:start w:val="1"/>
+      <w:numFmt w:val="bullet"/>
+      <w:lvlText w:val="o"/>
+      <w:lvlJc w:val="left"/>
+      <w:pPr>
+        <w:ind w:left="4326" w:hanging="360"/>
+      </w:pPr>
+      <w:rPr>
+        <w:rFonts w:ascii="Courier New" w:hAnsi="Courier New" w:cs="Courier New" w:hint="default"/>
+      </w:rPr>
+    </w:lvl>
+    <w:lvl w:ilvl="5" w:tplc="04090005" w:tentative="1">
+      <w:start w:val="1"/>
+      <w:numFmt w:val="bullet"/>
+      <w:lvlText w:val=""/>
+      <w:lvlJc w:val="left"/>
+      <w:pPr>
+        <w:ind w:left="5046" w:hanging="360"/>
+      </w:pPr>
+      <w:rPr>
+        <w:rFonts w:ascii="Wingdings" w:hAnsi="Wingdings" w:hint="default"/>
+      </w:rPr>
+    </w:lvl>
+    <w:lvl w:ilvl="6" w:tplc="04090001" w:tentative="1">
+      <w:start w:val="1"/>
+      <w:numFmt w:val="bullet"/>
+      <w:lvlText w:val=""/>
+      <w:lvlJc w:val="left"/>
+      <w:pPr>
+        <w:ind w:left="5766" w:hanging="360"/>
+      </w:pPr>
+      <w:rPr>
+        <w:rFonts w:ascii="Symbol" w:hAnsi="Symbol" w:hint="default"/>
+      </w:rPr>
+    </w:lvl>
+    <w:lvl w:ilvl="7" w:tplc="04090003" w:tentative="1">
+      <w:start w:val="1"/>
+      <w:numFmt w:val="bullet"/>
+      <w:lvlText w:val="o"/>
+      <w:lvlJc w:val="left"/>
+      <w:pPr>
+        <w:ind w:left="6486" w:hanging="360"/>
+      </w:pPr>
+      <w:rPr>
+        <w:rFonts w:ascii="Courier New" w:hAnsi="Courier New" w:cs="Courier New" w:hint="default"/>
+      </w:rPr>
+    </w:lvl>
+    <w:lvl w:ilvl="8" w:tplc="04090005" w:tentative="1">
+      <w:start w:val="1"/>
+      <w:numFmt w:val="bullet"/>
+      <w:lvlText w:val=""/>
+      <w:lvlJc w:val="left"/>
+      <w:pPr>
+        <w:ind w:left="7206" w:hanging="360"/>
+      </w:pPr>
+      <w:rPr>
+        <w:rFonts w:ascii="Wingdings" w:hAnsi="Wingdings" w:hint="default"/>
+      </w:rPr>
+    </w:lvl>
+  </w:abstractNum>
+  <w:num w:numId="1">
+    <w:abstractNumId w:val="1"/>
+  </w:num>
+  <w:num w:numId="2">
+    <w:abstractNumId w:val="0"/>
+  </w:num>
+  <w:num w:numId="3">
+    <w:abstractNumId w:val="2"/>
+  </w:num>
+</w:numbering>
 </file>
 
 <file path=word/styles.xml><?xml version="1.0" encoding="utf-8"?>
@@ -2101,6 +3002,17 @@
       <w:szCs w:val="18"/>
     </w:rPr>
   </w:style>
+  <w:style w:type="paragraph" w:styleId="ListParagraph">
+    <w:name w:val="List Paragraph"/>
+    <w:basedOn w:val="Normal"/>
+    <w:uiPriority w:val="34"/>
+    <w:qFormat/>
+    <w:rsid w:val="003C4D83"/>
+    <w:pPr>
+      <w:ind w:left="720"/>
+      <w:contextualSpacing/>
+    </w:pPr>
+  </w:style>
 </w:styles>
 </file>
 

--- a/CHƯƠNG 2 JENKINS.docx
+++ b/CHƯƠNG 2 JENKINS.docx
@@ -1934,15 +1934,7 @@
           <w:sz w:val="26"/>
           <w:szCs w:val="26"/>
         </w:rPr>
-        <w:t>Giảm</w:t>
-      </w:r>
-      <w:r>
-        <w:rPr>
-          <w:rFonts w:ascii="Times New Roman" w:hAnsi="Times New Roman" w:cs="Times New Roman"/>
-          <w:sz w:val="26"/>
-          <w:szCs w:val="26"/>
-        </w:rPr>
-        <w:t xml:space="preserve"> thiểu sự lặp lại của các quá trình , tiến trình .</w:t>
+        <w:t>Giảm thiểu sự lặp lại của các quá trình , tiến trình .</w:t>
       </w:r>
     </w:p>
     <w:p>
@@ -2157,28 +2149,571 @@
           <w:szCs w:val="26"/>
         </w:rPr>
         <w:lastRenderedPageBreak/>
-        <w:t xml:space="preserve">2.1.4 Các công cụ cho CI </w:t>
-      </w:r>
-    </w:p>
-    <w:p>
-      <w:pPr>
-        <w:rPr>
-          <w:rFonts w:ascii="Times New Roman" w:hAnsi="Times New Roman" w:cs="Times New Roman"/>
-          <w:sz w:val="26"/>
-          <w:szCs w:val="26"/>
-        </w:rPr>
-      </w:pPr>
-      <w:r>
-        <w:rPr>
-          <w:rFonts w:ascii="Times New Roman" w:hAnsi="Times New Roman" w:cs="Times New Roman"/>
-          <w:b/>
+        <w:t>2.1</w:t>
+      </w:r>
+      <w:r>
+        <w:rPr>
+          <w:rFonts w:ascii="Times New Roman" w:hAnsi="Times New Roman" w:cs="Times New Roman"/>
+          <w:b/>
+          <w:sz w:val="28"/>
+          <w:szCs w:val="26"/>
+        </w:rPr>
+        <w:t xml:space="preserve"> </w:t>
+      </w:r>
+      <w:r>
+        <w:rPr>
+          <w:rFonts w:ascii="Times New Roman" w:hAnsi="Times New Roman" w:cs="Times New Roman"/>
+          <w:b/>
+          <w:sz w:val="28"/>
+          <w:szCs w:val="26"/>
+        </w:rPr>
+        <w:t>JENKINS</w:t>
+      </w:r>
+    </w:p>
+    <w:p>
+      <w:pPr>
+        <w:rPr>
+          <w:rFonts w:ascii="Times New Roman" w:hAnsi="Times New Roman" w:cs="Times New Roman"/>
+          <w:sz w:val="26"/>
+          <w:szCs w:val="26"/>
+        </w:rPr>
+      </w:pPr>
+      <w:r>
+        <w:rPr>
+          <w:rFonts w:ascii="Times New Roman" w:hAnsi="Times New Roman" w:cs="Times New Roman"/>
+          <w:b/>
+          <w:noProof/>
           <w:sz w:val="28"/>
           <w:szCs w:val="26"/>
         </w:rPr>
         <w:tab/>
       </w:r>
-      <w:bookmarkStart w:id="0" w:name="_GoBack"/>
-      <w:bookmarkEnd w:id="0"/>
+      <w:r>
+        <w:rPr>
+          <w:rFonts w:ascii="Times New Roman" w:hAnsi="Times New Roman" w:cs="Times New Roman"/>
+          <w:sz w:val="26"/>
+          <w:szCs w:val="26"/>
+        </w:rPr>
+        <w:t xml:space="preserve">Khi nhắc đến CI , những nhà phát triển sẽ nghĩ ngay đến jenkins . Mặc dù có rất nhiều công cụ để hỗ trợ CI như GitLab CI , Travis CI , Bamboo ,… nhưng jenkins vẫn luôn là công cụ được nhắc đến nhiều nhất và được ưu tiên trong việc phát triển , áp dụng CI . </w:t>
+      </w:r>
+    </w:p>
+    <w:p>
+      <w:pPr>
+        <w:ind w:firstLine="720"/>
+        <w:rPr>
+          <w:rFonts w:ascii="Times New Roman" w:hAnsi="Times New Roman" w:cs="Times New Roman"/>
+          <w:sz w:val="26"/>
+          <w:szCs w:val="26"/>
+        </w:rPr>
+      </w:pPr>
+      <w:r>
+        <w:rPr>
+          <w:rFonts w:ascii="Times New Roman" w:hAnsi="Times New Roman" w:cs="Times New Roman"/>
+          <w:sz w:val="26"/>
+          <w:szCs w:val="26"/>
+        </w:rPr>
+        <w:t>Jenkins là một máy chủ</w:t>
+      </w:r>
+      <w:r>
+        <w:rPr>
+          <w:rFonts w:ascii="Times New Roman" w:hAnsi="Times New Roman" w:cs="Times New Roman"/>
+          <w:sz w:val="26"/>
+          <w:szCs w:val="26"/>
+        </w:rPr>
+        <w:t xml:space="preserve"> t</w:t>
+      </w:r>
+      <w:r>
+        <w:rPr>
+          <w:rFonts w:ascii="Times New Roman" w:hAnsi="Times New Roman" w:cs="Times New Roman"/>
+          <w:sz w:val="26"/>
+          <w:szCs w:val="26"/>
+        </w:rPr>
+        <w:t xml:space="preserve">ích hợp liên tục mã nguồn mở có khả năng phối hợp một chuỗi các hành động giúp đạt được quy trình Tích hợp liên tục theo </w:t>
+      </w:r>
+      <w:r>
+        <w:rPr>
+          <w:rFonts w:ascii="Times New Roman" w:hAnsi="Times New Roman" w:cs="Times New Roman"/>
+          <w:sz w:val="26"/>
+          <w:szCs w:val="26"/>
+        </w:rPr>
+        <w:t xml:space="preserve">một cách </w:t>
+      </w:r>
+      <w:r>
+        <w:rPr>
+          <w:rFonts w:ascii="Times New Roman" w:hAnsi="Times New Roman" w:cs="Times New Roman"/>
+          <w:sz w:val="26"/>
+          <w:szCs w:val="26"/>
+        </w:rPr>
+        <w:t>cách tự động</w:t>
+      </w:r>
+      <w:r>
+        <w:rPr>
+          <w:rFonts w:ascii="Times New Roman" w:hAnsi="Times New Roman" w:cs="Times New Roman"/>
+          <w:sz w:val="26"/>
+          <w:szCs w:val="26"/>
+        </w:rPr>
+        <w:t xml:space="preserve"> </w:t>
+      </w:r>
+      <w:r>
+        <w:rPr>
+          <w:rFonts w:ascii="Times New Roman" w:hAnsi="Times New Roman" w:cs="Times New Roman"/>
+          <w:sz w:val="26"/>
+          <w:szCs w:val="26"/>
+        </w:rPr>
+        <w:t>.</w:t>
+      </w:r>
+      <w:r>
+        <w:rPr>
+          <w:rFonts w:ascii="Times New Roman" w:hAnsi="Times New Roman" w:cs="Times New Roman"/>
+          <w:sz w:val="26"/>
+          <w:szCs w:val="26"/>
+        </w:rPr>
+        <w:t xml:space="preserve"> </w:t>
+      </w:r>
+      <w:r>
+        <w:rPr>
+          <w:rFonts w:ascii="Times New Roman" w:hAnsi="Times New Roman" w:cs="Times New Roman"/>
+          <w:sz w:val="26"/>
+          <w:szCs w:val="26"/>
+        </w:rPr>
+        <w:t xml:space="preserve">Jenkins giúp tự động hóa phần </w:t>
+      </w:r>
+      <w:r>
+        <w:rPr>
+          <w:rFonts w:ascii="Times New Roman" w:hAnsi="Times New Roman" w:cs="Times New Roman"/>
+          <w:sz w:val="26"/>
+          <w:szCs w:val="26"/>
+        </w:rPr>
+        <w:t xml:space="preserve">máy móc của </w:t>
+      </w:r>
+      <w:r>
+        <w:rPr>
+          <w:rFonts w:ascii="Times New Roman" w:hAnsi="Times New Roman" w:cs="Times New Roman"/>
+          <w:sz w:val="26"/>
+          <w:szCs w:val="26"/>
+        </w:rPr>
+        <w:t>quy trình phát triển phần mềm, với sự tích hợp liên tục và tạo điều kiện cho các khía cạnh kỹ thuật của việc phân phối liên tục</w:t>
+      </w:r>
+      <w:r>
+        <w:rPr>
+          <w:rFonts w:ascii="Times New Roman" w:hAnsi="Times New Roman" w:cs="Times New Roman"/>
+          <w:sz w:val="26"/>
+          <w:szCs w:val="26"/>
+        </w:rPr>
+        <w:t xml:space="preserve"> ( Continuous delivery ) . </w:t>
+      </w:r>
+    </w:p>
+    <w:p>
+      <w:pPr>
+        <w:ind w:firstLine="720"/>
+        <w:rPr>
+          <w:rFonts w:ascii="Times New Roman" w:hAnsi="Times New Roman" w:cs="Times New Roman"/>
+          <w:sz w:val="26"/>
+          <w:szCs w:val="26"/>
+        </w:rPr>
+      </w:pPr>
+      <w:r>
+        <w:rPr>
+          <w:rFonts w:ascii="Times New Roman" w:hAnsi="Times New Roman" w:cs="Times New Roman"/>
+          <w:sz w:val="26"/>
+          <w:szCs w:val="26"/>
+        </w:rPr>
+        <w:t xml:space="preserve">Jenkins được sử dụng để xây dựng và </w:t>
+      </w:r>
+      <w:r>
+        <w:rPr>
+          <w:rFonts w:ascii="Times New Roman" w:hAnsi="Times New Roman" w:cs="Times New Roman"/>
+          <w:sz w:val="26"/>
+          <w:szCs w:val="26"/>
+        </w:rPr>
+        <w:t>thử nghiệm</w:t>
+      </w:r>
+      <w:r>
+        <w:rPr>
+          <w:rFonts w:ascii="Times New Roman" w:hAnsi="Times New Roman" w:cs="Times New Roman"/>
+          <w:sz w:val="26"/>
+          <w:szCs w:val="26"/>
+        </w:rPr>
+        <w:t xml:space="preserve"> các dự án phần mềm của </w:t>
+      </w:r>
+      <w:r>
+        <w:rPr>
+          <w:rFonts w:ascii="Times New Roman" w:hAnsi="Times New Roman" w:cs="Times New Roman"/>
+          <w:sz w:val="26"/>
+          <w:szCs w:val="26"/>
+        </w:rPr>
+        <w:t xml:space="preserve">đội ngũ các nhà phát triển một cách </w:t>
+      </w:r>
+      <w:r>
+        <w:rPr>
+          <w:rFonts w:ascii="Times New Roman" w:hAnsi="Times New Roman" w:cs="Times New Roman"/>
+          <w:sz w:val="26"/>
+          <w:szCs w:val="26"/>
+        </w:rPr>
+        <w:t xml:space="preserve">liên tục, giúp các </w:t>
+      </w:r>
+      <w:r>
+        <w:rPr>
+          <w:rFonts w:ascii="Times New Roman" w:hAnsi="Times New Roman" w:cs="Times New Roman"/>
+          <w:sz w:val="26"/>
+          <w:szCs w:val="26"/>
+        </w:rPr>
+        <w:t>họ</w:t>
+      </w:r>
+      <w:r>
+        <w:rPr>
+          <w:rFonts w:ascii="Times New Roman" w:hAnsi="Times New Roman" w:cs="Times New Roman"/>
+          <w:sz w:val="26"/>
+          <w:szCs w:val="26"/>
+        </w:rPr>
+        <w:t xml:space="preserve"> dễ dàng tích hợp các thay đổi cho dự án hơn và giúp người dùng dễ dàng có được bản dựng mới. Nó cũng cho phép bạn liên tục cung cấp phần mềm của mình bằng cách tích hợp với một số lượng lớn các công nghệ thử nghiệm và triể</w:t>
+      </w:r>
+      <w:r>
+        <w:rPr>
+          <w:rFonts w:ascii="Times New Roman" w:hAnsi="Times New Roman" w:cs="Times New Roman"/>
+          <w:sz w:val="26"/>
+          <w:szCs w:val="26"/>
+        </w:rPr>
+        <w:t xml:space="preserve">n khai . </w:t>
+      </w:r>
+      <w:r>
+        <w:rPr>
+          <w:rFonts w:ascii="Times New Roman" w:hAnsi="Times New Roman" w:cs="Times New Roman"/>
+          <w:sz w:val="26"/>
+          <w:szCs w:val="26"/>
+        </w:rPr>
+        <w:t xml:space="preserve">Với Jenkins, các tổ chức có thể đẩy nhanh quá trình phát triển phần mềm thông qua tự động hóa. Jenkins tích hợp các quy trình vòng đời phát triển của tất cả các loại, bao gồm xây dựng, </w:t>
+      </w:r>
+      <w:r>
+        <w:rPr>
+          <w:rFonts w:ascii="Times New Roman" w:hAnsi="Times New Roman" w:cs="Times New Roman"/>
+          <w:sz w:val="26"/>
+          <w:szCs w:val="26"/>
+        </w:rPr>
+        <w:t>tạ</w:t>
+      </w:r>
+      <w:r>
+        <w:rPr>
+          <w:rFonts w:ascii="Times New Roman" w:hAnsi="Times New Roman" w:cs="Times New Roman"/>
+          <w:sz w:val="26"/>
+          <w:szCs w:val="26"/>
+        </w:rPr>
+        <w:t xml:space="preserve"> </w:t>
+      </w:r>
+      <w:r>
+        <w:rPr>
+          <w:rFonts w:ascii="Times New Roman" w:hAnsi="Times New Roman" w:cs="Times New Roman"/>
+          <w:sz w:val="26"/>
+          <w:szCs w:val="26"/>
+        </w:rPr>
+        <w:t xml:space="preserve">o dựng </w:t>
+      </w:r>
+      <w:r>
+        <w:rPr>
+          <w:rFonts w:ascii="Times New Roman" w:hAnsi="Times New Roman" w:cs="Times New Roman"/>
+          <w:sz w:val="26"/>
+          <w:szCs w:val="26"/>
+        </w:rPr>
+        <w:t xml:space="preserve">tài liệu, thử nghiệm, </w:t>
+      </w:r>
+      <w:r>
+        <w:rPr>
+          <w:rFonts w:ascii="Times New Roman" w:hAnsi="Times New Roman" w:cs="Times New Roman"/>
+          <w:sz w:val="26"/>
+          <w:szCs w:val="26"/>
+        </w:rPr>
+        <w:t xml:space="preserve">đóng </w:t>
+      </w:r>
+      <w:r>
+        <w:rPr>
+          <w:rFonts w:ascii="Times New Roman" w:hAnsi="Times New Roman" w:cs="Times New Roman"/>
+          <w:sz w:val="26"/>
+          <w:szCs w:val="26"/>
+        </w:rPr>
+        <w:t>gói, giai đoạn, triển khai, phân tích tĩnh và nhiều hơn nữa.</w:t>
+      </w:r>
+    </w:p>
+    <w:p>
+      <w:pPr>
+        <w:ind w:firstLine="720"/>
+        <w:rPr>
+          <w:rFonts w:ascii="Times New Roman" w:hAnsi="Times New Roman" w:cs="Times New Roman"/>
+          <w:sz w:val="26"/>
+          <w:szCs w:val="26"/>
+        </w:rPr>
+      </w:pPr>
+      <w:r>
+        <w:rPr>
+          <w:rFonts w:ascii="Times New Roman" w:hAnsi="Times New Roman" w:cs="Times New Roman"/>
+          <w:noProof/>
+          <w:sz w:val="26"/>
+          <w:szCs w:val="26"/>
+        </w:rPr>
+        <w:drawing>
+          <wp:anchor distT="0" distB="0" distL="114300" distR="114300" simplePos="0" relativeHeight="251664384" behindDoc="0" locked="0" layoutInCell="1" allowOverlap="1" wp14:anchorId="517D0F38" wp14:editId="45BDA5A5">
+            <wp:simplePos x="0" y="0"/>
+            <wp:positionH relativeFrom="margin">
+              <wp:posOffset>932815</wp:posOffset>
+            </wp:positionH>
+            <wp:positionV relativeFrom="paragraph">
+              <wp:posOffset>884058</wp:posOffset>
+            </wp:positionV>
+            <wp:extent cx="4173855" cy="2606675"/>
+            <wp:effectExtent l="0" t="0" r="0" b="3175"/>
+            <wp:wrapNone/>
+            <wp:docPr id="7" name="Picture 7"/>
+            <wp:cNvGraphicFramePr>
+              <a:graphicFrameLocks xmlns:a="http://schemas.openxmlformats.org/drawingml/2006/main" noChangeAspect="1"/>
+            </wp:cNvGraphicFramePr>
+            <a:graphic xmlns:a="http://schemas.openxmlformats.org/drawingml/2006/main">
+              <a:graphicData uri="http://schemas.openxmlformats.org/drawingml/2006/picture">
+                <pic:pic xmlns:pic="http://schemas.openxmlformats.org/drawingml/2006/picture">
+                  <pic:nvPicPr>
+                    <pic:cNvPr id="7" name="1jl3v-n4rjxkp1dg3gpydwq-15454505253041696276529-crop-1545450530903796871543.png"/>
+                    <pic:cNvPicPr/>
+                  </pic:nvPicPr>
+                  <pic:blipFill>
+                    <a:blip r:embed="rId7">
+                      <a:extLst>
+                        <a:ext uri="{28A0092B-C50C-407E-A947-70E740481C1C}">
+                          <a14:useLocalDpi xmlns:a14="http://schemas.microsoft.com/office/drawing/2010/main" val="0"/>
+                        </a:ext>
+                      </a:extLst>
+                    </a:blip>
+                    <a:stretch>
+                      <a:fillRect/>
+                    </a:stretch>
+                  </pic:blipFill>
+                  <pic:spPr>
+                    <a:xfrm>
+                      <a:off x="0" y="0"/>
+                      <a:ext cx="4173855" cy="2606675"/>
+                    </a:xfrm>
+                    <a:prstGeom prst="rect">
+                      <a:avLst/>
+                    </a:prstGeom>
+                  </pic:spPr>
+                </pic:pic>
+              </a:graphicData>
+            </a:graphic>
+            <wp14:sizeRelH relativeFrom="page">
+              <wp14:pctWidth>0</wp14:pctWidth>
+            </wp14:sizeRelH>
+            <wp14:sizeRelV relativeFrom="page">
+              <wp14:pctHeight>0</wp14:pctHeight>
+            </wp14:sizeRelV>
+          </wp:anchor>
+        </w:drawing>
+      </w:r>
+      <w:r>
+        <w:rPr>
+          <w:rFonts w:ascii="Times New Roman" w:hAnsi="Times New Roman" w:cs="Times New Roman"/>
+          <w:sz w:val="26"/>
+          <w:szCs w:val="26"/>
+        </w:rPr>
+        <w:t>Nó cũng được viết bằng ngôn ngữ Java . Điều này khiến cho nó có thể được tích hợp va áp dụ</w:t>
+      </w:r>
+      <w:r>
+        <w:rPr>
+          <w:rFonts w:ascii="Times New Roman" w:hAnsi="Times New Roman" w:cs="Times New Roman"/>
+          <w:sz w:val="26"/>
+          <w:szCs w:val="26"/>
+        </w:rPr>
+        <w:t xml:space="preserve">ng dễ dàng trên nhiều nền tảng khác nhau như Windows , Linux , macOS . Việc này cũng ảnh hưởng đến số lượng người sử dụng Jenkins , </w:t>
+      </w:r>
+      <w:r>
+        <w:rPr>
+          <w:rFonts w:ascii="Times New Roman" w:hAnsi="Times New Roman" w:cs="Times New Roman"/>
+          <w:sz w:val="26"/>
+          <w:szCs w:val="26"/>
+        </w:rPr>
+        <w:t>với hơn 300 ngàn lượt cài đặt và đang ngày càng tăng .</w:t>
+      </w:r>
+    </w:p>
+    <w:p>
+      <w:pPr>
+        <w:ind w:firstLine="720"/>
+        <w:rPr>
+          <w:rFonts w:ascii="Times New Roman" w:hAnsi="Times New Roman" w:cs="Times New Roman"/>
+          <w:sz w:val="26"/>
+          <w:szCs w:val="26"/>
+        </w:rPr>
+      </w:pPr>
+      <w:r>
+        <w:rPr>
+          <w:noProof/>
+        </w:rPr>
+        <mc:AlternateContent>
+          <mc:Choice Requires="wps">
+            <w:drawing>
+              <wp:anchor distT="0" distB="0" distL="114300" distR="114300" simplePos="0" relativeHeight="251666432" behindDoc="0" locked="0" layoutInCell="1" allowOverlap="1" wp14:anchorId="14886CF1" wp14:editId="50C80768">
+                <wp:simplePos x="0" y="0"/>
+                <wp:positionH relativeFrom="column">
+                  <wp:posOffset>885190</wp:posOffset>
+                </wp:positionH>
+                <wp:positionV relativeFrom="paragraph">
+                  <wp:posOffset>2672715</wp:posOffset>
+                </wp:positionV>
+                <wp:extent cx="4173855" cy="635"/>
+                <wp:effectExtent l="0" t="0" r="0" b="0"/>
+                <wp:wrapNone/>
+                <wp:docPr id="8" name="Text Box 8"/>
+                <wp:cNvGraphicFramePr/>
+                <a:graphic xmlns:a="http://schemas.openxmlformats.org/drawingml/2006/main">
+                  <a:graphicData uri="http://schemas.microsoft.com/office/word/2010/wordprocessingShape">
+                    <wps:wsp>
+                      <wps:cNvSpPr txBox="1"/>
+                      <wps:spPr>
+                        <a:xfrm>
+                          <a:off x="0" y="0"/>
+                          <a:ext cx="4173855" cy="635"/>
+                        </a:xfrm>
+                        <a:prstGeom prst="rect">
+                          <a:avLst/>
+                        </a:prstGeom>
+                        <a:solidFill>
+                          <a:prstClr val="white"/>
+                        </a:solidFill>
+                        <a:ln>
+                          <a:noFill/>
+                        </a:ln>
+                      </wps:spPr>
+                      <wps:txbx>
+                        <w:txbxContent>
+                          <w:p>
+                            <w:pPr>
+                              <w:pStyle w:val="Caption"/>
+                              <w:jc w:val="center"/>
+                              <w:rPr>
+                                <w:rFonts w:ascii="Times New Roman" w:hAnsi="Times New Roman" w:cs="Times New Roman"/>
+                                <w:i w:val="0"/>
+                                <w:noProof/>
+                                <w:color w:val="auto"/>
+                                <w:sz w:val="26"/>
+                                <w:szCs w:val="26"/>
+                              </w:rPr>
+                            </w:pPr>
+                            <w:r>
+                              <w:rPr>
+                                <w:rFonts w:ascii="Times New Roman" w:hAnsi="Times New Roman" w:cs="Times New Roman"/>
+                                <w:i w:val="0"/>
+                                <w:noProof/>
+                                <w:color w:val="auto"/>
+                                <w:sz w:val="26"/>
+                                <w:szCs w:val="26"/>
+                              </w:rPr>
+                              <w:t>Hình</w:t>
+                            </w:r>
+                            <w:r>
+                              <w:rPr>
+                                <w:rFonts w:ascii="Times New Roman" w:hAnsi="Times New Roman" w:cs="Times New Roman"/>
+                                <w:i w:val="0"/>
+                                <w:noProof/>
+                                <w:color w:val="auto"/>
+                                <w:sz w:val="26"/>
+                                <w:szCs w:val="26"/>
+                              </w:rPr>
+                              <w:t xml:space="preserve"> 2.3 Build , test và deploy với Jenkins</w:t>
+                            </w:r>
+                          </w:p>
+                          <w:p>
+                            <w:pPr>
+                              <w:jc w:val="center"/>
+                              <w:rPr>
+                                <w:rFonts w:ascii="Times New Roman" w:hAnsi="Times New Roman" w:cs="Times New Roman"/>
+                                <w:sz w:val="26"/>
+                                <w:szCs w:val="26"/>
+                              </w:rPr>
+                            </w:pPr>
+                            <w:r>
+                              <w:rPr>
+                                <w:rFonts w:ascii="Times New Roman" w:hAnsi="Times New Roman" w:cs="Times New Roman"/>
+                                <w:sz w:val="26"/>
+                                <w:szCs w:val="26"/>
+                              </w:rPr>
+                              <w:t>Nguồn : tech.vccloud.vn</w:t>
+                            </w:r>
+                          </w:p>
+                        </w:txbxContent>
+                      </wps:txbx>
+                      <wps:bodyPr rot="0" spcFirstLastPara="0" vertOverflow="overflow" horzOverflow="overflow" vert="horz" wrap="square" lIns="0" tIns="0" rIns="0" bIns="0" numCol="1" spcCol="0" rtlCol="0" fromWordArt="0" anchor="t" anchorCtr="0" forceAA="0" compatLnSpc="1">
+                        <a:prstTxWarp prst="textNoShape">
+                          <a:avLst/>
+                        </a:prstTxWarp>
+                        <a:spAutoFit/>
+                      </wps:bodyPr>
+                    </wps:wsp>
+                  </a:graphicData>
+                </a:graphic>
+              </wp:anchor>
+            </w:drawing>
+          </mc:Choice>
+          <mc:Fallback>
+            <w:pict>
+              <v:shape w14:anchorId="14886CF1" id="Text Box 8" o:spid="_x0000_s1028" type="#_x0000_t202" style="position:absolute;left:0;text-align:left;margin-left:69.7pt;margin-top:210.45pt;width:328.65pt;height:.05pt;z-index:251666432;visibility:visible;mso-wrap-style:square;mso-wrap-distance-left:9pt;mso-wrap-distance-top:0;mso-wrap-distance-right:9pt;mso-wrap-distance-bottom:0;mso-position-horizontal:absolute;mso-position-horizontal-relative:text;mso-position-vertical:absolute;mso-position-vertical-relative:text;v-text-anchor:top" o:gfxdata="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" stroked="f">
+                <v:textbox style="mso-fit-shape-to-text:t" inset="0,0,0,0">
+                  <w:txbxContent>
+                    <w:p>
+                      <w:pPr>
+                        <w:pStyle w:val="Caption"/>
+                        <w:jc w:val="center"/>
+                        <w:rPr>
+                          <w:rFonts w:ascii="Times New Roman" w:hAnsi="Times New Roman" w:cs="Times New Roman"/>
+                          <w:i w:val="0"/>
+                          <w:noProof/>
+                          <w:color w:val="auto"/>
+                          <w:sz w:val="26"/>
+                          <w:szCs w:val="26"/>
+                        </w:rPr>
+                      </w:pPr>
+                      <w:r>
+                        <w:rPr>
+                          <w:rFonts w:ascii="Times New Roman" w:hAnsi="Times New Roman" w:cs="Times New Roman"/>
+                          <w:i w:val="0"/>
+                          <w:noProof/>
+                          <w:color w:val="auto"/>
+                          <w:sz w:val="26"/>
+                          <w:szCs w:val="26"/>
+                        </w:rPr>
+                        <w:t>Hình</w:t>
+                      </w:r>
+                      <w:r>
+                        <w:rPr>
+                          <w:rFonts w:ascii="Times New Roman" w:hAnsi="Times New Roman" w:cs="Times New Roman"/>
+                          <w:i w:val="0"/>
+                          <w:noProof/>
+                          <w:color w:val="auto"/>
+                          <w:sz w:val="26"/>
+                          <w:szCs w:val="26"/>
+                        </w:rPr>
+                        <w:t xml:space="preserve"> 2.3 Build , test và deploy với Jenkins</w:t>
+                      </w:r>
+                    </w:p>
+                    <w:p>
+                      <w:pPr>
+                        <w:jc w:val="center"/>
+                        <w:rPr>
+                          <w:rFonts w:ascii="Times New Roman" w:hAnsi="Times New Roman" w:cs="Times New Roman"/>
+                          <w:sz w:val="26"/>
+                          <w:szCs w:val="26"/>
+                        </w:rPr>
+                      </w:pPr>
+                      <w:r>
+                        <w:rPr>
+                          <w:rFonts w:ascii="Times New Roman" w:hAnsi="Times New Roman" w:cs="Times New Roman"/>
+                          <w:sz w:val="26"/>
+                          <w:szCs w:val="26"/>
+                        </w:rPr>
+                        <w:t>Nguồn : tech.vccloud.vn</w:t>
+                      </w:r>
+                    </w:p>
+                  </w:txbxContent>
+                </v:textbox>
+              </v:shape>
+            </w:pict>
+          </mc:Fallback>
+        </mc:AlternateContent>
+      </w:r>
     </w:p>
     <w:p>
       <w:pPr>
@@ -2197,6 +2732,414 @@
           <w:szCs w:val="26"/>
         </w:rPr>
         <w:tab/>
+      </w:r>
+    </w:p>
+    <w:p>
+      <w:pPr>
+        <w:rPr>
+          <w:rFonts w:ascii="Times New Roman" w:hAnsi="Times New Roman" w:cs="Times New Roman"/>
+          <w:sz w:val="26"/>
+          <w:szCs w:val="26"/>
+        </w:rPr>
+      </w:pPr>
+      <w:r>
+        <w:rPr>
+          <w:rFonts w:ascii="Times New Roman" w:hAnsi="Times New Roman" w:cs="Times New Roman"/>
+          <w:b/>
+          <w:sz w:val="28"/>
+          <w:szCs w:val="26"/>
+        </w:rPr>
+        <w:tab/>
+      </w:r>
+    </w:p>
+    <w:p>
+      <w:pPr>
+        <w:rPr>
+          <w:rFonts w:ascii="Times New Roman" w:hAnsi="Times New Roman" w:cs="Times New Roman"/>
+          <w:b/>
+          <w:sz w:val="28"/>
+          <w:szCs w:val="26"/>
+        </w:rPr>
+      </w:pPr>
+      <w:r>
+        <w:rPr>
+          <w:rFonts w:ascii="Times New Roman" w:hAnsi="Times New Roman" w:cs="Times New Roman"/>
+          <w:b/>
+          <w:sz w:val="28"/>
+          <w:szCs w:val="26"/>
+        </w:rPr>
+        <w:tab/>
+      </w:r>
+    </w:p>
+    <w:p>
+      <w:pPr>
+        <w:rPr>
+          <w:rFonts w:ascii="Times New Roman" w:hAnsi="Times New Roman" w:cs="Times New Roman"/>
+          <w:b/>
+          <w:sz w:val="28"/>
+          <w:szCs w:val="26"/>
+        </w:rPr>
+      </w:pPr>
+    </w:p>
+    <w:p>
+      <w:pPr>
+        <w:rPr>
+          <w:rFonts w:ascii="Times New Roman" w:hAnsi="Times New Roman" w:cs="Times New Roman"/>
+          <w:b/>
+          <w:sz w:val="28"/>
+          <w:szCs w:val="26"/>
+        </w:rPr>
+      </w:pPr>
+    </w:p>
+    <w:p>
+      <w:pPr>
+        <w:rPr>
+          <w:rFonts w:ascii="Times New Roman" w:hAnsi="Times New Roman" w:cs="Times New Roman"/>
+          <w:b/>
+          <w:sz w:val="28"/>
+          <w:szCs w:val="26"/>
+        </w:rPr>
+      </w:pPr>
+    </w:p>
+    <w:p>
+      <w:pPr>
+        <w:rPr>
+          <w:rFonts w:ascii="Times New Roman" w:hAnsi="Times New Roman" w:cs="Times New Roman"/>
+          <w:b/>
+          <w:sz w:val="28"/>
+          <w:szCs w:val="26"/>
+        </w:rPr>
+      </w:pPr>
+    </w:p>
+    <w:p>
+      <w:pPr>
+        <w:rPr>
+          <w:rFonts w:ascii="Times New Roman" w:hAnsi="Times New Roman" w:cs="Times New Roman"/>
+          <w:b/>
+          <w:sz w:val="28"/>
+          <w:szCs w:val="26"/>
+        </w:rPr>
+      </w:pPr>
+    </w:p>
+    <w:p>
+      <w:pPr>
+        <w:rPr>
+          <w:rFonts w:ascii="Times New Roman" w:hAnsi="Times New Roman" w:cs="Times New Roman"/>
+          <w:b/>
+          <w:sz w:val="28"/>
+          <w:szCs w:val="26"/>
+        </w:rPr>
+      </w:pPr>
+    </w:p>
+    <w:p>
+      <w:pPr>
+        <w:rPr>
+          <w:rFonts w:ascii="Times New Roman" w:hAnsi="Times New Roman" w:cs="Times New Roman"/>
+          <w:sz w:val="26"/>
+          <w:szCs w:val="26"/>
+        </w:rPr>
+      </w:pPr>
+      <w:r>
+        <w:rPr>
+          <w:rFonts w:ascii="Times New Roman" w:hAnsi="Times New Roman" w:cs="Times New Roman"/>
+          <w:b/>
+          <w:sz w:val="28"/>
+          <w:szCs w:val="26"/>
+        </w:rPr>
+        <w:lastRenderedPageBreak/>
+        <w:tab/>
+      </w:r>
+      <w:r>
+        <w:rPr>
+          <w:rFonts w:ascii="Times New Roman" w:hAnsi="Times New Roman" w:cs="Times New Roman"/>
+          <w:sz w:val="26"/>
+          <w:szCs w:val="26"/>
+        </w:rPr>
+        <w:t>Một trong những điểm nổi bật của Jenkins là sự hỗ trợ</w:t>
+      </w:r>
+      <w:r>
+        <w:rPr>
+          <w:rFonts w:ascii="Times New Roman" w:hAnsi="Times New Roman" w:cs="Times New Roman"/>
+          <w:sz w:val="26"/>
+          <w:szCs w:val="26"/>
+        </w:rPr>
+        <w:t xml:space="preserve"> plugins . Ở cài đặt mặc định , Jenkins không hỗ trợ nhiều tính năng cho quá trình CI . Nhưng với sự hỗ trợ của plugins , việc này khiến cho Jenkins thành một công cụ mạnh mẽ để có thể tích hợp với bất kì công cụ nào cũng như bất kì nền tảng nào . </w:t>
+      </w:r>
+    </w:p>
+    <w:p>
+      <w:pPr>
+        <w:ind w:firstLine="720"/>
+        <w:rPr>
+          <w:rFonts w:ascii="Times New Roman" w:hAnsi="Times New Roman" w:cs="Times New Roman"/>
+          <w:sz w:val="26"/>
+          <w:szCs w:val="26"/>
+        </w:rPr>
+      </w:pPr>
+      <w:r>
+        <w:rPr>
+          <w:rFonts w:ascii="Times New Roman" w:hAnsi="Times New Roman" w:cs="Times New Roman"/>
+          <w:sz w:val="26"/>
+          <w:szCs w:val="26"/>
+        </w:rPr>
+        <w:t xml:space="preserve">Jenkins khác biệt so với các máy chủ CI khác vì sự đa dạng plugins của nó . Các plugins được viết </w:t>
+      </w:r>
+      <w:r>
+        <w:rPr>
+          <w:rFonts w:ascii="Times New Roman" w:hAnsi="Times New Roman" w:cs="Times New Roman"/>
+          <w:sz w:val="26"/>
+          <w:szCs w:val="26"/>
+        </w:rPr>
+        <w:t xml:space="preserve">bởi cộng đồng các nhà phát triển , các kỹ sư phần mềm với ý định hướng tới sự đa dạng hóa cho Jenkins . Hiện tại với hơn 1000+ plugins , </w:t>
+      </w:r>
+      <w:r>
+        <w:rPr>
+          <w:rFonts w:ascii="Times New Roman" w:hAnsi="Times New Roman" w:cs="Times New Roman"/>
+          <w:sz w:val="26"/>
+          <w:szCs w:val="26"/>
+        </w:rPr>
+        <w:t>Jenkins có thể tích hợp với gần hết các công cụ và nền tảng hiện nay .</w:t>
+      </w:r>
+    </w:p>
+    <w:p>
+      <w:pPr>
+        <w:ind w:firstLine="720"/>
+        <w:rPr>
+          <w:rFonts w:ascii="Times New Roman" w:hAnsi="Times New Roman" w:cs="Times New Roman"/>
+          <w:sz w:val="26"/>
+          <w:szCs w:val="26"/>
+        </w:rPr>
+      </w:pPr>
+      <w:r>
+        <w:rPr>
+          <w:noProof/>
+        </w:rPr>
+        <mc:AlternateContent>
+          <mc:Choice Requires="wps">
+            <w:drawing>
+              <wp:anchor distT="0" distB="0" distL="114300" distR="114300" simplePos="0" relativeHeight="251669504" behindDoc="0" locked="0" layoutInCell="1" allowOverlap="1" wp14:anchorId="105855BA" wp14:editId="27DD7FBD">
+                <wp:simplePos x="0" y="0"/>
+                <wp:positionH relativeFrom="column">
+                  <wp:posOffset>0</wp:posOffset>
+                </wp:positionH>
+                <wp:positionV relativeFrom="paragraph">
+                  <wp:posOffset>2921000</wp:posOffset>
+                </wp:positionV>
+                <wp:extent cx="5943600" cy="635"/>
+                <wp:effectExtent l="0" t="0" r="0" b="0"/>
+                <wp:wrapNone/>
+                <wp:docPr id="10" name="Text Box 10"/>
+                <wp:cNvGraphicFramePr/>
+                <a:graphic xmlns:a="http://schemas.openxmlformats.org/drawingml/2006/main">
+                  <a:graphicData uri="http://schemas.microsoft.com/office/word/2010/wordprocessingShape">
+                    <wps:wsp>
+                      <wps:cNvSpPr txBox="1"/>
+                      <wps:spPr>
+                        <a:xfrm>
+                          <a:off x="0" y="0"/>
+                          <a:ext cx="5943600" cy="635"/>
+                        </a:xfrm>
+                        <a:prstGeom prst="rect">
+                          <a:avLst/>
+                        </a:prstGeom>
+                        <a:solidFill>
+                          <a:prstClr val="white"/>
+                        </a:solidFill>
+                        <a:ln>
+                          <a:noFill/>
+                        </a:ln>
+                      </wps:spPr>
+                      <wps:txbx>
+                        <w:txbxContent>
+                          <w:p>
+                            <w:pPr>
+                              <w:pStyle w:val="Caption"/>
+                              <w:jc w:val="center"/>
+                              <w:rPr>
+                                <w:rFonts w:ascii="Times New Roman" w:hAnsi="Times New Roman" w:cs="Times New Roman"/>
+                                <w:i w:val="0"/>
+                                <w:color w:val="auto"/>
+                                <w:sz w:val="26"/>
+                                <w:szCs w:val="26"/>
+                              </w:rPr>
+                            </w:pPr>
+                            <w:r>
+                              <w:rPr>
+                                <w:rFonts w:ascii="Times New Roman" w:hAnsi="Times New Roman" w:cs="Times New Roman"/>
+                                <w:i w:val="0"/>
+                                <w:color w:val="auto"/>
+                                <w:sz w:val="26"/>
+                                <w:szCs w:val="26"/>
+                              </w:rPr>
+                              <w:t xml:space="preserve">Hình 2.4 Một số các công  cụ và nền tảng có thể tích hợp với Jenkins </w:t>
+                            </w:r>
+                          </w:p>
+                          <w:p>
+                            <w:pPr>
+                              <w:jc w:val="center"/>
+                              <w:rPr>
+                                <w:rFonts w:ascii="Times New Roman" w:hAnsi="Times New Roman" w:cs="Times New Roman"/>
+                                <w:sz w:val="26"/>
+                                <w:szCs w:val="26"/>
+                              </w:rPr>
+                            </w:pPr>
+                            <w:r>
+                              <w:rPr>
+                                <w:rFonts w:ascii="Times New Roman" w:hAnsi="Times New Roman" w:cs="Times New Roman"/>
+                                <w:sz w:val="26"/>
+                                <w:szCs w:val="26"/>
+                              </w:rPr>
+                              <w:t xml:space="preserve">Nguồn : </w:t>
+                            </w:r>
+                            <w:r>
+                              <w:rPr>
+                                <w:rFonts w:ascii="Times New Roman" w:hAnsi="Times New Roman" w:cs="Times New Roman"/>
+                                <w:sz w:val="26"/>
+                                <w:szCs w:val="26"/>
+                              </w:rPr>
+                              <w:t>awesome-tech.readthedocs.io</w:t>
+                            </w:r>
+                            <w:bookmarkStart w:id="0" w:name="_GoBack"/>
+                            <w:bookmarkEnd w:id="0"/>
+                          </w:p>
+                        </w:txbxContent>
+                      </wps:txbx>
+                      <wps:bodyPr rot="0" spcFirstLastPara="0" vertOverflow="overflow" horzOverflow="overflow" vert="horz" wrap="square" lIns="0" tIns="0" rIns="0" bIns="0" numCol="1" spcCol="0" rtlCol="0" fromWordArt="0" anchor="t" anchorCtr="0" forceAA="0" compatLnSpc="1">
+                        <a:prstTxWarp prst="textNoShape">
+                          <a:avLst/>
+                        </a:prstTxWarp>
+                        <a:spAutoFit/>
+                      </wps:bodyPr>
+                    </wps:wsp>
+                  </a:graphicData>
+                </a:graphic>
+              </wp:anchor>
+            </w:drawing>
+          </mc:Choice>
+          <mc:Fallback>
+            <w:pict>
+              <v:shape w14:anchorId="105855BA" id="Text Box 10" o:spid="_x0000_s1029" type="#_x0000_t202" style="position:absolute;left:0;text-align:left;margin-left:0;margin-top:230pt;width:468pt;height:.05pt;z-index:251669504;visibility:visible;mso-wrap-style:square;mso-wrap-distance-left:9pt;mso-wrap-distance-top:0;mso-wrap-distance-right:9pt;mso-wrap-distance-bottom:0;mso-position-horizontal:absolute;mso-position-horizontal-relative:text;mso-position-vertical:absolute;mso-position-vertical-relative:text;v-text-anchor:top" o:gfxdata="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" stroked="f">
+                <v:textbox style="mso-fit-shape-to-text:t" inset="0,0,0,0">
+                  <w:txbxContent>
+                    <w:p>
+                      <w:pPr>
+                        <w:pStyle w:val="Caption"/>
+                        <w:jc w:val="center"/>
+                        <w:rPr>
+                          <w:rFonts w:ascii="Times New Roman" w:hAnsi="Times New Roman" w:cs="Times New Roman"/>
+                          <w:i w:val="0"/>
+                          <w:color w:val="auto"/>
+                          <w:sz w:val="26"/>
+                          <w:szCs w:val="26"/>
+                        </w:rPr>
+                      </w:pPr>
+                      <w:r>
+                        <w:rPr>
+                          <w:rFonts w:ascii="Times New Roman" w:hAnsi="Times New Roman" w:cs="Times New Roman"/>
+                          <w:i w:val="0"/>
+                          <w:color w:val="auto"/>
+                          <w:sz w:val="26"/>
+                          <w:szCs w:val="26"/>
+                        </w:rPr>
+                        <w:t xml:space="preserve">Hình 2.4 Một số các công  cụ và nền tảng có thể tích hợp với Jenkins </w:t>
+                      </w:r>
+                    </w:p>
+                    <w:p>
+                      <w:pPr>
+                        <w:jc w:val="center"/>
+                        <w:rPr>
+                          <w:rFonts w:ascii="Times New Roman" w:hAnsi="Times New Roman" w:cs="Times New Roman"/>
+                          <w:sz w:val="26"/>
+                          <w:szCs w:val="26"/>
+                        </w:rPr>
+                      </w:pPr>
+                      <w:r>
+                        <w:rPr>
+                          <w:rFonts w:ascii="Times New Roman" w:hAnsi="Times New Roman" w:cs="Times New Roman"/>
+                          <w:sz w:val="26"/>
+                          <w:szCs w:val="26"/>
+                        </w:rPr>
+                        <w:t xml:space="preserve">Nguồn : </w:t>
+                      </w:r>
+                      <w:r>
+                        <w:rPr>
+                          <w:rFonts w:ascii="Times New Roman" w:hAnsi="Times New Roman" w:cs="Times New Roman"/>
+                          <w:sz w:val="26"/>
+                          <w:szCs w:val="26"/>
+                        </w:rPr>
+                        <w:t>awesome-tech.readthedocs.io</w:t>
+                      </w:r>
+                      <w:bookmarkStart w:id="1" w:name="_GoBack"/>
+                      <w:bookmarkEnd w:id="1"/>
+                    </w:p>
+                  </w:txbxContent>
+                </v:textbox>
+              </v:shape>
+            </w:pict>
+          </mc:Fallback>
+        </mc:AlternateContent>
+      </w:r>
+      <w:r>
+        <w:rPr>
+          <w:rFonts w:ascii="Times New Roman" w:hAnsi="Times New Roman" w:cs="Times New Roman"/>
+          <w:noProof/>
+          <w:sz w:val="26"/>
+          <w:szCs w:val="26"/>
+        </w:rPr>
+        <w:drawing>
+          <wp:anchor distT="0" distB="0" distL="114300" distR="114300" simplePos="0" relativeHeight="251667456" behindDoc="0" locked="0" layoutInCell="1" allowOverlap="1">
+            <wp:simplePos x="0" y="0"/>
+            <wp:positionH relativeFrom="margin">
+              <wp:align>center</wp:align>
+            </wp:positionH>
+            <wp:positionV relativeFrom="paragraph">
+              <wp:posOffset>145664</wp:posOffset>
+            </wp:positionV>
+            <wp:extent cx="5943600" cy="2718435"/>
+            <wp:effectExtent l="0" t="0" r="0" b="5715"/>
+            <wp:wrapNone/>
+            <wp:docPr id="9" name="Picture 9"/>
+            <wp:cNvGraphicFramePr>
+              <a:graphicFrameLocks xmlns:a="http://schemas.openxmlformats.org/drawingml/2006/main" noChangeAspect="1"/>
+            </wp:cNvGraphicFramePr>
+            <a:graphic xmlns:a="http://schemas.openxmlformats.org/drawingml/2006/main">
+              <a:graphicData uri="http://schemas.openxmlformats.org/drawingml/2006/picture">
+                <pic:pic xmlns:pic="http://schemas.openxmlformats.org/drawingml/2006/picture">
+                  <pic:nvPicPr>
+                    <pic:cNvPr id="9" name="modified.png"/>
+                    <pic:cNvPicPr/>
+                  </pic:nvPicPr>
+                  <pic:blipFill>
+                    <a:blip r:embed="rId8">
+                      <a:extLst>
+                        <a:ext uri="{28A0092B-C50C-407E-A947-70E740481C1C}">
+                          <a14:useLocalDpi xmlns:a14="http://schemas.microsoft.com/office/drawing/2010/main" val="0"/>
+                        </a:ext>
+                      </a:extLst>
+                    </a:blip>
+                    <a:stretch>
+                      <a:fillRect/>
+                    </a:stretch>
+                  </pic:blipFill>
+                  <pic:spPr>
+                    <a:xfrm>
+                      <a:off x="0" y="0"/>
+                      <a:ext cx="5943600" cy="2718435"/>
+                    </a:xfrm>
+                    <a:prstGeom prst="rect">
+                      <a:avLst/>
+                    </a:prstGeom>
+                  </pic:spPr>
+                </pic:pic>
+              </a:graphicData>
+            </a:graphic>
+            <wp14:sizeRelH relativeFrom="page">
+              <wp14:pctWidth>0</wp14:pctWidth>
+            </wp14:sizeRelH>
+            <wp14:sizeRelV relativeFrom="page">
+              <wp14:pctHeight>0</wp14:pctHeight>
+            </wp14:sizeRelV>
+          </wp:anchor>
+        </w:drawing>
       </w:r>
     </w:p>
     <w:sectPr>

--- a/CHƯƠNG 2 JENKINS.docx
+++ b/CHƯƠNG 2 JENKINS.docx
@@ -546,7 +546,7 @@
                     <pic:cNvPicPr/>
                   </pic:nvPicPr>
                   <pic:blipFill>
-                    <a:blip r:embed="rId5">
+                    <a:blip r:embed="rId6">
                       <a:extLst>
                         <a:ext uri="{28A0092B-C50C-407E-A947-70E740481C1C}">
                           <a14:useLocalDpi xmlns:a14="http://schemas.microsoft.com/office/drawing/2010/main" val="0"/>
@@ -1291,7 +1291,7 @@
                     <pic:cNvPicPr/>
                   </pic:nvPicPr>
                   <pic:blipFill>
-                    <a:blip r:embed="rId6">
+                    <a:blip r:embed="rId7">
                       <a:extLst>
                         <a:ext uri="{28A0092B-C50C-407E-A947-70E740481C1C}">
                           <a14:useLocalDpi xmlns:a14="http://schemas.microsoft.com/office/drawing/2010/main" val="0"/>
@@ -2149,7 +2149,7 @@
           <w:szCs w:val="26"/>
         </w:rPr>
         <w:lastRenderedPageBreak/>
-        <w:t>2.1</w:t>
+        <w:t>2.2</w:t>
       </w:r>
       <w:r>
         <w:rPr>
@@ -2168,6 +2168,25 @@
           <w:szCs w:val="26"/>
         </w:rPr>
         <w:t>JENKINS</w:t>
+      </w:r>
+    </w:p>
+    <w:p>
+      <w:pPr>
+        <w:rPr>
+          <w:rFonts w:ascii="Times New Roman" w:hAnsi="Times New Roman" w:cs="Times New Roman"/>
+          <w:b/>
+          <w:sz w:val="28"/>
+          <w:szCs w:val="26"/>
+        </w:rPr>
+      </w:pPr>
+      <w:r>
+        <w:rPr>
+          <w:rFonts w:ascii="Times New Roman" w:hAnsi="Times New Roman" w:cs="Times New Roman"/>
+          <w:b/>
+          <w:sz w:val="28"/>
+          <w:szCs w:val="26"/>
+        </w:rPr>
+        <w:t>2.2.1 Jenkins là gì ?</w:t>
       </w:r>
     </w:p>
     <w:p>
@@ -2473,7 +2492,7 @@
                     <pic:cNvPicPr/>
                   </pic:nvPicPr>
                   <pic:blipFill>
-                    <a:blip r:embed="rId7">
+                    <a:blip r:embed="rId8">
                       <a:extLst>
                         <a:ext uri="{28A0092B-C50C-407E-A947-70E740481C1C}">
                           <a14:useLocalDpi xmlns:a14="http://schemas.microsoft.com/office/drawing/2010/main" val="0"/>
@@ -2846,7 +2865,6 @@
           <w:sz w:val="28"/>
           <w:szCs w:val="26"/>
         </w:rPr>
-        <w:lastRenderedPageBreak/>
         <w:tab/>
       </w:r>
       <w:r>
@@ -2916,7 +2934,7 @@
         <mc:AlternateContent>
           <mc:Choice Requires="wps">
             <w:drawing>
-              <wp:anchor distT="0" distB="0" distL="114300" distR="114300" simplePos="0" relativeHeight="251669504" behindDoc="0" locked="0" layoutInCell="1" allowOverlap="1" wp14:anchorId="105855BA" wp14:editId="27DD7FBD">
+              <wp:anchor distT="0" distB="0" distL="114300" distR="114300" simplePos="0" relativeHeight="251669504" behindDoc="0" locked="0" layoutInCell="1" allowOverlap="1" wp14:anchorId="0F2E49ED" wp14:editId="7DD6B2E7">
                 <wp:simplePos x="0" y="0"/>
                 <wp:positionH relativeFrom="column">
                   <wp:posOffset>0</wp:posOffset>
@@ -2998,8 +3016,6 @@
                               </w:rPr>
                               <w:t>awesome-tech.readthedocs.io</w:t>
                             </w:r>
-                            <w:bookmarkStart w:id="0" w:name="_GoBack"/>
-                            <w:bookmarkEnd w:id="0"/>
                           </w:p>
                         </w:txbxContent>
                       </wps:txbx>
@@ -3017,7 +3033,7 @@
           </mc:Choice>
           <mc:Fallback>
             <w:pict>
-              <v:shape w14:anchorId="105855BA" id="Text Box 10" o:spid="_x0000_s1029" type="#_x0000_t202" style="position:absolute;left:0;text-align:left;margin-left:0;margin-top:230pt;width:468pt;height:.05pt;z-index:251669504;visibility:visible;mso-wrap-style:square;mso-wrap-distance-left:9pt;mso-wrap-distance-top:0;mso-wrap-distance-right:9pt;mso-wrap-distance-bottom:0;mso-position-horizontal:absolute;mso-position-horizontal-relative:text;mso-position-vertical:absolute;mso-position-vertical-relative:text;v-text-anchor:top" o:gfxdata="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" stroked="f">
+              <v:shape w14:anchorId="0F2E49ED" id="Text Box 10" o:spid="_x0000_s1029" type="#_x0000_t202" style="position:absolute;left:0;text-align:left;margin-left:0;margin-top:230pt;width:468pt;height:.05pt;z-index:251669504;visibility:visible;mso-wrap-style:square;mso-wrap-distance-left:9pt;mso-wrap-distance-top:0;mso-wrap-distance-right:9pt;mso-wrap-distance-bottom:0;mso-position-horizontal:absolute;mso-position-horizontal-relative:text;mso-position-vertical:absolute;mso-position-vertical-relative:text;v-text-anchor:top" o:gfxdata="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" stroked="f">
                 <v:textbox style="mso-fit-shape-to-text:t" inset="0,0,0,0">
                   <w:txbxContent>
                     <w:p>
@@ -3068,8 +3084,6 @@
                         </w:rPr>
                         <w:t>awesome-tech.readthedocs.io</w:t>
                       </w:r>
-                      <w:bookmarkStart w:id="1" w:name="_GoBack"/>
-                      <w:bookmarkEnd w:id="1"/>
                     </w:p>
                   </w:txbxContent>
                 </v:textbox>
@@ -3086,7 +3100,7 @@
           <w:szCs w:val="26"/>
         </w:rPr>
         <w:drawing>
-          <wp:anchor distT="0" distB="0" distL="114300" distR="114300" simplePos="0" relativeHeight="251667456" behindDoc="0" locked="0" layoutInCell="1" allowOverlap="1">
+          <wp:anchor distT="0" distB="0" distL="114300" distR="114300" simplePos="0" relativeHeight="251667456" behindDoc="0" locked="0" layoutInCell="1" allowOverlap="1" wp14:anchorId="309A55C2" wp14:editId="2BD8C779">
             <wp:simplePos x="0" y="0"/>
             <wp:positionH relativeFrom="margin">
               <wp:align>center</wp:align>
@@ -3109,7 +3123,7 @@
                     <pic:cNvPicPr/>
                   </pic:nvPicPr>
                   <pic:blipFill>
-                    <a:blip r:embed="rId8">
+                    <a:blip r:embed="rId9">
                       <a:extLst>
                         <a:ext uri="{28A0092B-C50C-407E-A947-70E740481C1C}">
                           <a14:useLocalDpi xmlns:a14="http://schemas.microsoft.com/office/drawing/2010/main" val="0"/>
@@ -3142,6 +3156,2042 @@
         </w:drawing>
       </w:r>
     </w:p>
+    <w:p>
+      <w:pPr>
+        <w:rPr>
+          <w:rFonts w:ascii="Times New Roman" w:hAnsi="Times New Roman" w:cs="Times New Roman"/>
+          <w:sz w:val="26"/>
+          <w:szCs w:val="26"/>
+        </w:rPr>
+      </w:pPr>
+    </w:p>
+    <w:p>
+      <w:pPr>
+        <w:rPr>
+          <w:rFonts w:ascii="Times New Roman" w:hAnsi="Times New Roman" w:cs="Times New Roman"/>
+          <w:sz w:val="26"/>
+          <w:szCs w:val="26"/>
+        </w:rPr>
+      </w:pPr>
+    </w:p>
+    <w:p>
+      <w:pPr>
+        <w:rPr>
+          <w:rFonts w:ascii="Times New Roman" w:hAnsi="Times New Roman" w:cs="Times New Roman"/>
+          <w:sz w:val="26"/>
+          <w:szCs w:val="26"/>
+        </w:rPr>
+      </w:pPr>
+    </w:p>
+    <w:p>
+      <w:pPr>
+        <w:rPr>
+          <w:rFonts w:ascii="Times New Roman" w:hAnsi="Times New Roman" w:cs="Times New Roman"/>
+          <w:sz w:val="26"/>
+          <w:szCs w:val="26"/>
+        </w:rPr>
+      </w:pPr>
+    </w:p>
+    <w:p>
+      <w:pPr>
+        <w:rPr>
+          <w:rFonts w:ascii="Times New Roman" w:hAnsi="Times New Roman" w:cs="Times New Roman"/>
+          <w:sz w:val="26"/>
+          <w:szCs w:val="26"/>
+        </w:rPr>
+      </w:pPr>
+    </w:p>
+    <w:p>
+      <w:pPr>
+        <w:rPr>
+          <w:rFonts w:ascii="Times New Roman" w:hAnsi="Times New Roman" w:cs="Times New Roman"/>
+          <w:sz w:val="26"/>
+          <w:szCs w:val="26"/>
+        </w:rPr>
+      </w:pPr>
+    </w:p>
+    <w:p>
+      <w:pPr>
+        <w:rPr>
+          <w:rFonts w:ascii="Times New Roman" w:hAnsi="Times New Roman" w:cs="Times New Roman"/>
+          <w:sz w:val="26"/>
+          <w:szCs w:val="26"/>
+        </w:rPr>
+      </w:pPr>
+    </w:p>
+    <w:p>
+      <w:pPr>
+        <w:rPr>
+          <w:rFonts w:ascii="Times New Roman" w:hAnsi="Times New Roman" w:cs="Times New Roman"/>
+          <w:sz w:val="26"/>
+          <w:szCs w:val="26"/>
+        </w:rPr>
+      </w:pPr>
+    </w:p>
+    <w:p>
+      <w:pPr>
+        <w:rPr>
+          <w:rFonts w:ascii="Times New Roman" w:hAnsi="Times New Roman" w:cs="Times New Roman"/>
+          <w:sz w:val="26"/>
+          <w:szCs w:val="26"/>
+        </w:rPr>
+      </w:pPr>
+    </w:p>
+    <w:p>
+      <w:pPr>
+        <w:rPr>
+          <w:rFonts w:ascii="Times New Roman" w:hAnsi="Times New Roman" w:cs="Times New Roman"/>
+          <w:sz w:val="26"/>
+          <w:szCs w:val="26"/>
+        </w:rPr>
+      </w:pPr>
+    </w:p>
+    <w:p>
+      <w:pPr>
+        <w:rPr>
+          <w:rFonts w:ascii="Times New Roman" w:hAnsi="Times New Roman" w:cs="Times New Roman"/>
+          <w:b/>
+          <w:sz w:val="28"/>
+          <w:szCs w:val="28"/>
+        </w:rPr>
+      </w:pPr>
+      <w:r>
+        <w:rPr>
+          <w:rFonts w:ascii="Times New Roman" w:hAnsi="Times New Roman" w:cs="Times New Roman"/>
+          <w:b/>
+          <w:sz w:val="28"/>
+          <w:szCs w:val="28"/>
+        </w:rPr>
+        <w:tab/>
+      </w:r>
+    </w:p>
+    <w:p>
+      <w:pPr>
+        <w:rPr>
+          <w:rFonts w:ascii="Times New Roman" w:hAnsi="Times New Roman" w:cs="Times New Roman"/>
+          <w:b/>
+          <w:sz w:val="28"/>
+          <w:szCs w:val="28"/>
+        </w:rPr>
+      </w:pPr>
+    </w:p>
+    <w:p>
+      <w:pPr>
+        <w:rPr>
+          <w:rFonts w:ascii="Times New Roman" w:hAnsi="Times New Roman" w:cs="Times New Roman"/>
+          <w:b/>
+          <w:sz w:val="28"/>
+          <w:szCs w:val="28"/>
+        </w:rPr>
+      </w:pPr>
+    </w:p>
+    <w:p>
+      <w:pPr>
+        <w:rPr>
+          <w:rFonts w:ascii="Times New Roman" w:hAnsi="Times New Roman" w:cs="Times New Roman"/>
+          <w:b/>
+          <w:sz w:val="28"/>
+          <w:szCs w:val="28"/>
+        </w:rPr>
+      </w:pPr>
+    </w:p>
+    <w:p>
+      <w:pPr>
+        <w:rPr>
+          <w:rFonts w:ascii="Times New Roman" w:hAnsi="Times New Roman" w:cs="Times New Roman"/>
+          <w:b/>
+          <w:sz w:val="28"/>
+          <w:szCs w:val="28"/>
+        </w:rPr>
+      </w:pPr>
+    </w:p>
+    <w:p>
+      <w:pPr>
+        <w:rPr>
+          <w:rFonts w:ascii="Times New Roman" w:hAnsi="Times New Roman" w:cs="Times New Roman"/>
+          <w:b/>
+          <w:sz w:val="28"/>
+          <w:szCs w:val="28"/>
+        </w:rPr>
+      </w:pPr>
+    </w:p>
+    <w:p>
+      <w:pPr>
+        <w:rPr>
+          <w:rFonts w:ascii="Times New Roman" w:hAnsi="Times New Roman" w:cs="Times New Roman"/>
+          <w:b/>
+          <w:sz w:val="28"/>
+          <w:szCs w:val="28"/>
+        </w:rPr>
+      </w:pPr>
+    </w:p>
+    <w:p>
+      <w:pPr>
+        <w:rPr>
+          <w:rFonts w:ascii="Times New Roman" w:hAnsi="Times New Roman" w:cs="Times New Roman"/>
+          <w:b/>
+          <w:sz w:val="28"/>
+          <w:szCs w:val="28"/>
+        </w:rPr>
+      </w:pPr>
+    </w:p>
+    <w:p>
+      <w:pPr>
+        <w:rPr>
+          <w:rFonts w:ascii="Times New Roman" w:hAnsi="Times New Roman" w:cs="Times New Roman"/>
+          <w:sz w:val="26"/>
+          <w:szCs w:val="26"/>
+        </w:rPr>
+      </w:pPr>
+      <w:r>
+        <w:rPr>
+          <w:rFonts w:ascii="Times New Roman" w:hAnsi="Times New Roman" w:cs="Times New Roman"/>
+          <w:b/>
+          <w:sz w:val="28"/>
+          <w:szCs w:val="28"/>
+        </w:rPr>
+        <w:lastRenderedPageBreak/>
+        <w:tab/>
+      </w:r>
+    </w:p>
+    <w:p>
+      <w:pPr>
+        <w:rPr>
+          <w:rFonts w:ascii="Times New Roman" w:hAnsi="Times New Roman" w:cs="Times New Roman"/>
+          <w:b/>
+          <w:sz w:val="28"/>
+          <w:szCs w:val="28"/>
+        </w:rPr>
+      </w:pPr>
+      <w:r>
+        <w:rPr>
+          <w:rFonts w:ascii="Times New Roman" w:hAnsi="Times New Roman" w:cs="Times New Roman"/>
+          <w:b/>
+          <w:sz w:val="28"/>
+          <w:szCs w:val="28"/>
+        </w:rPr>
+        <w:t xml:space="preserve">2.2.2 CI với Jenkins </w:t>
+      </w:r>
+    </w:p>
+    <w:p>
+      <w:pPr>
+        <w:rPr>
+          <w:rFonts w:ascii="Times New Roman" w:hAnsi="Times New Roman" w:cs="Times New Roman"/>
+          <w:sz w:val="26"/>
+          <w:szCs w:val="26"/>
+        </w:rPr>
+      </w:pPr>
+      <w:r>
+        <w:rPr>
+          <w:noProof/>
+        </w:rPr>
+        <mc:AlternateContent>
+          <mc:Choice Requires="wps">
+            <w:drawing>
+              <wp:anchor distT="0" distB="0" distL="114300" distR="114300" simplePos="0" relativeHeight="251672576" behindDoc="0" locked="0" layoutInCell="1" allowOverlap="1" wp14:anchorId="335C8D89" wp14:editId="00AE9EA9">
+                <wp:simplePos x="0" y="0"/>
+                <wp:positionH relativeFrom="column">
+                  <wp:posOffset>0</wp:posOffset>
+                </wp:positionH>
+                <wp:positionV relativeFrom="paragraph">
+                  <wp:posOffset>2436495</wp:posOffset>
+                </wp:positionV>
+                <wp:extent cx="5943600" cy="635"/>
+                <wp:effectExtent l="0" t="0" r="0" b="0"/>
+                <wp:wrapNone/>
+                <wp:docPr id="12" name="Text Box 12"/>
+                <wp:cNvGraphicFramePr/>
+                <a:graphic xmlns:a="http://schemas.openxmlformats.org/drawingml/2006/main">
+                  <a:graphicData uri="http://schemas.microsoft.com/office/word/2010/wordprocessingShape">
+                    <wps:wsp>
+                      <wps:cNvSpPr txBox="1"/>
+                      <wps:spPr>
+                        <a:xfrm>
+                          <a:off x="0" y="0"/>
+                          <a:ext cx="5943600" cy="635"/>
+                        </a:xfrm>
+                        <a:prstGeom prst="rect">
+                          <a:avLst/>
+                        </a:prstGeom>
+                        <a:solidFill>
+                          <a:prstClr val="white"/>
+                        </a:solidFill>
+                        <a:ln>
+                          <a:noFill/>
+                        </a:ln>
+                      </wps:spPr>
+                      <wps:txbx>
+                        <w:txbxContent>
+                          <w:p>
+                            <w:pPr>
+                              <w:pStyle w:val="Caption"/>
+                              <w:jc w:val="center"/>
+                              <w:rPr>
+                                <w:rFonts w:ascii="Times New Roman" w:hAnsi="Times New Roman" w:cs="Times New Roman"/>
+                                <w:i w:val="0"/>
+                                <w:color w:val="auto"/>
+                                <w:sz w:val="26"/>
+                                <w:szCs w:val="26"/>
+                              </w:rPr>
+                            </w:pPr>
+                            <w:r>
+                              <w:rPr>
+                                <w:rFonts w:ascii="Times New Roman" w:hAnsi="Times New Roman" w:cs="Times New Roman"/>
+                                <w:i w:val="0"/>
+                                <w:color w:val="auto"/>
+                                <w:sz w:val="26"/>
+                                <w:szCs w:val="26"/>
+                              </w:rPr>
+                              <w:t>Hình 2.5 Lược đồ mô tả CI khi tích hợp với Jenkins</w:t>
+                            </w:r>
+                          </w:p>
+                          <w:p>
+                            <w:pPr>
+                              <w:jc w:val="center"/>
+                              <w:rPr>
+                                <w:rFonts w:ascii="Times New Roman" w:hAnsi="Times New Roman" w:cs="Times New Roman"/>
+                                <w:sz w:val="26"/>
+                                <w:szCs w:val="26"/>
+                              </w:rPr>
+                            </w:pPr>
+                            <w:r>
+                              <w:rPr>
+                                <w:rFonts w:ascii="Times New Roman" w:hAnsi="Times New Roman" w:cs="Times New Roman"/>
+                                <w:sz w:val="26"/>
+                                <w:szCs w:val="26"/>
+                              </w:rPr>
+                              <w:t xml:space="preserve">Nguồn </w:t>
+                            </w:r>
+                            <w:r>
+                              <w:rPr>
+                                <w:rFonts w:ascii="Times New Roman" w:hAnsi="Times New Roman" w:cs="Times New Roman"/>
+                                <w:sz w:val="26"/>
+                                <w:szCs w:val="26"/>
+                              </w:rPr>
+                              <w:t>www.edureka.co</w:t>
+                            </w:r>
+                          </w:p>
+                        </w:txbxContent>
+                      </wps:txbx>
+                      <wps:bodyPr rot="0" spcFirstLastPara="0" vertOverflow="overflow" horzOverflow="overflow" vert="horz" wrap="square" lIns="0" tIns="0" rIns="0" bIns="0" numCol="1" spcCol="0" rtlCol="0" fromWordArt="0" anchor="t" anchorCtr="0" forceAA="0" compatLnSpc="1">
+                        <a:prstTxWarp prst="textNoShape">
+                          <a:avLst/>
+                        </a:prstTxWarp>
+                        <a:spAutoFit/>
+                      </wps:bodyPr>
+                    </wps:wsp>
+                  </a:graphicData>
+                </a:graphic>
+              </wp:anchor>
+            </w:drawing>
+          </mc:Choice>
+          <mc:Fallback>
+            <w:pict>
+              <v:shape w14:anchorId="335C8D89" id="Text Box 12" o:spid="_x0000_s1030" type="#_x0000_t202" style="position:absolute;margin-left:0;margin-top:191.85pt;width:468pt;height:.05pt;z-index:251672576;visibility:visible;mso-wrap-style:square;mso-wrap-distance-left:9pt;mso-wrap-distance-top:0;mso-wrap-distance-right:9pt;mso-wrap-distance-bottom:0;mso-position-horizontal:absolute;mso-position-horizontal-relative:text;mso-position-vertical:absolute;mso-position-vertical-relative:text;v-text-anchor:top" o:gfxdata="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" stroked="f">
+                <v:textbox style="mso-fit-shape-to-text:t" inset="0,0,0,0">
+                  <w:txbxContent>
+                    <w:p>
+                      <w:pPr>
+                        <w:pStyle w:val="Caption"/>
+                        <w:jc w:val="center"/>
+                        <w:rPr>
+                          <w:rFonts w:ascii="Times New Roman" w:hAnsi="Times New Roman" w:cs="Times New Roman"/>
+                          <w:i w:val="0"/>
+                          <w:color w:val="auto"/>
+                          <w:sz w:val="26"/>
+                          <w:szCs w:val="26"/>
+                        </w:rPr>
+                      </w:pPr>
+                      <w:r>
+                        <w:rPr>
+                          <w:rFonts w:ascii="Times New Roman" w:hAnsi="Times New Roman" w:cs="Times New Roman"/>
+                          <w:i w:val="0"/>
+                          <w:color w:val="auto"/>
+                          <w:sz w:val="26"/>
+                          <w:szCs w:val="26"/>
+                        </w:rPr>
+                        <w:t>Hình 2.5 Lược đồ mô tả CI khi tích hợp với Jenkins</w:t>
+                      </w:r>
+                    </w:p>
+                    <w:p>
+                      <w:pPr>
+                        <w:jc w:val="center"/>
+                        <w:rPr>
+                          <w:rFonts w:ascii="Times New Roman" w:hAnsi="Times New Roman" w:cs="Times New Roman"/>
+                          <w:sz w:val="26"/>
+                          <w:szCs w:val="26"/>
+                        </w:rPr>
+                      </w:pPr>
+                      <w:r>
+                        <w:rPr>
+                          <w:rFonts w:ascii="Times New Roman" w:hAnsi="Times New Roman" w:cs="Times New Roman"/>
+                          <w:sz w:val="26"/>
+                          <w:szCs w:val="26"/>
+                        </w:rPr>
+                        <w:t xml:space="preserve">Nguồn </w:t>
+                      </w:r>
+                      <w:r>
+                        <w:rPr>
+                          <w:rFonts w:ascii="Times New Roman" w:hAnsi="Times New Roman" w:cs="Times New Roman"/>
+                          <w:sz w:val="26"/>
+                          <w:szCs w:val="26"/>
+                        </w:rPr>
+                        <w:t>www.edureka.co</w:t>
+                      </w:r>
+                    </w:p>
+                  </w:txbxContent>
+                </v:textbox>
+              </v:shape>
+            </w:pict>
+          </mc:Fallback>
+        </mc:AlternateContent>
+      </w:r>
+      <w:r>
+        <w:rPr>
+          <w:rFonts w:ascii="Times New Roman" w:hAnsi="Times New Roman" w:cs="Times New Roman"/>
+          <w:noProof/>
+          <w:sz w:val="26"/>
+          <w:szCs w:val="26"/>
+        </w:rPr>
+        <w:drawing>
+          <wp:anchor distT="0" distB="0" distL="114300" distR="114300" simplePos="0" relativeHeight="251670528" behindDoc="0" locked="0" layoutInCell="1" allowOverlap="1">
+            <wp:simplePos x="0" y="0"/>
+            <wp:positionH relativeFrom="margin">
+              <wp:align>center</wp:align>
+            </wp:positionH>
+            <wp:positionV relativeFrom="paragraph">
+              <wp:posOffset>111318</wp:posOffset>
+            </wp:positionV>
+            <wp:extent cx="5943600" cy="2268220"/>
+            <wp:effectExtent l="0" t="0" r="0" b="0"/>
+            <wp:wrapNone/>
+            <wp:docPr id="11" name="Picture 11"/>
+            <wp:cNvGraphicFramePr>
+              <a:graphicFrameLocks xmlns:a="http://schemas.openxmlformats.org/drawingml/2006/main" noChangeAspect="1"/>
+            </wp:cNvGraphicFramePr>
+            <a:graphic xmlns:a="http://schemas.openxmlformats.org/drawingml/2006/main">
+              <a:graphicData uri="http://schemas.openxmlformats.org/drawingml/2006/picture">
+                <pic:pic xmlns:pic="http://schemas.openxmlformats.org/drawingml/2006/picture">
+                  <pic:nvPicPr>
+                    <pic:cNvPr id="11" name="Saurabh-01.png"/>
+                    <pic:cNvPicPr/>
+                  </pic:nvPicPr>
+                  <pic:blipFill>
+                    <a:blip r:embed="rId10">
+                      <a:extLst>
+                        <a:ext uri="{28A0092B-C50C-407E-A947-70E740481C1C}">
+                          <a14:useLocalDpi xmlns:a14="http://schemas.microsoft.com/office/drawing/2010/main" val="0"/>
+                        </a:ext>
+                      </a:extLst>
+                    </a:blip>
+                    <a:stretch>
+                      <a:fillRect/>
+                    </a:stretch>
+                  </pic:blipFill>
+                  <pic:spPr>
+                    <a:xfrm>
+                      <a:off x="0" y="0"/>
+                      <a:ext cx="5943600" cy="2268220"/>
+                    </a:xfrm>
+                    <a:prstGeom prst="rect">
+                      <a:avLst/>
+                    </a:prstGeom>
+                  </pic:spPr>
+                </pic:pic>
+              </a:graphicData>
+            </a:graphic>
+            <wp14:sizeRelH relativeFrom="page">
+              <wp14:pctWidth>0</wp14:pctWidth>
+            </wp14:sizeRelH>
+            <wp14:sizeRelV relativeFrom="page">
+              <wp14:pctHeight>0</wp14:pctHeight>
+            </wp14:sizeRelV>
+          </wp:anchor>
+        </w:drawing>
+      </w:r>
+    </w:p>
+    <w:p>
+      <w:pPr>
+        <w:rPr>
+          <w:rFonts w:ascii="Times New Roman" w:hAnsi="Times New Roman" w:cs="Times New Roman"/>
+          <w:sz w:val="26"/>
+          <w:szCs w:val="26"/>
+        </w:rPr>
+      </w:pPr>
+    </w:p>
+    <w:p>
+      <w:pPr>
+        <w:rPr>
+          <w:rFonts w:ascii="Times New Roman" w:hAnsi="Times New Roman" w:cs="Times New Roman"/>
+          <w:sz w:val="26"/>
+          <w:szCs w:val="26"/>
+        </w:rPr>
+      </w:pPr>
+    </w:p>
+    <w:p>
+      <w:pPr>
+        <w:rPr>
+          <w:rFonts w:ascii="Times New Roman" w:hAnsi="Times New Roman" w:cs="Times New Roman"/>
+          <w:sz w:val="26"/>
+          <w:szCs w:val="26"/>
+        </w:rPr>
+      </w:pPr>
+    </w:p>
+    <w:p>
+      <w:pPr>
+        <w:rPr>
+          <w:rFonts w:ascii="Times New Roman" w:hAnsi="Times New Roman" w:cs="Times New Roman"/>
+          <w:sz w:val="26"/>
+          <w:szCs w:val="26"/>
+        </w:rPr>
+      </w:pPr>
+    </w:p>
+    <w:p>
+      <w:pPr>
+        <w:rPr>
+          <w:rFonts w:ascii="Times New Roman" w:hAnsi="Times New Roman" w:cs="Times New Roman"/>
+          <w:sz w:val="26"/>
+          <w:szCs w:val="26"/>
+        </w:rPr>
+      </w:pPr>
+    </w:p>
+    <w:p>
+      <w:pPr>
+        <w:rPr>
+          <w:rFonts w:ascii="Times New Roman" w:hAnsi="Times New Roman" w:cs="Times New Roman"/>
+          <w:sz w:val="26"/>
+          <w:szCs w:val="26"/>
+        </w:rPr>
+      </w:pPr>
+    </w:p>
+    <w:p>
+      <w:pPr>
+        <w:rPr>
+          <w:rFonts w:ascii="Times New Roman" w:hAnsi="Times New Roman" w:cs="Times New Roman"/>
+          <w:sz w:val="26"/>
+          <w:szCs w:val="26"/>
+        </w:rPr>
+      </w:pPr>
+    </w:p>
+    <w:p>
+      <w:pPr>
+        <w:rPr>
+          <w:rFonts w:ascii="Times New Roman" w:hAnsi="Times New Roman" w:cs="Times New Roman"/>
+          <w:sz w:val="26"/>
+          <w:szCs w:val="26"/>
+        </w:rPr>
+      </w:pPr>
+    </w:p>
+    <w:p>
+      <w:pPr>
+        <w:rPr>
+          <w:rFonts w:ascii="Times New Roman" w:hAnsi="Times New Roman" w:cs="Times New Roman"/>
+          <w:sz w:val="26"/>
+          <w:szCs w:val="26"/>
+        </w:rPr>
+      </w:pPr>
+    </w:p>
+    <w:p>
+      <w:pPr>
+        <w:rPr>
+          <w:rFonts w:ascii="Times New Roman" w:hAnsi="Times New Roman" w:cs="Times New Roman"/>
+          <w:sz w:val="26"/>
+          <w:szCs w:val="26"/>
+        </w:rPr>
+      </w:pPr>
+    </w:p>
+    <w:p>
+      <w:pPr>
+        <w:rPr>
+          <w:rFonts w:ascii="Times New Roman" w:hAnsi="Times New Roman" w:cs="Times New Roman"/>
+          <w:sz w:val="26"/>
+          <w:szCs w:val="26"/>
+        </w:rPr>
+      </w:pPr>
+      <w:r>
+        <w:rPr>
+          <w:rFonts w:ascii="Times New Roman" w:hAnsi="Times New Roman" w:cs="Times New Roman"/>
+          <w:sz w:val="26"/>
+          <w:szCs w:val="26"/>
+        </w:rPr>
+        <w:tab/>
+        <w:t>Dựa vào biểu đồ trên , nó diễn tả những hành động sau :</w:t>
+      </w:r>
+    </w:p>
+    <w:p>
+      <w:pPr>
+        <w:pStyle w:val="ListParagraph"/>
+        <w:numPr>
+          <w:ilvl w:val="0"/>
+          <w:numId w:val="4"/>
+        </w:numPr>
+        <w:rPr>
+          <w:rFonts w:ascii="Times New Roman" w:hAnsi="Times New Roman" w:cs="Times New Roman"/>
+          <w:sz w:val="26"/>
+          <w:szCs w:val="26"/>
+        </w:rPr>
+      </w:pPr>
+      <w:r>
+        <w:rPr>
+          <w:rFonts w:ascii="Times New Roman" w:hAnsi="Times New Roman" w:cs="Times New Roman"/>
+          <w:sz w:val="26"/>
+          <w:szCs w:val="26"/>
+        </w:rPr>
+        <w:t xml:space="preserve">Đầu tiên, một nhà phát triển </w:t>
+      </w:r>
+      <w:r>
+        <w:rPr>
+          <w:rFonts w:ascii="Times New Roman" w:hAnsi="Times New Roman" w:cs="Times New Roman"/>
+          <w:sz w:val="26"/>
+          <w:szCs w:val="26"/>
+        </w:rPr>
+        <w:t>gửi</w:t>
+      </w:r>
+      <w:r>
+        <w:rPr>
+          <w:rFonts w:ascii="Times New Roman" w:hAnsi="Times New Roman" w:cs="Times New Roman"/>
+          <w:sz w:val="26"/>
+          <w:szCs w:val="26"/>
+        </w:rPr>
+        <w:t xml:space="preserve"> </w:t>
+      </w:r>
+      <w:r>
+        <w:rPr>
+          <w:rFonts w:ascii="Times New Roman" w:hAnsi="Times New Roman" w:cs="Times New Roman"/>
+          <w:sz w:val="26"/>
+          <w:szCs w:val="26"/>
+        </w:rPr>
+        <w:t xml:space="preserve">code </w:t>
+      </w:r>
+      <w:r>
+        <w:rPr>
+          <w:rFonts w:ascii="Times New Roman" w:hAnsi="Times New Roman" w:cs="Times New Roman"/>
+          <w:sz w:val="26"/>
+          <w:szCs w:val="26"/>
+        </w:rPr>
+        <w:t>vào kho lưu trữ mã nguồn. Trong khi đó, máy chủ Jenkins kiểm tra kho lưu trữ theo định kỳ để thay đổi</w:t>
+      </w:r>
+      <w:r>
+        <w:rPr>
+          <w:rFonts w:ascii="Times New Roman" w:hAnsi="Times New Roman" w:cs="Times New Roman"/>
+          <w:sz w:val="26"/>
+          <w:szCs w:val="26"/>
+        </w:rPr>
+        <w:t xml:space="preserve"> ( hoặc có thể kiểm tra theo event được trigger ) </w:t>
+      </w:r>
+      <w:r>
+        <w:rPr>
+          <w:rFonts w:ascii="Times New Roman" w:hAnsi="Times New Roman" w:cs="Times New Roman"/>
+          <w:sz w:val="26"/>
+          <w:szCs w:val="26"/>
+        </w:rPr>
+        <w:t>.</w:t>
+      </w:r>
+    </w:p>
+    <w:p>
+      <w:pPr>
+        <w:pStyle w:val="ListParagraph"/>
+        <w:numPr>
+          <w:ilvl w:val="0"/>
+          <w:numId w:val="4"/>
+        </w:numPr>
+        <w:rPr>
+          <w:rFonts w:ascii="Times New Roman" w:hAnsi="Times New Roman" w:cs="Times New Roman"/>
+          <w:sz w:val="26"/>
+          <w:szCs w:val="26"/>
+        </w:rPr>
+      </w:pPr>
+      <w:r>
+        <w:rPr>
+          <w:rFonts w:ascii="Times New Roman" w:hAnsi="Times New Roman" w:cs="Times New Roman"/>
+          <w:sz w:val="26"/>
+          <w:szCs w:val="26"/>
+        </w:rPr>
+        <w:t xml:space="preserve">Ngay sau khi một </w:t>
+      </w:r>
+      <w:r>
+        <w:rPr>
+          <w:rFonts w:ascii="Times New Roman" w:hAnsi="Times New Roman" w:cs="Times New Roman"/>
+          <w:sz w:val="26"/>
+          <w:szCs w:val="26"/>
+        </w:rPr>
+        <w:t>lần gửi</w:t>
+      </w:r>
+      <w:r>
+        <w:rPr>
+          <w:rFonts w:ascii="Times New Roman" w:hAnsi="Times New Roman" w:cs="Times New Roman"/>
+          <w:sz w:val="26"/>
+          <w:szCs w:val="26"/>
+        </w:rPr>
+        <w:t xml:space="preserve"> xảy ra</w:t>
+      </w:r>
+      <w:r>
+        <w:rPr>
+          <w:rFonts w:ascii="Times New Roman" w:hAnsi="Times New Roman" w:cs="Times New Roman"/>
+          <w:sz w:val="26"/>
+          <w:szCs w:val="26"/>
+        </w:rPr>
+        <w:t xml:space="preserve"> ở kho</w:t>
+      </w:r>
+      <w:r>
+        <w:rPr>
+          <w:rFonts w:ascii="Times New Roman" w:hAnsi="Times New Roman" w:cs="Times New Roman"/>
+          <w:sz w:val="26"/>
+          <w:szCs w:val="26"/>
+        </w:rPr>
+        <w:t xml:space="preserve">, máy chủ Jenkins phát hiện các thay đổi đã xảy ra trong kho lưu trữ mã nguồn. Jenkins sẽ kéo </w:t>
+      </w:r>
+      <w:r>
+        <w:rPr>
+          <w:rFonts w:ascii="Times New Roman" w:hAnsi="Times New Roman" w:cs="Times New Roman"/>
+          <w:sz w:val="26"/>
+          <w:szCs w:val="26"/>
+        </w:rPr>
+        <w:t xml:space="preserve">( pull ) </w:t>
+      </w:r>
+      <w:r>
+        <w:rPr>
+          <w:rFonts w:ascii="Times New Roman" w:hAnsi="Times New Roman" w:cs="Times New Roman"/>
+          <w:sz w:val="26"/>
+          <w:szCs w:val="26"/>
+        </w:rPr>
+        <w:t>những thay đổi đó và sẽ bắt đầu chuẩn bị một bản dựng mới.</w:t>
+      </w:r>
+    </w:p>
+    <w:p>
+      <w:pPr>
+        <w:pStyle w:val="ListParagraph"/>
+        <w:numPr>
+          <w:ilvl w:val="0"/>
+          <w:numId w:val="4"/>
+        </w:numPr>
+        <w:rPr>
+          <w:rFonts w:ascii="Times New Roman" w:hAnsi="Times New Roman" w:cs="Times New Roman"/>
+          <w:sz w:val="26"/>
+          <w:szCs w:val="26"/>
+        </w:rPr>
+      </w:pPr>
+      <w:r>
+        <w:rPr>
+          <w:rFonts w:ascii="Times New Roman" w:hAnsi="Times New Roman" w:cs="Times New Roman"/>
+          <w:sz w:val="26"/>
+          <w:szCs w:val="26"/>
+        </w:rPr>
+        <w:t xml:space="preserve">Nếu việc xây dựng thất bại, thì </w:t>
+      </w:r>
+      <w:r>
+        <w:rPr>
+          <w:rFonts w:ascii="Times New Roman" w:hAnsi="Times New Roman" w:cs="Times New Roman"/>
+          <w:sz w:val="26"/>
+          <w:szCs w:val="26"/>
+        </w:rPr>
+        <w:t>đội ngũ phát triển</w:t>
+      </w:r>
+      <w:r>
+        <w:rPr>
+          <w:rFonts w:ascii="Times New Roman" w:hAnsi="Times New Roman" w:cs="Times New Roman"/>
+          <w:sz w:val="26"/>
+          <w:szCs w:val="26"/>
+        </w:rPr>
+        <w:t xml:space="preserve"> sẽ được thông báo.</w:t>
+      </w:r>
+    </w:p>
+    <w:p>
+      <w:pPr>
+        <w:pStyle w:val="ListParagraph"/>
+        <w:numPr>
+          <w:ilvl w:val="0"/>
+          <w:numId w:val="4"/>
+        </w:numPr>
+        <w:rPr>
+          <w:rFonts w:ascii="Times New Roman" w:hAnsi="Times New Roman" w:cs="Times New Roman"/>
+          <w:sz w:val="26"/>
+          <w:szCs w:val="26"/>
+        </w:rPr>
+      </w:pPr>
+      <w:r>
+        <w:rPr>
+          <w:rFonts w:ascii="Times New Roman" w:hAnsi="Times New Roman" w:cs="Times New Roman"/>
+          <w:sz w:val="26"/>
+          <w:szCs w:val="26"/>
+        </w:rPr>
+        <w:t>Nếu quá trình xây dựng thành công, thì Jenkins sẽ triển khai máy chủ thử nghiệm</w:t>
+      </w:r>
+      <w:r>
+        <w:rPr>
+          <w:rFonts w:ascii="Times New Roman" w:hAnsi="Times New Roman" w:cs="Times New Roman"/>
+          <w:sz w:val="26"/>
+          <w:szCs w:val="26"/>
+        </w:rPr>
+        <w:t xml:space="preserve"> </w:t>
+      </w:r>
+      <w:r>
+        <w:rPr>
+          <w:rFonts w:ascii="Times New Roman" w:hAnsi="Times New Roman" w:cs="Times New Roman"/>
+          <w:sz w:val="26"/>
+          <w:szCs w:val="26"/>
+        </w:rPr>
+        <w:t>.</w:t>
+      </w:r>
+    </w:p>
+    <w:p>
+      <w:pPr>
+        <w:pStyle w:val="ListParagraph"/>
+        <w:numPr>
+          <w:ilvl w:val="0"/>
+          <w:numId w:val="4"/>
+        </w:numPr>
+        <w:rPr>
+          <w:rFonts w:ascii="Times New Roman" w:hAnsi="Times New Roman" w:cs="Times New Roman"/>
+          <w:sz w:val="26"/>
+          <w:szCs w:val="26"/>
+        </w:rPr>
+      </w:pPr>
+      <w:r>
+        <w:rPr>
+          <w:rFonts w:ascii="Times New Roman" w:hAnsi="Times New Roman" w:cs="Times New Roman"/>
+          <w:sz w:val="26"/>
+          <w:szCs w:val="26"/>
+        </w:rPr>
+        <w:t>Sau khi thử nghiệm, Jenkins tạo phản hồi và sau đó thông báo cho các nhà phát triển về kết quả xây dựng và thử nghiệm.</w:t>
+      </w:r>
+    </w:p>
+    <w:p>
+      <w:pPr>
+        <w:pStyle w:val="ListParagraph"/>
+        <w:numPr>
+          <w:ilvl w:val="0"/>
+          <w:numId w:val="4"/>
+        </w:numPr>
+        <w:rPr>
+          <w:rFonts w:ascii="Times New Roman" w:hAnsi="Times New Roman" w:cs="Times New Roman"/>
+          <w:sz w:val="26"/>
+          <w:szCs w:val="26"/>
+        </w:rPr>
+      </w:pPr>
+      <w:r>
+        <w:rPr>
+          <w:rFonts w:ascii="Times New Roman" w:hAnsi="Times New Roman" w:cs="Times New Roman"/>
+          <w:sz w:val="26"/>
+          <w:szCs w:val="26"/>
+        </w:rPr>
+        <w:t>Nếu việc thử nghiệm thành công , nó sẽ tiếp tục đưa đến máy chủ làm việc .</w:t>
+      </w:r>
+    </w:p>
+    <w:p>
+      <w:pPr>
+        <w:pStyle w:val="ListParagraph"/>
+        <w:numPr>
+          <w:ilvl w:val="0"/>
+          <w:numId w:val="4"/>
+        </w:numPr>
+        <w:rPr>
+          <w:rFonts w:ascii="Times New Roman" w:hAnsi="Times New Roman" w:cs="Times New Roman"/>
+          <w:sz w:val="26"/>
+          <w:szCs w:val="26"/>
+        </w:rPr>
+      </w:pPr>
+      <w:r>
+        <w:rPr>
+          <w:rFonts w:ascii="Times New Roman" w:hAnsi="Times New Roman" w:cs="Times New Roman"/>
+          <w:sz w:val="26"/>
+          <w:szCs w:val="26"/>
+        </w:rPr>
+        <w:t>Nó sẽ tiếp tục kiểm tra kho lưu trữ mã nguồn để biết các thay đổi được thực hiện trong mã nguồn và toàn bộ quá trình tiếp tục lặp lại.</w:t>
+      </w:r>
+    </w:p>
+    <w:p>
+      <w:pPr>
+        <w:ind w:left="720"/>
+        <w:rPr>
+          <w:rFonts w:ascii="Times New Roman" w:hAnsi="Times New Roman" w:cs="Times New Roman"/>
+          <w:sz w:val="26"/>
+          <w:szCs w:val="26"/>
+        </w:rPr>
+      </w:pPr>
+      <w:r>
+        <w:rPr>
+          <w:rFonts w:ascii="Times New Roman" w:hAnsi="Times New Roman" w:cs="Times New Roman"/>
+          <w:sz w:val="26"/>
+          <w:szCs w:val="26"/>
+        </w:rPr>
+        <w:t>Việc áp dụng Jenkins khiến cho hiệu quả công việc cũng như quy trình phát triển phần mềm thay đổi rõ rệt , sau đây là bảng so sánh “trước khi áp dụng Jenkins” và “Sau khi áp dụng Jenkins” :</w:t>
+      </w:r>
+    </w:p>
+    <w:tbl>
+      <w:tblPr>
+        <w:tblStyle w:val="GridTable4-Accent1"/>
+        <w:tblW w:w="0" w:type="auto"/>
+        <w:tblCellMar>
+          <w:top w:w="144" w:type="dxa"/>
+          <w:left w:w="115" w:type="dxa"/>
+          <w:bottom w:w="144" w:type="dxa"/>
+          <w:right w:w="115" w:type="dxa"/>
+        </w:tblCellMar>
+        <w:tblLook w:val="04A0" w:firstRow="1" w:lastRow="0" w:firstColumn="1" w:lastColumn="0" w:noHBand="0" w:noVBand="1"/>
+      </w:tblPr>
+      <w:tblGrid>
+        <w:gridCol w:w="4675"/>
+        <w:gridCol w:w="4675"/>
+      </w:tblGrid>
+      <w:tr>
+        <w:trPr>
+          <w:cnfStyle w:val="100000000000" w:firstRow="1" w:lastRow="0" w:firstColumn="0" w:lastColumn="0" w:oddVBand="0" w:evenVBand="0" w:oddHBand="0" w:evenHBand="0" w:firstRowFirstColumn="0" w:firstRowLastColumn="0" w:lastRowFirstColumn="0" w:lastRowLastColumn="0"/>
+        </w:trPr>
+        <w:tc>
+          <w:tcPr>
+            <w:cnfStyle w:val="001000000000" w:firstRow="0" w:lastRow="0" w:firstColumn="1" w:lastColumn="0" w:oddVBand="0" w:evenVBand="0" w:oddHBand="0" w:evenHBand="0" w:firstRowFirstColumn="0" w:firstRowLastColumn="0" w:lastRowFirstColumn="0" w:lastRowLastColumn="0"/>
+            <w:tcW w:w="4675" w:type="dxa"/>
+          </w:tcPr>
+          <w:p>
+            <w:pPr>
+              <w:jc w:val="center"/>
+              <w:rPr>
+                <w:rFonts w:ascii="Times New Roman" w:hAnsi="Times New Roman" w:cs="Times New Roman"/>
+                <w:sz w:val="26"/>
+                <w:szCs w:val="26"/>
+              </w:rPr>
+            </w:pPr>
+            <w:r>
+              <w:rPr>
+                <w:rFonts w:ascii="Times New Roman" w:hAnsi="Times New Roman" w:cs="Times New Roman"/>
+                <w:sz w:val="26"/>
+                <w:szCs w:val="26"/>
+              </w:rPr>
+              <w:lastRenderedPageBreak/>
+              <w:t>Trước khi áp dụng Jenkins</w:t>
+            </w:r>
+          </w:p>
+        </w:tc>
+        <w:tc>
+          <w:tcPr>
+            <w:tcW w:w="4675" w:type="dxa"/>
+          </w:tcPr>
+          <w:p>
+            <w:pPr>
+              <w:jc w:val="center"/>
+              <w:cnfStyle w:val="100000000000" w:firstRow="1" w:lastRow="0" w:firstColumn="0" w:lastColumn="0" w:oddVBand="0" w:evenVBand="0" w:oddHBand="0" w:evenHBand="0" w:firstRowFirstColumn="0" w:firstRowLastColumn="0" w:lastRowFirstColumn="0" w:lastRowLastColumn="0"/>
+              <w:rPr>
+                <w:rFonts w:ascii="Times New Roman" w:hAnsi="Times New Roman" w:cs="Times New Roman"/>
+                <w:sz w:val="26"/>
+                <w:szCs w:val="26"/>
+              </w:rPr>
+            </w:pPr>
+            <w:r>
+              <w:rPr>
+                <w:rFonts w:ascii="Times New Roman" w:hAnsi="Times New Roman" w:cs="Times New Roman"/>
+                <w:sz w:val="26"/>
+                <w:szCs w:val="26"/>
+              </w:rPr>
+              <w:t xml:space="preserve">Sau khi áp dụng Jenkins </w:t>
+            </w:r>
+          </w:p>
+        </w:tc>
+      </w:tr>
+      <w:tr>
+        <w:trPr>
+          <w:cnfStyle w:val="000000100000" w:firstRow="0" w:lastRow="0" w:firstColumn="0" w:lastColumn="0" w:oddVBand="0" w:evenVBand="0" w:oddHBand="1" w:evenHBand="0" w:firstRowFirstColumn="0" w:firstRowLastColumn="0" w:lastRowFirstColumn="0" w:lastRowLastColumn="0"/>
+        </w:trPr>
+        <w:tc>
+          <w:tcPr>
+            <w:cnfStyle w:val="001000000000" w:firstRow="0" w:lastRow="0" w:firstColumn="1" w:lastColumn="0" w:oddVBand="0" w:evenVBand="0" w:oddHBand="0" w:evenHBand="0" w:firstRowFirstColumn="0" w:firstRowLastColumn="0" w:lastRowFirstColumn="0" w:lastRowLastColumn="0"/>
+            <w:tcW w:w="4675" w:type="dxa"/>
+          </w:tcPr>
+          <w:p>
+            <w:pPr>
+              <w:rPr>
+                <w:rFonts w:ascii="Times New Roman" w:hAnsi="Times New Roman" w:cs="Times New Roman"/>
+                <w:b w:val="0"/>
+                <w:sz w:val="26"/>
+                <w:szCs w:val="26"/>
+              </w:rPr>
+            </w:pPr>
+            <w:r>
+              <w:rPr>
+                <w:rFonts w:ascii="Times New Roman" w:hAnsi="Times New Roman" w:cs="Times New Roman"/>
+                <w:b w:val="0"/>
+                <w:sz w:val="26"/>
+                <w:szCs w:val="26"/>
+              </w:rPr>
+              <w:t>Các nhà phát triển khi đã hoàn thành xong phần code của họ</w:t>
+            </w:r>
+            <w:r>
+              <w:rPr>
+                <w:rFonts w:ascii="Times New Roman" w:hAnsi="Times New Roman" w:cs="Times New Roman"/>
+                <w:b w:val="0"/>
+                <w:sz w:val="26"/>
+                <w:szCs w:val="26"/>
+              </w:rPr>
+              <w:t xml:space="preserve"> , họ sẽ gửi cùng một lúc và việc xây dựng và thử nghiệm sẽ diễn ra sau .</w:t>
+            </w:r>
+          </w:p>
+          <w:p>
+            <w:pPr>
+              <w:rPr>
+                <w:rFonts w:ascii="Times New Roman" w:hAnsi="Times New Roman" w:cs="Times New Roman"/>
+                <w:b w:val="0"/>
+                <w:sz w:val="26"/>
+                <w:szCs w:val="26"/>
+              </w:rPr>
+            </w:pPr>
+          </w:p>
+          <w:p>
+            <w:pPr>
+              <w:rPr>
+                <w:rFonts w:ascii="Times New Roman" w:hAnsi="Times New Roman" w:cs="Times New Roman"/>
+                <w:b w:val="0"/>
+                <w:sz w:val="26"/>
+                <w:szCs w:val="26"/>
+              </w:rPr>
+            </w:pPr>
+            <w:r>
+              <w:rPr>
+                <w:rFonts w:ascii="Times New Roman" w:hAnsi="Times New Roman" w:cs="Times New Roman"/>
+                <w:b w:val="0"/>
+                <w:sz w:val="26"/>
+                <w:szCs w:val="26"/>
+              </w:rPr>
+              <w:t>Quy trình xảy ra rất ít và một việc xây dựng có thể làm theo nhiều cách .</w:t>
+            </w:r>
+          </w:p>
+          <w:p>
+            <w:pPr>
+              <w:rPr>
+                <w:rFonts w:ascii="Times New Roman" w:hAnsi="Times New Roman" w:cs="Times New Roman"/>
+                <w:b w:val="0"/>
+                <w:sz w:val="26"/>
+                <w:szCs w:val="26"/>
+              </w:rPr>
+            </w:pPr>
+          </w:p>
+        </w:tc>
+        <w:tc>
+          <w:tcPr>
+            <w:tcW w:w="4675" w:type="dxa"/>
+          </w:tcPr>
+          <w:p>
+            <w:pPr>
+              <w:cnfStyle w:val="000000100000" w:firstRow="0" w:lastRow="0" w:firstColumn="0" w:lastColumn="0" w:oddVBand="0" w:evenVBand="0" w:oddHBand="1" w:evenHBand="0" w:firstRowFirstColumn="0" w:firstRowLastColumn="0" w:lastRowFirstColumn="0" w:lastRowLastColumn="0"/>
+              <w:rPr>
+                <w:rFonts w:ascii="Times New Roman" w:hAnsi="Times New Roman" w:cs="Times New Roman"/>
+                <w:sz w:val="26"/>
+                <w:szCs w:val="26"/>
+              </w:rPr>
+            </w:pPr>
+            <w:r>
+              <w:rPr>
+                <w:rFonts w:ascii="Times New Roman" w:hAnsi="Times New Roman" w:cs="Times New Roman"/>
+                <w:sz w:val="26"/>
+                <w:szCs w:val="26"/>
+              </w:rPr>
+              <w:t>Các code</w:t>
+            </w:r>
+            <w:r>
+              <w:rPr>
+                <w:rFonts w:ascii="Times New Roman" w:hAnsi="Times New Roman" w:cs="Times New Roman"/>
+                <w:sz w:val="26"/>
+                <w:szCs w:val="26"/>
+              </w:rPr>
+              <w:t xml:space="preserve"> được xây dựng và kiể</w:t>
+            </w:r>
+            <w:r>
+              <w:rPr>
+                <w:rFonts w:ascii="Times New Roman" w:hAnsi="Times New Roman" w:cs="Times New Roman"/>
+                <w:sz w:val="26"/>
+                <w:szCs w:val="26"/>
+              </w:rPr>
+              <w:t>m tra ngay khi n</w:t>
+            </w:r>
+            <w:r>
+              <w:rPr>
+                <w:rFonts w:ascii="Times New Roman" w:hAnsi="Times New Roman" w:cs="Times New Roman"/>
+                <w:sz w:val="26"/>
+                <w:szCs w:val="26"/>
+              </w:rPr>
+              <w:t xml:space="preserve">hà phát triển </w:t>
+            </w:r>
+            <w:r>
+              <w:rPr>
+                <w:rFonts w:ascii="Times New Roman" w:hAnsi="Times New Roman" w:cs="Times New Roman"/>
+                <w:sz w:val="26"/>
+                <w:szCs w:val="26"/>
+              </w:rPr>
+              <w:t>gửi mã lên kho</w:t>
+            </w:r>
+            <w:r>
+              <w:rPr>
+                <w:rFonts w:ascii="Times New Roman" w:hAnsi="Times New Roman" w:cs="Times New Roman"/>
+                <w:sz w:val="26"/>
+                <w:szCs w:val="26"/>
+              </w:rPr>
+              <w:t xml:space="preserve">. Jenkin sẽ xây dựng và kiểm tra </w:t>
+            </w:r>
+            <w:r>
+              <w:rPr>
+                <w:rFonts w:ascii="Times New Roman" w:hAnsi="Times New Roman" w:cs="Times New Roman"/>
+                <w:sz w:val="26"/>
+                <w:szCs w:val="26"/>
+              </w:rPr>
+              <w:t xml:space="preserve">code </w:t>
+            </w:r>
+            <w:r>
+              <w:rPr>
+                <w:rFonts w:ascii="Times New Roman" w:hAnsi="Times New Roman" w:cs="Times New Roman"/>
+                <w:sz w:val="26"/>
+                <w:szCs w:val="26"/>
+              </w:rPr>
+              <w:t>nhiều lần trong ngày</w:t>
+            </w:r>
+            <w:r>
+              <w:rPr>
+                <w:rFonts w:ascii="Times New Roman" w:hAnsi="Times New Roman" w:cs="Times New Roman"/>
+                <w:sz w:val="26"/>
+                <w:szCs w:val="26"/>
+              </w:rPr>
+              <w:t xml:space="preserve"> .</w:t>
+            </w:r>
+          </w:p>
+          <w:p>
+            <w:pPr>
+              <w:cnfStyle w:val="000000100000" w:firstRow="0" w:lastRow="0" w:firstColumn="0" w:lastColumn="0" w:oddVBand="0" w:evenVBand="0" w:oddHBand="1" w:evenHBand="0" w:firstRowFirstColumn="0" w:firstRowLastColumn="0" w:lastRowFirstColumn="0" w:lastRowLastColumn="0"/>
+              <w:rPr>
+                <w:rFonts w:ascii="Times New Roman" w:hAnsi="Times New Roman" w:cs="Times New Roman"/>
+                <w:sz w:val="26"/>
+                <w:szCs w:val="26"/>
+              </w:rPr>
+            </w:pPr>
+          </w:p>
+          <w:p>
+            <w:pPr>
+              <w:cnfStyle w:val="000000100000" w:firstRow="0" w:lastRow="0" w:firstColumn="0" w:lastColumn="0" w:oddVBand="0" w:evenVBand="0" w:oddHBand="1" w:evenHBand="0" w:firstRowFirstColumn="0" w:firstRowLastColumn="0" w:lastRowFirstColumn="0" w:lastRowLastColumn="0"/>
+              <w:rPr>
+                <w:rFonts w:ascii="Times New Roman" w:hAnsi="Times New Roman" w:cs="Times New Roman"/>
+                <w:sz w:val="26"/>
+                <w:szCs w:val="26"/>
+              </w:rPr>
+            </w:pPr>
+            <w:r>
+              <w:rPr>
+                <w:rFonts w:ascii="Times New Roman" w:hAnsi="Times New Roman" w:cs="Times New Roman"/>
+                <w:sz w:val="26"/>
+                <w:szCs w:val="26"/>
+              </w:rPr>
+              <w:t xml:space="preserve">Nếu quá trình xây dựng thành công, thì Jenkins sẽ triển khai </w:t>
+            </w:r>
+            <w:r>
+              <w:rPr>
+                <w:rFonts w:ascii="Times New Roman" w:hAnsi="Times New Roman" w:cs="Times New Roman"/>
+                <w:sz w:val="26"/>
+                <w:szCs w:val="26"/>
+              </w:rPr>
+              <w:t>code</w:t>
+            </w:r>
+            <w:r>
+              <w:rPr>
+                <w:rFonts w:ascii="Times New Roman" w:hAnsi="Times New Roman" w:cs="Times New Roman"/>
+                <w:sz w:val="26"/>
+                <w:szCs w:val="26"/>
+              </w:rPr>
+              <w:t xml:space="preserve"> vào máy chủ thử nghiệm và thông báo cho nhóm triển khai.</w:t>
+            </w:r>
+          </w:p>
+          <w:p>
+            <w:pPr>
+              <w:cnfStyle w:val="000000100000" w:firstRow="0" w:lastRow="0" w:firstColumn="0" w:lastColumn="0" w:oddVBand="0" w:evenVBand="0" w:oddHBand="1" w:evenHBand="0" w:firstRowFirstColumn="0" w:firstRowLastColumn="0" w:lastRowFirstColumn="0" w:lastRowLastColumn="0"/>
+              <w:rPr>
+                <w:rFonts w:ascii="Times New Roman" w:hAnsi="Times New Roman" w:cs="Times New Roman"/>
+                <w:sz w:val="26"/>
+                <w:szCs w:val="26"/>
+              </w:rPr>
+            </w:pPr>
+          </w:p>
+          <w:p>
+            <w:pPr>
+              <w:cnfStyle w:val="000000100000" w:firstRow="0" w:lastRow="0" w:firstColumn="0" w:lastColumn="0" w:oddVBand="0" w:evenVBand="0" w:oddHBand="1" w:evenHBand="0" w:firstRowFirstColumn="0" w:firstRowLastColumn="0" w:lastRowFirstColumn="0" w:lastRowLastColumn="0"/>
+              <w:rPr>
+                <w:rFonts w:ascii="Times New Roman" w:hAnsi="Times New Roman" w:cs="Times New Roman"/>
+                <w:sz w:val="26"/>
+                <w:szCs w:val="26"/>
+              </w:rPr>
+            </w:pPr>
+            <w:r>
+              <w:rPr>
+                <w:rFonts w:ascii="Times New Roman" w:hAnsi="Times New Roman" w:cs="Times New Roman"/>
+                <w:sz w:val="26"/>
+                <w:szCs w:val="26"/>
+              </w:rPr>
+              <w:t>Nếu quá trình xây dựng thất bại, thì Jenkins sẽ thông báo lỗi cho nhóm nhà phát triển.</w:t>
+            </w:r>
+          </w:p>
+        </w:tc>
+      </w:tr>
+      <w:tr>
+        <w:tc>
+          <w:tcPr>
+            <w:cnfStyle w:val="001000000000" w:firstRow="0" w:lastRow="0" w:firstColumn="1" w:lastColumn="0" w:oddVBand="0" w:evenVBand="0" w:oddHBand="0" w:evenHBand="0" w:firstRowFirstColumn="0" w:firstRowLastColumn="0" w:lastRowFirstColumn="0" w:lastRowLastColumn="0"/>
+            <w:tcW w:w="4675" w:type="dxa"/>
+          </w:tcPr>
+          <w:p>
+            <w:pPr>
+              <w:rPr>
+                <w:rFonts w:ascii="Times New Roman" w:hAnsi="Times New Roman" w:cs="Times New Roman"/>
+                <w:b w:val="0"/>
+                <w:sz w:val="26"/>
+                <w:szCs w:val="26"/>
+              </w:rPr>
+            </w:pPr>
+            <w:r>
+              <w:rPr>
+                <w:rFonts w:ascii="Times New Roman" w:hAnsi="Times New Roman" w:cs="Times New Roman"/>
+                <w:b w:val="0"/>
+                <w:sz w:val="26"/>
+                <w:szCs w:val="26"/>
+              </w:rPr>
+              <w:t xml:space="preserve">Vì mã được xây dựng cùng một lúc, một số nhà phát triển sẽ cần đợi cho đến khi các nhà phát triển khác hoàn thành </w:t>
+            </w:r>
+            <w:r>
+              <w:rPr>
+                <w:rFonts w:ascii="Times New Roman" w:hAnsi="Times New Roman" w:cs="Times New Roman"/>
+                <w:b w:val="0"/>
+                <w:sz w:val="26"/>
+                <w:szCs w:val="26"/>
+              </w:rPr>
+              <w:t>việc code của họ</w:t>
+            </w:r>
+            <w:r>
+              <w:rPr>
+                <w:rFonts w:ascii="Times New Roman" w:hAnsi="Times New Roman" w:cs="Times New Roman"/>
+                <w:b w:val="0"/>
+                <w:sz w:val="26"/>
+                <w:szCs w:val="26"/>
+              </w:rPr>
+              <w:t xml:space="preserve"> để kiểm tra bản dựng </w:t>
+            </w:r>
+            <w:r>
+              <w:rPr>
+                <w:rFonts w:ascii="Times New Roman" w:hAnsi="Times New Roman" w:cs="Times New Roman"/>
+                <w:b w:val="0"/>
+                <w:sz w:val="26"/>
+                <w:szCs w:val="26"/>
+              </w:rPr>
+              <w:t>.</w:t>
+            </w:r>
+          </w:p>
+        </w:tc>
+        <w:tc>
+          <w:tcPr>
+            <w:tcW w:w="4675" w:type="dxa"/>
+          </w:tcPr>
+          <w:p>
+            <w:pPr>
+              <w:cnfStyle w:val="000000000000" w:firstRow="0" w:lastRow="0" w:firstColumn="0" w:lastColumn="0" w:oddVBand="0" w:evenVBand="0" w:oddHBand="0" w:evenHBand="0" w:firstRowFirstColumn="0" w:firstRowLastColumn="0" w:lastRowFirstColumn="0" w:lastRowLastColumn="0"/>
+              <w:rPr>
+                <w:rFonts w:ascii="Times New Roman" w:hAnsi="Times New Roman" w:cs="Times New Roman"/>
+                <w:sz w:val="26"/>
+                <w:szCs w:val="26"/>
+              </w:rPr>
+            </w:pPr>
+            <w:r>
+              <w:rPr>
+                <w:rFonts w:ascii="Times New Roman" w:hAnsi="Times New Roman" w:cs="Times New Roman"/>
+                <w:sz w:val="26"/>
+                <w:szCs w:val="26"/>
+              </w:rPr>
+              <w:t xml:space="preserve">Code </w:t>
+            </w:r>
+            <w:r>
+              <w:rPr>
+                <w:rFonts w:ascii="Times New Roman" w:hAnsi="Times New Roman" w:cs="Times New Roman"/>
+                <w:sz w:val="26"/>
+                <w:szCs w:val="26"/>
+              </w:rPr>
+              <w:t xml:space="preserve">được xây dựng ngay lập tức sau khi bất kỳ </w:t>
+            </w:r>
+            <w:r>
+              <w:rPr>
+                <w:rFonts w:ascii="Times New Roman" w:hAnsi="Times New Roman" w:cs="Times New Roman"/>
+                <w:sz w:val="26"/>
+                <w:szCs w:val="26"/>
+              </w:rPr>
+              <w:t>lần gửi</w:t>
+            </w:r>
+            <w:r>
+              <w:rPr>
+                <w:rFonts w:ascii="Times New Roman" w:hAnsi="Times New Roman" w:cs="Times New Roman"/>
+                <w:sz w:val="26"/>
+                <w:szCs w:val="26"/>
+              </w:rPr>
+              <w:t xml:space="preserve"> nào củ</w:t>
+            </w:r>
+            <w:r>
+              <w:rPr>
+                <w:rFonts w:ascii="Times New Roman" w:hAnsi="Times New Roman" w:cs="Times New Roman"/>
+                <w:sz w:val="26"/>
+                <w:szCs w:val="26"/>
+              </w:rPr>
+              <w:t>a n</w:t>
+            </w:r>
+            <w:r>
+              <w:rPr>
+                <w:rFonts w:ascii="Times New Roman" w:hAnsi="Times New Roman" w:cs="Times New Roman"/>
+                <w:sz w:val="26"/>
+                <w:szCs w:val="26"/>
+              </w:rPr>
+              <w:t>hà phát triển.</w:t>
+            </w:r>
+          </w:p>
+        </w:tc>
+      </w:tr>
+      <w:tr>
+        <w:trPr>
+          <w:cnfStyle w:val="000000100000" w:firstRow="0" w:lastRow="0" w:firstColumn="0" w:lastColumn="0" w:oddVBand="0" w:evenVBand="0" w:oddHBand="1" w:evenHBand="0" w:firstRowFirstColumn="0" w:firstRowLastColumn="0" w:lastRowFirstColumn="0" w:lastRowLastColumn="0"/>
+        </w:trPr>
+        <w:tc>
+          <w:tcPr>
+            <w:cnfStyle w:val="001000000000" w:firstRow="0" w:lastRow="0" w:firstColumn="1" w:lastColumn="0" w:oddVBand="0" w:evenVBand="0" w:oddHBand="0" w:evenHBand="0" w:firstRowFirstColumn="0" w:firstRowLastColumn="0" w:lastRowFirstColumn="0" w:lastRowLastColumn="0"/>
+            <w:tcW w:w="4675" w:type="dxa"/>
+          </w:tcPr>
+          <w:p>
+            <w:pPr>
+              <w:rPr>
+                <w:rFonts w:ascii="Times New Roman" w:hAnsi="Times New Roman" w:cs="Times New Roman"/>
+                <w:b w:val="0"/>
+                <w:sz w:val="26"/>
+                <w:szCs w:val="26"/>
+              </w:rPr>
+            </w:pPr>
+            <w:r>
+              <w:rPr>
+                <w:rFonts w:ascii="Times New Roman" w:hAnsi="Times New Roman" w:cs="Times New Roman"/>
+                <w:b w:val="0"/>
+                <w:sz w:val="26"/>
+                <w:szCs w:val="26"/>
+              </w:rPr>
+              <w:t>K</w:t>
+            </w:r>
+            <w:r>
+              <w:rPr>
+                <w:rFonts w:ascii="Times New Roman" w:hAnsi="Times New Roman" w:cs="Times New Roman"/>
+                <w:b w:val="0"/>
+                <w:sz w:val="26"/>
+                <w:szCs w:val="26"/>
+              </w:rPr>
+              <w:t xml:space="preserve">hông phải là một nhiệm vụ dễ dàng để cô lập, phát hiện và sửa lỗi cho nhiều lần </w:t>
+            </w:r>
+            <w:r>
+              <w:rPr>
+                <w:rFonts w:ascii="Times New Roman" w:hAnsi="Times New Roman" w:cs="Times New Roman"/>
+                <w:b w:val="0"/>
+                <w:sz w:val="26"/>
+                <w:szCs w:val="26"/>
+              </w:rPr>
+              <w:t xml:space="preserve">gửi </w:t>
+            </w:r>
+            <w:r>
+              <w:rPr>
+                <w:rFonts w:ascii="Times New Roman" w:hAnsi="Times New Roman" w:cs="Times New Roman"/>
+                <w:b w:val="0"/>
+                <w:sz w:val="26"/>
+                <w:szCs w:val="26"/>
+              </w:rPr>
+              <w:t>.</w:t>
+            </w:r>
+          </w:p>
+        </w:tc>
+        <w:tc>
+          <w:tcPr>
+            <w:tcW w:w="4675" w:type="dxa"/>
+          </w:tcPr>
+          <w:p>
+            <w:pPr>
+              <w:cnfStyle w:val="000000100000" w:firstRow="0" w:lastRow="0" w:firstColumn="0" w:lastColumn="0" w:oddVBand="0" w:evenVBand="0" w:oddHBand="1" w:evenHBand="0" w:firstRowFirstColumn="0" w:firstRowLastColumn="0" w:lastRowFirstColumn="0" w:lastRowLastColumn="0"/>
+              <w:rPr>
+                <w:rFonts w:ascii="Times New Roman" w:hAnsi="Times New Roman" w:cs="Times New Roman"/>
+                <w:sz w:val="26"/>
+                <w:szCs w:val="26"/>
+              </w:rPr>
+            </w:pPr>
+            <w:r>
+              <w:rPr>
+                <w:rFonts w:ascii="Times New Roman" w:hAnsi="Times New Roman" w:cs="Times New Roman"/>
+                <w:sz w:val="26"/>
+                <w:szCs w:val="26"/>
+              </w:rPr>
+              <w:t xml:space="preserve">Vì </w:t>
+            </w:r>
+            <w:r>
+              <w:rPr>
+                <w:rFonts w:ascii="Times New Roman" w:hAnsi="Times New Roman" w:cs="Times New Roman"/>
+                <w:sz w:val="26"/>
+                <w:szCs w:val="26"/>
+              </w:rPr>
+              <w:t>code</w:t>
+            </w:r>
+            <w:r>
+              <w:rPr>
+                <w:rFonts w:ascii="Times New Roman" w:hAnsi="Times New Roman" w:cs="Times New Roman"/>
+                <w:sz w:val="26"/>
+                <w:szCs w:val="26"/>
+              </w:rPr>
+              <w:t xml:space="preserve"> được xây dựng sau mỗi lần </w:t>
+            </w:r>
+            <w:r>
+              <w:rPr>
+                <w:rFonts w:ascii="Times New Roman" w:hAnsi="Times New Roman" w:cs="Times New Roman"/>
+                <w:sz w:val="26"/>
+                <w:szCs w:val="26"/>
+              </w:rPr>
+              <w:t xml:space="preserve">gửi </w:t>
+            </w:r>
+            <w:r>
+              <w:rPr>
+                <w:rFonts w:ascii="Times New Roman" w:hAnsi="Times New Roman" w:cs="Times New Roman"/>
+                <w:sz w:val="26"/>
+                <w:szCs w:val="26"/>
+              </w:rPr>
+              <w:t xml:space="preserve"> của một nhà phát triển, nên rất dễ phát hiện </w:t>
+            </w:r>
+            <w:r>
+              <w:rPr>
+                <w:rFonts w:ascii="Times New Roman" w:hAnsi="Times New Roman" w:cs="Times New Roman"/>
+                <w:sz w:val="26"/>
+                <w:szCs w:val="26"/>
+              </w:rPr>
+              <w:t>code của ai</w:t>
+            </w:r>
+            <w:r>
+              <w:rPr>
+                <w:rFonts w:ascii="Times New Roman" w:hAnsi="Times New Roman" w:cs="Times New Roman"/>
+                <w:sz w:val="26"/>
+                <w:szCs w:val="26"/>
+              </w:rPr>
+              <w:t xml:space="preserve"> gây ra lỗi </w:t>
+            </w:r>
+            <w:r>
+              <w:rPr>
+                <w:rFonts w:ascii="Times New Roman" w:hAnsi="Times New Roman" w:cs="Times New Roman"/>
+                <w:sz w:val="26"/>
+                <w:szCs w:val="26"/>
+              </w:rPr>
+              <w:t>khi</w:t>
+            </w:r>
+            <w:r>
+              <w:rPr>
+                <w:rFonts w:ascii="Times New Roman" w:hAnsi="Times New Roman" w:cs="Times New Roman"/>
+                <w:sz w:val="26"/>
+                <w:szCs w:val="26"/>
+              </w:rPr>
+              <w:t xml:space="preserve"> xây dựng</w:t>
+            </w:r>
+          </w:p>
+        </w:tc>
+      </w:tr>
+      <w:tr>
+        <w:tc>
+          <w:tcPr>
+            <w:cnfStyle w:val="001000000000" w:firstRow="0" w:lastRow="0" w:firstColumn="1" w:lastColumn="0" w:oddVBand="0" w:evenVBand="0" w:oddHBand="0" w:evenHBand="0" w:firstRowFirstColumn="0" w:firstRowLastColumn="0" w:lastRowFirstColumn="0" w:lastRowLastColumn="0"/>
+            <w:tcW w:w="4675" w:type="dxa"/>
+          </w:tcPr>
+          <w:p>
+            <w:pPr>
+              <w:rPr>
+                <w:rFonts w:ascii="Times New Roman" w:hAnsi="Times New Roman" w:cs="Times New Roman"/>
+                <w:b w:val="0"/>
+                <w:sz w:val="26"/>
+                <w:szCs w:val="26"/>
+              </w:rPr>
+            </w:pPr>
+            <w:r>
+              <w:rPr>
+                <w:rFonts w:ascii="Times New Roman" w:hAnsi="Times New Roman" w:cs="Times New Roman"/>
+                <w:b w:val="0"/>
+                <w:sz w:val="26"/>
+                <w:szCs w:val="26"/>
+              </w:rPr>
+              <w:t xml:space="preserve">Quá trình xây dựng </w:t>
+            </w:r>
+            <w:r>
+              <w:rPr>
+                <w:rFonts w:ascii="Times New Roman" w:hAnsi="Times New Roman" w:cs="Times New Roman"/>
+                <w:b w:val="0"/>
+                <w:sz w:val="26"/>
+                <w:szCs w:val="26"/>
+              </w:rPr>
+              <w:t>code</w:t>
+            </w:r>
+            <w:r>
+              <w:rPr>
+                <w:rFonts w:ascii="Times New Roman" w:hAnsi="Times New Roman" w:cs="Times New Roman"/>
+                <w:b w:val="0"/>
+                <w:sz w:val="26"/>
+                <w:szCs w:val="26"/>
+              </w:rPr>
+              <w:t xml:space="preserve"> và kiểm tra</w:t>
+            </w:r>
+            <w:r>
+              <w:rPr>
+                <w:rFonts w:ascii="Times New Roman" w:hAnsi="Times New Roman" w:cs="Times New Roman"/>
+                <w:b w:val="0"/>
+                <w:sz w:val="26"/>
+                <w:szCs w:val="26"/>
+              </w:rPr>
+              <w:t xml:space="preserve"> là</w:t>
+            </w:r>
+            <w:r>
+              <w:rPr>
+                <w:rFonts w:ascii="Times New Roman" w:hAnsi="Times New Roman" w:cs="Times New Roman"/>
+                <w:b w:val="0"/>
+                <w:sz w:val="26"/>
+                <w:szCs w:val="26"/>
+              </w:rPr>
+              <w:t xml:space="preserve"> hoàn toàn thủ công, vì vậy có rất nhiều cơ hội cho thất bại</w:t>
+            </w:r>
+            <w:r>
+              <w:rPr>
+                <w:rFonts w:ascii="Times New Roman" w:hAnsi="Times New Roman" w:cs="Times New Roman"/>
+                <w:b w:val="0"/>
+                <w:sz w:val="26"/>
+                <w:szCs w:val="26"/>
+              </w:rPr>
+              <w:t xml:space="preserve"> </w:t>
+            </w:r>
+            <w:r>
+              <w:rPr>
+                <w:rFonts w:ascii="Times New Roman" w:hAnsi="Times New Roman" w:cs="Times New Roman"/>
+                <w:b w:val="0"/>
+                <w:sz w:val="26"/>
+                <w:szCs w:val="26"/>
+              </w:rPr>
+              <w:t>.</w:t>
+            </w:r>
+            <w:r>
+              <w:rPr>
+                <w:rFonts w:ascii="Times New Roman" w:hAnsi="Times New Roman" w:cs="Times New Roman"/>
+                <w:b w:val="0"/>
+                <w:sz w:val="26"/>
+                <w:szCs w:val="26"/>
+              </w:rPr>
+              <w:t xml:space="preserve"> </w:t>
+            </w:r>
+          </w:p>
+        </w:tc>
+        <w:tc>
+          <w:tcPr>
+            <w:tcW w:w="4675" w:type="dxa"/>
+          </w:tcPr>
+          <w:p>
+            <w:pPr>
+              <w:cnfStyle w:val="000000000000" w:firstRow="0" w:lastRow="0" w:firstColumn="0" w:lastColumn="0" w:oddVBand="0" w:evenVBand="0" w:oddHBand="0" w:evenHBand="0" w:firstRowFirstColumn="0" w:firstRowLastColumn="0" w:lastRowFirstColumn="0" w:lastRowLastColumn="0"/>
+              <w:rPr>
+                <w:rFonts w:ascii="Times New Roman" w:hAnsi="Times New Roman" w:cs="Times New Roman"/>
+                <w:sz w:val="26"/>
+                <w:szCs w:val="26"/>
+              </w:rPr>
+            </w:pPr>
+            <w:r>
+              <w:rPr>
+                <w:rFonts w:ascii="Times New Roman" w:hAnsi="Times New Roman" w:cs="Times New Roman"/>
+                <w:sz w:val="26"/>
+                <w:szCs w:val="26"/>
+              </w:rPr>
+              <w:t>Tự động xây dựng và</w:t>
+            </w:r>
+            <w:r>
+              <w:rPr>
+                <w:rFonts w:ascii="Times New Roman" w:hAnsi="Times New Roman" w:cs="Times New Roman"/>
+                <w:sz w:val="26"/>
+                <w:szCs w:val="26"/>
+              </w:rPr>
+              <w:t xml:space="preserve"> quá trình kiểm tra</w:t>
+            </w:r>
+            <w:r>
+              <w:rPr>
+                <w:rFonts w:ascii="Times New Roman" w:hAnsi="Times New Roman" w:cs="Times New Roman"/>
+                <w:sz w:val="26"/>
+                <w:szCs w:val="26"/>
+              </w:rPr>
+              <w:t xml:space="preserve"> tiết kiệm thời gian và giảm khuyết điểm</w:t>
+            </w:r>
+            <w:r>
+              <w:rPr>
+                <w:rFonts w:ascii="Times New Roman" w:hAnsi="Times New Roman" w:cs="Times New Roman"/>
+                <w:sz w:val="26"/>
+                <w:szCs w:val="26"/>
+              </w:rPr>
+              <w:t xml:space="preserve"> , lỗi lầm </w:t>
+            </w:r>
+            <w:r>
+              <w:rPr>
+                <w:rFonts w:ascii="Times New Roman" w:hAnsi="Times New Roman" w:cs="Times New Roman"/>
+                <w:sz w:val="26"/>
+                <w:szCs w:val="26"/>
+              </w:rPr>
+              <w:t>.</w:t>
+            </w:r>
+          </w:p>
+        </w:tc>
+      </w:tr>
+      <w:tr>
+        <w:trPr>
+          <w:cnfStyle w:val="000000100000" w:firstRow="0" w:lastRow="0" w:firstColumn="0" w:lastColumn="0" w:oddVBand="0" w:evenVBand="0" w:oddHBand="1" w:evenHBand="0" w:firstRowFirstColumn="0" w:firstRowLastColumn="0" w:lastRowFirstColumn="0" w:lastRowLastColumn="0"/>
+        </w:trPr>
+        <w:tc>
+          <w:tcPr>
+            <w:cnfStyle w:val="001000000000" w:firstRow="0" w:lastRow="0" w:firstColumn="1" w:lastColumn="0" w:oddVBand="0" w:evenVBand="0" w:oddHBand="0" w:evenHBand="0" w:firstRowFirstColumn="0" w:firstRowLastColumn="0" w:lastRowFirstColumn="0" w:lastRowLastColumn="0"/>
+            <w:tcW w:w="4675" w:type="dxa"/>
+          </w:tcPr>
+          <w:p>
+            <w:pPr>
+              <w:rPr>
+                <w:rFonts w:ascii="Times New Roman" w:hAnsi="Times New Roman" w:cs="Times New Roman"/>
+                <w:b w:val="0"/>
+                <w:sz w:val="26"/>
+                <w:szCs w:val="26"/>
+              </w:rPr>
+            </w:pPr>
+            <w:r>
+              <w:rPr>
+                <w:rFonts w:ascii="Times New Roman" w:hAnsi="Times New Roman" w:cs="Times New Roman"/>
+                <w:b w:val="0"/>
+                <w:sz w:val="26"/>
+                <w:szCs w:val="26"/>
+              </w:rPr>
+              <w:t>Code</w:t>
+            </w:r>
+            <w:r>
+              <w:rPr>
+                <w:rFonts w:ascii="Times New Roman" w:hAnsi="Times New Roman" w:cs="Times New Roman"/>
+                <w:b w:val="0"/>
+                <w:sz w:val="26"/>
+                <w:szCs w:val="26"/>
+              </w:rPr>
+              <w:t xml:space="preserve"> được triển khai khi tất cả các lỗi được sửa chữa và kiểm tra.</w:t>
+            </w:r>
+          </w:p>
+        </w:tc>
+        <w:tc>
+          <w:tcPr>
+            <w:tcW w:w="4675" w:type="dxa"/>
+          </w:tcPr>
+          <w:p>
+            <w:pPr>
+              <w:cnfStyle w:val="000000100000" w:firstRow="0" w:lastRow="0" w:firstColumn="0" w:lastColumn="0" w:oddVBand="0" w:evenVBand="0" w:oddHBand="1" w:evenHBand="0" w:firstRowFirstColumn="0" w:firstRowLastColumn="0" w:lastRowFirstColumn="0" w:lastRowLastColumn="0"/>
+              <w:rPr>
+                <w:rFonts w:ascii="Times New Roman" w:hAnsi="Times New Roman" w:cs="Times New Roman"/>
+                <w:sz w:val="26"/>
+                <w:szCs w:val="26"/>
+              </w:rPr>
+            </w:pPr>
+            <w:r>
+              <w:rPr>
+                <w:rFonts w:ascii="Times New Roman" w:hAnsi="Times New Roman" w:cs="Times New Roman"/>
+                <w:sz w:val="26"/>
+                <w:szCs w:val="26"/>
+              </w:rPr>
+              <w:t>Mã được triển khai sau mỗi lần xây dựng và thử nghiệm thành công.</w:t>
+            </w:r>
+          </w:p>
+        </w:tc>
+      </w:tr>
+      <w:tr>
+        <w:tc>
+          <w:tcPr>
+            <w:cnfStyle w:val="001000000000" w:firstRow="0" w:lastRow="0" w:firstColumn="1" w:lastColumn="0" w:oddVBand="0" w:evenVBand="0" w:oddHBand="0" w:evenHBand="0" w:firstRowFirstColumn="0" w:firstRowLastColumn="0" w:lastRowFirstColumn="0" w:lastRowLastColumn="0"/>
+            <w:tcW w:w="4675" w:type="dxa"/>
+          </w:tcPr>
+          <w:p>
+            <w:pPr>
+              <w:rPr>
+                <w:rFonts w:ascii="Times New Roman" w:hAnsi="Times New Roman" w:cs="Times New Roman"/>
+                <w:b w:val="0"/>
+                <w:sz w:val="26"/>
+                <w:szCs w:val="26"/>
+              </w:rPr>
+            </w:pPr>
+            <w:r>
+              <w:rPr>
+                <w:rFonts w:ascii="Times New Roman" w:hAnsi="Times New Roman" w:cs="Times New Roman"/>
+                <w:b w:val="0"/>
+                <w:sz w:val="26"/>
+                <w:szCs w:val="26"/>
+              </w:rPr>
+              <w:t>Chu kỳ phát triển chậm</w:t>
+            </w:r>
+          </w:p>
+        </w:tc>
+        <w:tc>
+          <w:tcPr>
+            <w:tcW w:w="4675" w:type="dxa"/>
+          </w:tcPr>
+          <w:p>
+            <w:pPr>
+              <w:cnfStyle w:val="000000000000" w:firstRow="0" w:lastRow="0" w:firstColumn="0" w:lastColumn="0" w:oddVBand="0" w:evenVBand="0" w:oddHBand="0" w:evenHBand="0" w:firstRowFirstColumn="0" w:firstRowLastColumn="0" w:lastRowFirstColumn="0" w:lastRowLastColumn="0"/>
+              <w:rPr>
+                <w:rFonts w:ascii="Times New Roman" w:hAnsi="Times New Roman" w:cs="Times New Roman"/>
+                <w:sz w:val="26"/>
+                <w:szCs w:val="26"/>
+              </w:rPr>
+            </w:pPr>
+            <w:r>
+              <w:rPr>
+                <w:rFonts w:ascii="Times New Roman" w:hAnsi="Times New Roman" w:cs="Times New Roman"/>
+                <w:sz w:val="26"/>
+                <w:szCs w:val="26"/>
+              </w:rPr>
+              <w:t>Chu kỳ phát triển nhanh. Các tính năng mới có sẵn hơn cho người dùng. Tăng lợi nhuận.</w:t>
+            </w:r>
+          </w:p>
+        </w:tc>
+      </w:tr>
+    </w:tbl>
+    <w:p>
+      <w:pPr>
+        <w:ind w:left="720"/>
+        <w:rPr>
+          <w:rFonts w:ascii="Times New Roman" w:hAnsi="Times New Roman" w:cs="Times New Roman"/>
+          <w:sz w:val="26"/>
+          <w:szCs w:val="26"/>
+        </w:rPr>
+      </w:pPr>
+    </w:p>
+    <w:p>
+      <w:pPr>
+        <w:ind w:firstLine="720"/>
+        <w:rPr>
+          <w:rFonts w:ascii="Times New Roman" w:hAnsi="Times New Roman" w:cs="Times New Roman"/>
+          <w:sz w:val="26"/>
+          <w:szCs w:val="26"/>
+        </w:rPr>
+      </w:pPr>
+      <w:r>
+        <w:rPr>
+          <w:rFonts w:ascii="Times New Roman" w:hAnsi="Times New Roman" w:cs="Times New Roman"/>
+          <w:sz w:val="26"/>
+          <w:szCs w:val="26"/>
+        </w:rPr>
+        <w:t>Như đã miêu tả , với Jenkins , quá trình phát triển phần mềm được thay đổi rõ rệt ,</w:t>
+      </w:r>
+    </w:p>
+    <w:p>
+      <w:pPr>
+        <w:rPr>
+          <w:rFonts w:ascii="Times New Roman" w:hAnsi="Times New Roman" w:cs="Times New Roman"/>
+          <w:sz w:val="26"/>
+          <w:szCs w:val="26"/>
+        </w:rPr>
+      </w:pPr>
+      <w:r>
+        <w:rPr>
+          <w:rFonts w:ascii="Times New Roman" w:hAnsi="Times New Roman" w:cs="Times New Roman"/>
+          <w:sz w:val="26"/>
+          <w:szCs w:val="26"/>
+        </w:rPr>
+        <w:t xml:space="preserve">linh động hơn , giảm bớt rủi ro cũng như làm giảm đi khó khăn cho nhà phát triển . </w:t>
+      </w:r>
+    </w:p>
+    <w:p>
+      <w:pPr>
+        <w:rPr>
+          <w:rFonts w:ascii="Times New Roman" w:hAnsi="Times New Roman" w:cs="Times New Roman"/>
+          <w:sz w:val="26"/>
+          <w:szCs w:val="26"/>
+        </w:rPr>
+      </w:pPr>
+    </w:p>
+    <w:p>
+      <w:pPr>
+        <w:rPr>
+          <w:rFonts w:ascii="Times New Roman" w:hAnsi="Times New Roman" w:cs="Times New Roman"/>
+          <w:b/>
+          <w:sz w:val="28"/>
+          <w:szCs w:val="28"/>
+        </w:rPr>
+      </w:pPr>
+      <w:r>
+        <w:rPr>
+          <w:rFonts w:ascii="Times New Roman" w:hAnsi="Times New Roman" w:cs="Times New Roman"/>
+          <w:b/>
+          <w:sz w:val="28"/>
+          <w:szCs w:val="28"/>
+        </w:rPr>
+        <w:lastRenderedPageBreak/>
+        <w:t>2.2.3 Lợi ích và khó khăn của Jenkins</w:t>
+      </w:r>
+    </w:p>
+    <w:p>
+      <w:pPr>
+        <w:rPr>
+          <w:rFonts w:ascii="Times New Roman" w:hAnsi="Times New Roman" w:cs="Times New Roman"/>
+          <w:b/>
+          <w:sz w:val="28"/>
+          <w:szCs w:val="28"/>
+        </w:rPr>
+      </w:pPr>
+      <w:r>
+        <w:rPr>
+          <w:rFonts w:ascii="Times New Roman" w:hAnsi="Times New Roman" w:cs="Times New Roman"/>
+          <w:b/>
+          <w:sz w:val="28"/>
+          <w:szCs w:val="28"/>
+        </w:rPr>
+        <w:tab/>
+        <w:t>Lợi ích :</w:t>
+      </w:r>
+    </w:p>
+    <w:p>
+      <w:pPr>
+        <w:pStyle w:val="ListParagraph"/>
+        <w:numPr>
+          <w:ilvl w:val="0"/>
+          <w:numId w:val="5"/>
+        </w:numPr>
+        <w:rPr>
+          <w:rFonts w:ascii="Times New Roman" w:hAnsi="Times New Roman" w:cs="Times New Roman"/>
+          <w:sz w:val="28"/>
+          <w:szCs w:val="28"/>
+        </w:rPr>
+      </w:pPr>
+      <w:r>
+        <w:rPr>
+          <w:rFonts w:ascii="Times New Roman" w:hAnsi="Times New Roman" w:cs="Times New Roman"/>
+          <w:sz w:val="28"/>
+          <w:szCs w:val="28"/>
+        </w:rPr>
+        <w:t>Jenkins đang được quản lý bởi cộng đồng rất cởi mở. Hàng tháng, họ tổ chức các cuộc họp công cộng và lấy ý kiến của công chúng để phát triển dự án Jenkins.</w:t>
+      </w:r>
+    </w:p>
+    <w:p>
+      <w:pPr>
+        <w:pStyle w:val="ListParagraph"/>
+        <w:numPr>
+          <w:ilvl w:val="0"/>
+          <w:numId w:val="5"/>
+        </w:numPr>
+        <w:rPr>
+          <w:rFonts w:ascii="Times New Roman" w:hAnsi="Times New Roman" w:cs="Times New Roman"/>
+          <w:sz w:val="28"/>
+          <w:szCs w:val="28"/>
+        </w:rPr>
+      </w:pPr>
+      <w:r>
+        <w:rPr>
+          <w:rFonts w:ascii="Times New Roman" w:hAnsi="Times New Roman" w:cs="Times New Roman"/>
+          <w:sz w:val="28"/>
+          <w:szCs w:val="28"/>
+        </w:rPr>
+        <w:t xml:space="preserve">Khi công nghệ phát triển, Jenkins cũng vậy. Cho đến nay Jenkins có khoảng </w:t>
+      </w:r>
+      <w:r>
+        <w:rPr>
+          <w:rFonts w:ascii="Times New Roman" w:hAnsi="Times New Roman" w:cs="Times New Roman"/>
+          <w:sz w:val="28"/>
+          <w:szCs w:val="28"/>
+        </w:rPr>
+        <w:t>hơn 1000</w:t>
+      </w:r>
+      <w:r>
+        <w:rPr>
+          <w:rFonts w:ascii="Times New Roman" w:hAnsi="Times New Roman" w:cs="Times New Roman"/>
+          <w:sz w:val="28"/>
+          <w:szCs w:val="28"/>
+        </w:rPr>
+        <w:t xml:space="preserve"> plugin được xuất bản trong cơ sở dữ liệu plugin của nó. Với các plugin, Jenkins càng trở nên mạnh mẽ và giàu tính năng.</w:t>
+      </w:r>
+    </w:p>
+    <w:p>
+      <w:pPr>
+        <w:pStyle w:val="ListParagraph"/>
+        <w:numPr>
+          <w:ilvl w:val="0"/>
+          <w:numId w:val="5"/>
+        </w:numPr>
+        <w:rPr>
+          <w:rFonts w:ascii="Times New Roman" w:hAnsi="Times New Roman" w:cs="Times New Roman"/>
+          <w:sz w:val="28"/>
+          <w:szCs w:val="28"/>
+        </w:rPr>
+      </w:pPr>
+      <w:r>
+        <w:rPr>
+          <w:rFonts w:ascii="Times New Roman" w:hAnsi="Times New Roman" w:cs="Times New Roman"/>
+          <w:sz w:val="28"/>
+          <w:szCs w:val="28"/>
+        </w:rPr>
+        <w:t>Jenkins cũng hỗ trợ kiến trúc dựa trên đám mây để bạn có thể triển khai Jenkins trong các nền tảng dựa trên đám mây.</w:t>
+      </w:r>
+    </w:p>
+    <w:p>
+      <w:pPr>
+        <w:pStyle w:val="ListParagraph"/>
+        <w:numPr>
+          <w:ilvl w:val="0"/>
+          <w:numId w:val="5"/>
+        </w:numPr>
+        <w:rPr>
+          <w:rFonts w:ascii="Times New Roman" w:hAnsi="Times New Roman" w:cs="Times New Roman"/>
+          <w:sz w:val="28"/>
+          <w:szCs w:val="28"/>
+        </w:rPr>
+      </w:pPr>
+      <w:r>
+        <w:rPr>
+          <w:rFonts w:ascii="Times New Roman" w:hAnsi="Times New Roman" w:cs="Times New Roman"/>
+          <w:sz w:val="28"/>
+          <w:szCs w:val="28"/>
+        </w:rPr>
+        <w:t>Lý do tại sao Jenkins trở nên phổ biến là vì nó được tạo ra bởi một nhà phát triển cho các nhà phát triển.</w:t>
+      </w:r>
+    </w:p>
+    <w:p>
+      <w:pPr>
+        <w:ind w:left="720"/>
+        <w:rPr>
+          <w:rFonts w:ascii="Times New Roman" w:hAnsi="Times New Roman" w:cs="Times New Roman"/>
+          <w:b/>
+          <w:sz w:val="28"/>
+          <w:szCs w:val="28"/>
+        </w:rPr>
+      </w:pPr>
+      <w:r>
+        <w:rPr>
+          <w:rFonts w:ascii="Times New Roman" w:hAnsi="Times New Roman" w:cs="Times New Roman"/>
+          <w:b/>
+          <w:sz w:val="28"/>
+          <w:szCs w:val="28"/>
+        </w:rPr>
+        <w:t>Khó khăn :</w:t>
+      </w:r>
+    </w:p>
+    <w:p>
+      <w:pPr>
+        <w:pStyle w:val="ListParagraph"/>
+        <w:numPr>
+          <w:ilvl w:val="0"/>
+          <w:numId w:val="6"/>
+        </w:numPr>
+        <w:rPr>
+          <w:rFonts w:ascii="Times New Roman" w:hAnsi="Times New Roman" w:cs="Times New Roman"/>
+          <w:sz w:val="28"/>
+          <w:szCs w:val="28"/>
+        </w:rPr>
+      </w:pPr>
+      <w:r>
+        <w:rPr>
+          <w:rFonts w:ascii="Times New Roman" w:hAnsi="Times New Roman" w:cs="Times New Roman"/>
+          <w:sz w:val="28"/>
+          <w:szCs w:val="28"/>
+        </w:rPr>
+        <w:t>Giao diện của nó đã lỗi thời và không thân thiện với người dùng so với các xu hướng UI hiện tại.</w:t>
+      </w:r>
+    </w:p>
+    <w:p>
+      <w:pPr>
+        <w:pStyle w:val="ListParagraph"/>
+        <w:numPr>
+          <w:ilvl w:val="0"/>
+          <w:numId w:val="6"/>
+        </w:numPr>
+        <w:rPr>
+          <w:rFonts w:ascii="Times New Roman" w:hAnsi="Times New Roman" w:cs="Times New Roman"/>
+          <w:sz w:val="28"/>
+          <w:szCs w:val="28"/>
+        </w:rPr>
+      </w:pPr>
+      <w:r>
+        <w:rPr>
+          <w:rFonts w:ascii="Times New Roman" w:hAnsi="Times New Roman" w:cs="Times New Roman"/>
+          <w:sz w:val="28"/>
+          <w:szCs w:val="28"/>
+        </w:rPr>
+        <w:t>Mặc dù Jenkins được nhiều nhà phát triển yêu thích, nhưng không dễ để duy trì nó vì Jenkins chạy trên máy chủ và yêu cầu một số kỹ năng như quản trị viên máy chủ để theo dõi hoạt động của nó</w:t>
+      </w:r>
+      <w:r>
+        <w:rPr>
+          <w:rFonts w:ascii="Times New Roman" w:hAnsi="Times New Roman" w:cs="Times New Roman"/>
+          <w:sz w:val="28"/>
+          <w:szCs w:val="28"/>
+        </w:rPr>
+        <w:t xml:space="preserve"> cũng như chi phí để duy trì máy chủ Jenkins </w:t>
+      </w:r>
+      <w:bookmarkStart w:id="0" w:name="_GoBack"/>
+      <w:bookmarkEnd w:id="0"/>
+      <w:r>
+        <w:rPr>
+          <w:rFonts w:ascii="Times New Roman" w:hAnsi="Times New Roman" w:cs="Times New Roman"/>
+          <w:sz w:val="28"/>
+          <w:szCs w:val="28"/>
+        </w:rPr>
+        <w:t>.</w:t>
+      </w:r>
+    </w:p>
+    <w:p>
+      <w:pPr>
+        <w:pStyle w:val="ListParagraph"/>
+        <w:numPr>
+          <w:ilvl w:val="0"/>
+          <w:numId w:val="6"/>
+        </w:numPr>
+        <w:rPr>
+          <w:rFonts w:ascii="Times New Roman" w:hAnsi="Times New Roman" w:cs="Times New Roman"/>
+          <w:sz w:val="28"/>
+          <w:szCs w:val="28"/>
+        </w:rPr>
+      </w:pPr>
+      <w:r>
+        <w:rPr>
+          <w:rFonts w:ascii="Times New Roman" w:hAnsi="Times New Roman" w:cs="Times New Roman"/>
+          <w:sz w:val="28"/>
+          <w:szCs w:val="28"/>
+        </w:rPr>
+        <w:t>Một trong những lý do khiến nhiều người không triển khai Jenkins là do khó cài đặt và định cấu hình Jenkins.</w:t>
+      </w:r>
+    </w:p>
+    <w:p>
+      <w:pPr>
+        <w:pStyle w:val="ListParagraph"/>
+        <w:numPr>
+          <w:ilvl w:val="0"/>
+          <w:numId w:val="6"/>
+        </w:numPr>
+        <w:rPr>
+          <w:rFonts w:ascii="Times New Roman" w:hAnsi="Times New Roman" w:cs="Times New Roman"/>
+          <w:sz w:val="28"/>
+          <w:szCs w:val="28"/>
+        </w:rPr>
+      </w:pPr>
+      <w:r>
+        <w:rPr>
+          <w:rFonts w:ascii="Times New Roman" w:hAnsi="Times New Roman" w:cs="Times New Roman"/>
+          <w:sz w:val="28"/>
+          <w:szCs w:val="28"/>
+        </w:rPr>
+        <w:t>CI</w:t>
+      </w:r>
+      <w:r>
+        <w:rPr>
+          <w:rFonts w:ascii="Times New Roman" w:hAnsi="Times New Roman" w:cs="Times New Roman"/>
+          <w:sz w:val="28"/>
+          <w:szCs w:val="28"/>
+        </w:rPr>
+        <w:t xml:space="preserve"> thường xuyên bị phá vỡ do một số thay đổi cài đặt nhỏ. </w:t>
+      </w:r>
+      <w:r>
+        <w:rPr>
+          <w:rFonts w:ascii="Times New Roman" w:hAnsi="Times New Roman" w:cs="Times New Roman"/>
+          <w:sz w:val="28"/>
+          <w:szCs w:val="28"/>
+        </w:rPr>
+        <w:t>CI</w:t>
+      </w:r>
+      <w:r>
+        <w:rPr>
+          <w:rFonts w:ascii="Times New Roman" w:hAnsi="Times New Roman" w:cs="Times New Roman"/>
+          <w:sz w:val="28"/>
+          <w:szCs w:val="28"/>
+        </w:rPr>
+        <w:t xml:space="preserve"> sẽ bị tạm dừng và do đó đòi hỏi một số nhà phát triển chú ý.</w:t>
+      </w:r>
+    </w:p>
     <w:sectPr>
       <w:pgSz w:w="12240" w:h="15840"/>
       <w:pgMar w:top="1440" w:right="1440" w:bottom="1440" w:left="1440" w:header="720" w:footer="720" w:gutter="0"/>
@@ -3155,16 +5205,16 @@
 <file path=word/numbering.xml><?xml version="1.0" encoding="utf-8"?>
 <w:numbering xmlns:wpc="http://schemas.microsoft.com/office/word/2010/wordprocessingCanvas" xmlns:cx="http://schemas.microsoft.com/office/drawing/2014/chartex" xmlns:mc="http://schemas.openxmlformats.org/markup-compatibility/2006" xmlns:o="urn:schemas-microsoft-com:office:office" xmlns:r="http://schemas.openxmlformats.org/officeDocument/2006/relationships" xmlns:m="http://schemas.openxmlformats.org/officeDocument/2006/math" xmlns:v="urn:schemas-microsoft-com:vml" xmlns:wp14="http://schemas.microsoft.com/office/word/2010/wordprocessingDrawing" xmlns:wp="http://schemas.openxmlformats.org/drawingml/2006/wordprocessingDrawing" xmlns:w10="urn:schemas-microsoft-com:office:word" xmlns:w="http://schemas.openxmlformats.org/wordprocessingml/2006/main" xmlns:w14="http://schemas.microsoft.com/office/word/2010/wordml" xmlns:w15="http://schemas.microsoft.com/office/word/2012/wordml" xmlns:w16se="http://schemas.microsoft.com/office/word/2015/wordml/symex" xmlns:wpg="http://schemas.microsoft.com/office/word/2010/wordprocessingGroup" xmlns:wpi="http://schemas.microsoft.com/office/word/2010/wordprocessingInk" xmlns:wne="http://schemas.microsoft.com/office/word/2006/wordml" xmlns:wps="http://schemas.microsoft.com/office/word/2010/wordprocessingShape" mc:Ignorable="w14 w15 w16se wp14">
   <w:abstractNum w:abstractNumId="0" w15:restartNumberingAfterBreak="0">
-    <w:nsid w:val="20A21904"/>
+    <w:nsid w:val="0A627CD1"/>
     <w:multiLevelType w:val="hybridMultilevel"/>
-    <w:tmpl w:val="AC84F2DA"/>
+    <w:tmpl w:val="6FFC8E8C"/>
     <w:lvl w:ilvl="0" w:tplc="04090001">
       <w:start w:val="1"/>
       <w:numFmt w:val="bullet"/>
       <w:lvlText w:val=""/>
       <w:lvlJc w:val="left"/>
       <w:pPr>
-        <w:ind w:left="1446" w:hanging="360"/>
+        <w:ind w:left="1800" w:hanging="360"/>
       </w:pPr>
       <w:rPr>
         <w:rFonts w:ascii="Symbol" w:hAnsi="Symbol" w:hint="default"/>
@@ -3176,7 +5226,7 @@
       <w:lvlText w:val="o"/>
       <w:lvlJc w:val="left"/>
       <w:pPr>
-        <w:ind w:left="2166" w:hanging="360"/>
+        <w:ind w:left="2520" w:hanging="360"/>
       </w:pPr>
       <w:rPr>
         <w:rFonts w:ascii="Courier New" w:hAnsi="Courier New" w:cs="Courier New" w:hint="default"/>
@@ -3188,7 +5238,7 @@
       <w:lvlText w:val=""/>
       <w:lvlJc w:val="left"/>
       <w:pPr>
-        <w:ind w:left="2886" w:hanging="360"/>
+        <w:ind w:left="3240" w:hanging="360"/>
       </w:pPr>
       <w:rPr>
         <w:rFonts w:ascii="Wingdings" w:hAnsi="Wingdings" w:hint="default"/>
@@ -3200,7 +5250,7 @@
       <w:lvlText w:val=""/>
       <w:lvlJc w:val="left"/>
       <w:pPr>
-        <w:ind w:left="3606" w:hanging="360"/>
+        <w:ind w:left="3960" w:hanging="360"/>
       </w:pPr>
       <w:rPr>
         <w:rFonts w:ascii="Symbol" w:hAnsi="Symbol" w:hint="default"/>
@@ -3212,7 +5262,7 @@
       <w:lvlText w:val="o"/>
       <w:lvlJc w:val="left"/>
       <w:pPr>
-        <w:ind w:left="4326" w:hanging="360"/>
+        <w:ind w:left="4680" w:hanging="360"/>
       </w:pPr>
       <w:rPr>
         <w:rFonts w:ascii="Courier New" w:hAnsi="Courier New" w:cs="Courier New" w:hint="default"/>
@@ -3224,7 +5274,7 @@
       <w:lvlText w:val=""/>
       <w:lvlJc w:val="left"/>
       <w:pPr>
-        <w:ind w:left="5046" w:hanging="360"/>
+        <w:ind w:left="5400" w:hanging="360"/>
       </w:pPr>
       <w:rPr>
         <w:rFonts w:ascii="Wingdings" w:hAnsi="Wingdings" w:hint="default"/>
@@ -3236,7 +5286,7 @@
       <w:lvlText w:val=""/>
       <w:lvlJc w:val="left"/>
       <w:pPr>
-        <w:ind w:left="5766" w:hanging="360"/>
+        <w:ind w:left="6120" w:hanging="360"/>
       </w:pPr>
       <w:rPr>
         <w:rFonts w:ascii="Symbol" w:hAnsi="Symbol" w:hint="default"/>
@@ -3248,7 +5298,7 @@
       <w:lvlText w:val="o"/>
       <w:lvlJc w:val="left"/>
       <w:pPr>
-        <w:ind w:left="6486" w:hanging="360"/>
+        <w:ind w:left="6840" w:hanging="360"/>
       </w:pPr>
       <w:rPr>
         <w:rFonts w:ascii="Courier New" w:hAnsi="Courier New" w:cs="Courier New" w:hint="default"/>
@@ -3260,7 +5310,7 @@
       <w:lvlText w:val=""/>
       <w:lvlJc w:val="left"/>
       <w:pPr>
-        <w:ind w:left="7206" w:hanging="360"/>
+        <w:ind w:left="7560" w:hanging="360"/>
       </w:pPr>
       <w:rPr>
         <w:rFonts w:ascii="Wingdings" w:hAnsi="Wingdings" w:hint="default"/>
@@ -3268,16 +5318,16 @@
     </w:lvl>
   </w:abstractNum>
   <w:abstractNum w:abstractNumId="1" w15:restartNumberingAfterBreak="0">
-    <w:nsid w:val="66756870"/>
+    <w:nsid w:val="172114C7"/>
     <w:multiLevelType w:val="hybridMultilevel"/>
-    <w:tmpl w:val="9AFE83EC"/>
+    <w:tmpl w:val="B95C91A2"/>
     <w:lvl w:ilvl="0" w:tplc="04090001">
       <w:start w:val="1"/>
       <w:numFmt w:val="bullet"/>
       <w:lvlText w:val=""/>
       <w:lvlJc w:val="left"/>
       <w:pPr>
-        <w:ind w:left="1446" w:hanging="360"/>
+        <w:ind w:left="1800" w:hanging="360"/>
       </w:pPr>
       <w:rPr>
         <w:rFonts w:ascii="Symbol" w:hAnsi="Symbol" w:hint="default"/>
@@ -3289,7 +5339,7 @@
       <w:lvlText w:val="o"/>
       <w:lvlJc w:val="left"/>
       <w:pPr>
-        <w:ind w:left="2166" w:hanging="360"/>
+        <w:ind w:left="2520" w:hanging="360"/>
       </w:pPr>
       <w:rPr>
         <w:rFonts w:ascii="Courier New" w:hAnsi="Courier New" w:cs="Courier New" w:hint="default"/>
@@ -3301,7 +5351,7 @@
       <w:lvlText w:val=""/>
       <w:lvlJc w:val="left"/>
       <w:pPr>
-        <w:ind w:left="2886" w:hanging="360"/>
+        <w:ind w:left="3240" w:hanging="360"/>
       </w:pPr>
       <w:rPr>
         <w:rFonts w:ascii="Wingdings" w:hAnsi="Wingdings" w:hint="default"/>
@@ -3313,7 +5363,7 @@
       <w:lvlText w:val=""/>
       <w:lvlJc w:val="left"/>
       <w:pPr>
-        <w:ind w:left="3606" w:hanging="360"/>
+        <w:ind w:left="3960" w:hanging="360"/>
       </w:pPr>
       <w:rPr>
         <w:rFonts w:ascii="Symbol" w:hAnsi="Symbol" w:hint="default"/>
@@ -3325,7 +5375,7 @@
       <w:lvlText w:val="o"/>
       <w:lvlJc w:val="left"/>
       <w:pPr>
-        <w:ind w:left="4326" w:hanging="360"/>
+        <w:ind w:left="4680" w:hanging="360"/>
       </w:pPr>
       <w:rPr>
         <w:rFonts w:ascii="Courier New" w:hAnsi="Courier New" w:cs="Courier New" w:hint="default"/>
@@ -3337,7 +5387,7 @@
       <w:lvlText w:val=""/>
       <w:lvlJc w:val="left"/>
       <w:pPr>
-        <w:ind w:left="5046" w:hanging="360"/>
+        <w:ind w:left="5400" w:hanging="360"/>
       </w:pPr>
       <w:rPr>
         <w:rFonts w:ascii="Wingdings" w:hAnsi="Wingdings" w:hint="default"/>
@@ -3349,7 +5399,7 @@
       <w:lvlText w:val=""/>
       <w:lvlJc w:val="left"/>
       <w:pPr>
-        <w:ind w:left="5766" w:hanging="360"/>
+        <w:ind w:left="6120" w:hanging="360"/>
       </w:pPr>
       <w:rPr>
         <w:rFonts w:ascii="Symbol" w:hAnsi="Symbol" w:hint="default"/>
@@ -3361,7 +5411,7 @@
       <w:lvlText w:val="o"/>
       <w:lvlJc w:val="left"/>
       <w:pPr>
-        <w:ind w:left="6486" w:hanging="360"/>
+        <w:ind w:left="6840" w:hanging="360"/>
       </w:pPr>
       <w:rPr>
         <w:rFonts w:ascii="Courier New" w:hAnsi="Courier New" w:cs="Courier New" w:hint="default"/>
@@ -3373,7 +5423,7 @@
       <w:lvlText w:val=""/>
       <w:lvlJc w:val="left"/>
       <w:pPr>
-        <w:ind w:left="7206" w:hanging="360"/>
+        <w:ind w:left="7560" w:hanging="360"/>
       </w:pPr>
       <w:rPr>
         <w:rFonts w:ascii="Wingdings" w:hAnsi="Wingdings" w:hint="default"/>
@@ -3381,6 +5431,345 @@
     </w:lvl>
   </w:abstractNum>
   <w:abstractNum w:abstractNumId="2" w15:restartNumberingAfterBreak="0">
+    <w:nsid w:val="20A21904"/>
+    <w:multiLevelType w:val="hybridMultilevel"/>
+    <w:tmpl w:val="AC84F2DA"/>
+    <w:lvl w:ilvl="0" w:tplc="04090001">
+      <w:start w:val="1"/>
+      <w:numFmt w:val="bullet"/>
+      <w:lvlText w:val=""/>
+      <w:lvlJc w:val="left"/>
+      <w:pPr>
+        <w:ind w:left="1446" w:hanging="360"/>
+      </w:pPr>
+      <w:rPr>
+        <w:rFonts w:ascii="Symbol" w:hAnsi="Symbol" w:hint="default"/>
+      </w:rPr>
+    </w:lvl>
+    <w:lvl w:ilvl="1" w:tplc="04090003" w:tentative="1">
+      <w:start w:val="1"/>
+      <w:numFmt w:val="bullet"/>
+      <w:lvlText w:val="o"/>
+      <w:lvlJc w:val="left"/>
+      <w:pPr>
+        <w:ind w:left="2166" w:hanging="360"/>
+      </w:pPr>
+      <w:rPr>
+        <w:rFonts w:ascii="Courier New" w:hAnsi="Courier New" w:cs="Courier New" w:hint="default"/>
+      </w:rPr>
+    </w:lvl>
+    <w:lvl w:ilvl="2" w:tplc="04090005" w:tentative="1">
+      <w:start w:val="1"/>
+      <w:numFmt w:val="bullet"/>
+      <w:lvlText w:val=""/>
+      <w:lvlJc w:val="left"/>
+      <w:pPr>
+        <w:ind w:left="2886" w:hanging="360"/>
+      </w:pPr>
+      <w:rPr>
+        <w:rFonts w:ascii="Wingdings" w:hAnsi="Wingdings" w:hint="default"/>
+      </w:rPr>
+    </w:lvl>
+    <w:lvl w:ilvl="3" w:tplc="04090001" w:tentative="1">
+      <w:start w:val="1"/>
+      <w:numFmt w:val="bullet"/>
+      <w:lvlText w:val=""/>
+      <w:lvlJc w:val="left"/>
+      <w:pPr>
+        <w:ind w:left="3606" w:hanging="360"/>
+      </w:pPr>
+      <w:rPr>
+        <w:rFonts w:ascii="Symbol" w:hAnsi="Symbol" w:hint="default"/>
+      </w:rPr>
+    </w:lvl>
+    <w:lvl w:ilvl="4" w:tplc="04090003" w:tentative="1">
+      <w:start w:val="1"/>
+      <w:numFmt w:val="bullet"/>
+      <w:lvlText w:val="o"/>
+      <w:lvlJc w:val="left"/>
+      <w:pPr>
+        <w:ind w:left="4326" w:hanging="360"/>
+      </w:pPr>
+      <w:rPr>
+        <w:rFonts w:ascii="Courier New" w:hAnsi="Courier New" w:cs="Courier New" w:hint="default"/>
+      </w:rPr>
+    </w:lvl>
+    <w:lvl w:ilvl="5" w:tplc="04090005" w:tentative="1">
+      <w:start w:val="1"/>
+      <w:numFmt w:val="bullet"/>
+      <w:lvlText w:val=""/>
+      <w:lvlJc w:val="left"/>
+      <w:pPr>
+        <w:ind w:left="5046" w:hanging="360"/>
+      </w:pPr>
+      <w:rPr>
+        <w:rFonts w:ascii="Wingdings" w:hAnsi="Wingdings" w:hint="default"/>
+      </w:rPr>
+    </w:lvl>
+    <w:lvl w:ilvl="6" w:tplc="04090001" w:tentative="1">
+      <w:start w:val="1"/>
+      <w:numFmt w:val="bullet"/>
+      <w:lvlText w:val=""/>
+      <w:lvlJc w:val="left"/>
+      <w:pPr>
+        <w:ind w:left="5766" w:hanging="360"/>
+      </w:pPr>
+      <w:rPr>
+        <w:rFonts w:ascii="Symbol" w:hAnsi="Symbol" w:hint="default"/>
+      </w:rPr>
+    </w:lvl>
+    <w:lvl w:ilvl="7" w:tplc="04090003" w:tentative="1">
+      <w:start w:val="1"/>
+      <w:numFmt w:val="bullet"/>
+      <w:lvlText w:val="o"/>
+      <w:lvlJc w:val="left"/>
+      <w:pPr>
+        <w:ind w:left="6486" w:hanging="360"/>
+      </w:pPr>
+      <w:rPr>
+        <w:rFonts w:ascii="Courier New" w:hAnsi="Courier New" w:cs="Courier New" w:hint="default"/>
+      </w:rPr>
+    </w:lvl>
+    <w:lvl w:ilvl="8" w:tplc="04090005" w:tentative="1">
+      <w:start w:val="1"/>
+      <w:numFmt w:val="bullet"/>
+      <w:lvlText w:val=""/>
+      <w:lvlJc w:val="left"/>
+      <w:pPr>
+        <w:ind w:left="7206" w:hanging="360"/>
+      </w:pPr>
+      <w:rPr>
+        <w:rFonts w:ascii="Wingdings" w:hAnsi="Wingdings" w:hint="default"/>
+      </w:rPr>
+    </w:lvl>
+  </w:abstractNum>
+  <w:abstractNum w:abstractNumId="3" w15:restartNumberingAfterBreak="0">
+    <w:nsid w:val="37C074B8"/>
+    <w:multiLevelType w:val="hybridMultilevel"/>
+    <w:tmpl w:val="FCBC3A2E"/>
+    <w:lvl w:ilvl="0" w:tplc="04090001">
+      <w:start w:val="1"/>
+      <w:numFmt w:val="bullet"/>
+      <w:lvlText w:val=""/>
+      <w:lvlJc w:val="left"/>
+      <w:pPr>
+        <w:ind w:left="1446" w:hanging="360"/>
+      </w:pPr>
+      <w:rPr>
+        <w:rFonts w:ascii="Symbol" w:hAnsi="Symbol" w:hint="default"/>
+      </w:rPr>
+    </w:lvl>
+    <w:lvl w:ilvl="1" w:tplc="04090003" w:tentative="1">
+      <w:start w:val="1"/>
+      <w:numFmt w:val="bullet"/>
+      <w:lvlText w:val="o"/>
+      <w:lvlJc w:val="left"/>
+      <w:pPr>
+        <w:ind w:left="2166" w:hanging="360"/>
+      </w:pPr>
+      <w:rPr>
+        <w:rFonts w:ascii="Courier New" w:hAnsi="Courier New" w:cs="Courier New" w:hint="default"/>
+      </w:rPr>
+    </w:lvl>
+    <w:lvl w:ilvl="2" w:tplc="04090005" w:tentative="1">
+      <w:start w:val="1"/>
+      <w:numFmt w:val="bullet"/>
+      <w:lvlText w:val=""/>
+      <w:lvlJc w:val="left"/>
+      <w:pPr>
+        <w:ind w:left="2886" w:hanging="360"/>
+      </w:pPr>
+      <w:rPr>
+        <w:rFonts w:ascii="Wingdings" w:hAnsi="Wingdings" w:hint="default"/>
+      </w:rPr>
+    </w:lvl>
+    <w:lvl w:ilvl="3" w:tplc="04090001" w:tentative="1">
+      <w:start w:val="1"/>
+      <w:numFmt w:val="bullet"/>
+      <w:lvlText w:val=""/>
+      <w:lvlJc w:val="left"/>
+      <w:pPr>
+        <w:ind w:left="3606" w:hanging="360"/>
+      </w:pPr>
+      <w:rPr>
+        <w:rFonts w:ascii="Symbol" w:hAnsi="Symbol" w:hint="default"/>
+      </w:rPr>
+    </w:lvl>
+    <w:lvl w:ilvl="4" w:tplc="04090003" w:tentative="1">
+      <w:start w:val="1"/>
+      <w:numFmt w:val="bullet"/>
+      <w:lvlText w:val="o"/>
+      <w:lvlJc w:val="left"/>
+      <w:pPr>
+        <w:ind w:left="4326" w:hanging="360"/>
+      </w:pPr>
+      <w:rPr>
+        <w:rFonts w:ascii="Courier New" w:hAnsi="Courier New" w:cs="Courier New" w:hint="default"/>
+      </w:rPr>
+    </w:lvl>
+    <w:lvl w:ilvl="5" w:tplc="04090005" w:tentative="1">
+      <w:start w:val="1"/>
+      <w:numFmt w:val="bullet"/>
+      <w:lvlText w:val=""/>
+      <w:lvlJc w:val="left"/>
+      <w:pPr>
+        <w:ind w:left="5046" w:hanging="360"/>
+      </w:pPr>
+      <w:rPr>
+        <w:rFonts w:ascii="Wingdings" w:hAnsi="Wingdings" w:hint="default"/>
+      </w:rPr>
+    </w:lvl>
+    <w:lvl w:ilvl="6" w:tplc="04090001" w:tentative="1">
+      <w:start w:val="1"/>
+      <w:numFmt w:val="bullet"/>
+      <w:lvlText w:val=""/>
+      <w:lvlJc w:val="left"/>
+      <w:pPr>
+        <w:ind w:left="5766" w:hanging="360"/>
+      </w:pPr>
+      <w:rPr>
+        <w:rFonts w:ascii="Symbol" w:hAnsi="Symbol" w:hint="default"/>
+      </w:rPr>
+    </w:lvl>
+    <w:lvl w:ilvl="7" w:tplc="04090003" w:tentative="1">
+      <w:start w:val="1"/>
+      <w:numFmt w:val="bullet"/>
+      <w:lvlText w:val="o"/>
+      <w:lvlJc w:val="left"/>
+      <w:pPr>
+        <w:ind w:left="6486" w:hanging="360"/>
+      </w:pPr>
+      <w:rPr>
+        <w:rFonts w:ascii="Courier New" w:hAnsi="Courier New" w:cs="Courier New" w:hint="default"/>
+      </w:rPr>
+    </w:lvl>
+    <w:lvl w:ilvl="8" w:tplc="04090005" w:tentative="1">
+      <w:start w:val="1"/>
+      <w:numFmt w:val="bullet"/>
+      <w:lvlText w:val=""/>
+      <w:lvlJc w:val="left"/>
+      <w:pPr>
+        <w:ind w:left="7206" w:hanging="360"/>
+      </w:pPr>
+      <w:rPr>
+        <w:rFonts w:ascii="Wingdings" w:hAnsi="Wingdings" w:hint="default"/>
+      </w:rPr>
+    </w:lvl>
+  </w:abstractNum>
+  <w:abstractNum w:abstractNumId="4" w15:restartNumberingAfterBreak="0">
+    <w:nsid w:val="66756870"/>
+    <w:multiLevelType w:val="hybridMultilevel"/>
+    <w:tmpl w:val="9AFE83EC"/>
+    <w:lvl w:ilvl="0" w:tplc="04090001">
+      <w:start w:val="1"/>
+      <w:numFmt w:val="bullet"/>
+      <w:lvlText w:val=""/>
+      <w:lvlJc w:val="left"/>
+      <w:pPr>
+        <w:ind w:left="1446" w:hanging="360"/>
+      </w:pPr>
+      <w:rPr>
+        <w:rFonts w:ascii="Symbol" w:hAnsi="Symbol" w:hint="default"/>
+      </w:rPr>
+    </w:lvl>
+    <w:lvl w:ilvl="1" w:tplc="04090003" w:tentative="1">
+      <w:start w:val="1"/>
+      <w:numFmt w:val="bullet"/>
+      <w:lvlText w:val="o"/>
+      <w:lvlJc w:val="left"/>
+      <w:pPr>
+        <w:ind w:left="2166" w:hanging="360"/>
+      </w:pPr>
+      <w:rPr>
+        <w:rFonts w:ascii="Courier New" w:hAnsi="Courier New" w:cs="Courier New" w:hint="default"/>
+      </w:rPr>
+    </w:lvl>
+    <w:lvl w:ilvl="2" w:tplc="04090005" w:tentative="1">
+      <w:start w:val="1"/>
+      <w:numFmt w:val="bullet"/>
+      <w:lvlText w:val=""/>
+      <w:lvlJc w:val="left"/>
+      <w:pPr>
+        <w:ind w:left="2886" w:hanging="360"/>
+      </w:pPr>
+      <w:rPr>
+        <w:rFonts w:ascii="Wingdings" w:hAnsi="Wingdings" w:hint="default"/>
+      </w:rPr>
+    </w:lvl>
+    <w:lvl w:ilvl="3" w:tplc="04090001" w:tentative="1">
+      <w:start w:val="1"/>
+      <w:numFmt w:val="bullet"/>
+      <w:lvlText w:val=""/>
+      <w:lvlJc w:val="left"/>
+      <w:pPr>
+        <w:ind w:left="3606" w:hanging="360"/>
+      </w:pPr>
+      <w:rPr>
+        <w:rFonts w:ascii="Symbol" w:hAnsi="Symbol" w:hint="default"/>
+      </w:rPr>
+    </w:lvl>
+    <w:lvl w:ilvl="4" w:tplc="04090003" w:tentative="1">
+      <w:start w:val="1"/>
+      <w:numFmt w:val="bullet"/>
+      <w:lvlText w:val="o"/>
+      <w:lvlJc w:val="left"/>
+      <w:pPr>
+        <w:ind w:left="4326" w:hanging="360"/>
+      </w:pPr>
+      <w:rPr>
+        <w:rFonts w:ascii="Courier New" w:hAnsi="Courier New" w:cs="Courier New" w:hint="default"/>
+      </w:rPr>
+    </w:lvl>
+    <w:lvl w:ilvl="5" w:tplc="04090005" w:tentative="1">
+      <w:start w:val="1"/>
+      <w:numFmt w:val="bullet"/>
+      <w:lvlText w:val=""/>
+      <w:lvlJc w:val="left"/>
+      <w:pPr>
+        <w:ind w:left="5046" w:hanging="360"/>
+      </w:pPr>
+      <w:rPr>
+        <w:rFonts w:ascii="Wingdings" w:hAnsi="Wingdings" w:hint="default"/>
+      </w:rPr>
+    </w:lvl>
+    <w:lvl w:ilvl="6" w:tplc="04090001" w:tentative="1">
+      <w:start w:val="1"/>
+      <w:numFmt w:val="bullet"/>
+      <w:lvlText w:val=""/>
+      <w:lvlJc w:val="left"/>
+      <w:pPr>
+        <w:ind w:left="5766" w:hanging="360"/>
+      </w:pPr>
+      <w:rPr>
+        <w:rFonts w:ascii="Symbol" w:hAnsi="Symbol" w:hint="default"/>
+      </w:rPr>
+    </w:lvl>
+    <w:lvl w:ilvl="7" w:tplc="04090003" w:tentative="1">
+      <w:start w:val="1"/>
+      <w:numFmt w:val="bullet"/>
+      <w:lvlText w:val="o"/>
+      <w:lvlJc w:val="left"/>
+      <w:pPr>
+        <w:ind w:left="6486" w:hanging="360"/>
+      </w:pPr>
+      <w:rPr>
+        <w:rFonts w:ascii="Courier New" w:hAnsi="Courier New" w:cs="Courier New" w:hint="default"/>
+      </w:rPr>
+    </w:lvl>
+    <w:lvl w:ilvl="8" w:tplc="04090005" w:tentative="1">
+      <w:start w:val="1"/>
+      <w:numFmt w:val="bullet"/>
+      <w:lvlText w:val=""/>
+      <w:lvlJc w:val="left"/>
+      <w:pPr>
+        <w:ind w:left="7206" w:hanging="360"/>
+      </w:pPr>
+      <w:rPr>
+        <w:rFonts w:ascii="Wingdings" w:hAnsi="Wingdings" w:hint="default"/>
+      </w:rPr>
+    </w:lvl>
+  </w:abstractNum>
+  <w:abstractNum w:abstractNumId="5" w15:restartNumberingAfterBreak="0">
     <w:nsid w:val="6ADD7CFD"/>
     <w:multiLevelType w:val="hybridMultilevel"/>
     <w:tmpl w:val="090EA5A4"/>
@@ -3494,13 +5883,22 @@
     </w:lvl>
   </w:abstractNum>
   <w:num w:numId="1">
+    <w:abstractNumId w:val="4"/>
+  </w:num>
+  <w:num w:numId="2">
+    <w:abstractNumId w:val="2"/>
+  </w:num>
+  <w:num w:numId="3">
+    <w:abstractNumId w:val="5"/>
+  </w:num>
+  <w:num w:numId="4">
+    <w:abstractNumId w:val="3"/>
+  </w:num>
+  <w:num w:numId="5">
     <w:abstractNumId w:val="1"/>
   </w:num>
-  <w:num w:numId="2">
+  <w:num w:numId="6">
     <w:abstractNumId w:val="0"/>
-  </w:num>
-  <w:num w:numId="3">
-    <w:abstractNumId w:val="2"/>
   </w:num>
 </w:numbering>
 </file>
@@ -3956,6 +6354,101 @@
       <w:contextualSpacing/>
     </w:pPr>
   </w:style>
+  <w:style w:type="table" w:styleId="TableGrid">
+    <w:name w:val="Table Grid"/>
+    <w:basedOn w:val="TableNormal"/>
+    <w:uiPriority w:val="39"/>
+    <w:rsid w:val="00FA0227"/>
+    <w:pPr>
+      <w:spacing w:after="0" w:line="240" w:lineRule="auto"/>
+    </w:pPr>
+    <w:tblPr>
+      <w:tblBorders>
+        <w:top w:val="single" w:sz="4" w:space="0" w:color="auto"/>
+        <w:left w:val="single" w:sz="4" w:space="0" w:color="auto"/>
+        <w:bottom w:val="single" w:sz="4" w:space="0" w:color="auto"/>
+        <w:right w:val="single" w:sz="4" w:space="0" w:color="auto"/>
+        <w:insideH w:val="single" w:sz="4" w:space="0" w:color="auto"/>
+        <w:insideV w:val="single" w:sz="4" w:space="0" w:color="auto"/>
+      </w:tblBorders>
+    </w:tblPr>
+  </w:style>
+  <w:style w:type="table" w:styleId="GridTable4-Accent1">
+    <w:name w:val="Grid Table 4 Accent 1"/>
+    <w:basedOn w:val="TableNormal"/>
+    <w:uiPriority w:val="49"/>
+    <w:rsid w:val="00FA0227"/>
+    <w:pPr>
+      <w:spacing w:after="0" w:line="240" w:lineRule="auto"/>
+    </w:pPr>
+    <w:tblPr>
+      <w:tblStyleRowBandSize w:val="1"/>
+      <w:tblStyleColBandSize w:val="1"/>
+      <w:tblBorders>
+        <w:top w:val="single" w:sz="4" w:space="0" w:color="9CC2E5" w:themeColor="accent1" w:themeTint="99"/>
+        <w:left w:val="single" w:sz="4" w:space="0" w:color="9CC2E5" w:themeColor="accent1" w:themeTint="99"/>
+        <w:bottom w:val="single" w:sz="4" w:space="0" w:color="9CC2E5" w:themeColor="accent1" w:themeTint="99"/>
+        <w:right w:val="single" w:sz="4" w:space="0" w:color="9CC2E5" w:themeColor="accent1" w:themeTint="99"/>
+        <w:insideH w:val="single" w:sz="4" w:space="0" w:color="9CC2E5" w:themeColor="accent1" w:themeTint="99"/>
+        <w:insideV w:val="single" w:sz="4" w:space="0" w:color="9CC2E5" w:themeColor="accent1" w:themeTint="99"/>
+      </w:tblBorders>
+    </w:tblPr>
+    <w:tblStylePr w:type="firstRow">
+      <w:rPr>
+        <w:b/>
+        <w:bCs/>
+        <w:color w:val="FFFFFF" w:themeColor="background1"/>
+      </w:rPr>
+      <w:tblPr/>
+      <w:tcPr>
+        <w:tcBorders>
+          <w:top w:val="single" w:sz="4" w:space="0" w:color="5B9BD5" w:themeColor="accent1"/>
+          <w:left w:val="single" w:sz="4" w:space="0" w:color="5B9BD5" w:themeColor="accent1"/>
+          <w:bottom w:val="single" w:sz="4" w:space="0" w:color="5B9BD5" w:themeColor="accent1"/>
+          <w:right w:val="single" w:sz="4" w:space="0" w:color="5B9BD5" w:themeColor="accent1"/>
+          <w:insideH w:val="nil"/>
+          <w:insideV w:val="nil"/>
+        </w:tcBorders>
+        <w:shd w:val="clear" w:color="auto" w:fill="5B9BD5" w:themeFill="accent1"/>
+      </w:tcPr>
+    </w:tblStylePr>
+    <w:tblStylePr w:type="lastRow">
+      <w:rPr>
+        <w:b/>
+        <w:bCs/>
+      </w:rPr>
+      <w:tblPr/>
+      <w:tcPr>
+        <w:tcBorders>
+          <w:top w:val="double" w:sz="4" w:space="0" w:color="5B9BD5" w:themeColor="accent1"/>
+        </w:tcBorders>
+      </w:tcPr>
+    </w:tblStylePr>
+    <w:tblStylePr w:type="firstCol">
+      <w:rPr>
+        <w:b/>
+        <w:bCs/>
+      </w:rPr>
+    </w:tblStylePr>
+    <w:tblStylePr w:type="lastCol">
+      <w:rPr>
+        <w:b/>
+        <w:bCs/>
+      </w:rPr>
+    </w:tblStylePr>
+    <w:tblStylePr w:type="band1Vert">
+      <w:tblPr/>
+      <w:tcPr>
+        <w:shd w:val="clear" w:color="auto" w:fill="DEEAF6" w:themeFill="accent1" w:themeFillTint="33"/>
+      </w:tcPr>
+    </w:tblStylePr>
+    <w:tblStylePr w:type="band1Horz">
+      <w:tblPr/>
+      <w:tcPr>
+        <w:shd w:val="clear" w:color="auto" w:fill="DEEAF6" w:themeFill="accent1" w:themeFillTint="33"/>
+      </w:tcPr>
+    </w:tblStylePr>
+  </w:style>
 </w:styles>
 </file>
 
@@ -4218,4 +6711,16 @@
     </a:ext>
   </a:extLst>
 </a:theme>
+</file>
+
+<file path=customXml/item1.xml><?xml version="1.0" encoding="utf-8"?>
+<b:Sources xmlns:b="http://schemas.openxmlformats.org/officeDocument/2006/bibliography" xmlns="http://schemas.openxmlformats.org/officeDocument/2006/bibliography" SelectedStyle="\APASixthEditionOfficeOnline.xsl" StyleName="APA" Version="6"/>
+</file>
+
+<file path=customXml/itemProps1.xml><?xml version="1.0" encoding="utf-8"?>
+<ds:datastoreItem xmlns:ds="http://schemas.openxmlformats.org/officeDocument/2006/customXml" ds:itemID="{12CEE5BC-75F1-45D2-A872-0F4D1B91A6E7}">
+  <ds:schemaRefs>
+    <ds:schemaRef ds:uri="http://schemas.openxmlformats.org/officeDocument/2006/bibliography"/>
+  </ds:schemaRefs>
+</ds:datastoreItem>
 </file>
--- a/CHƯƠNG 2 JENKINS.docx
+++ b/CHƯƠNG 2 JENKINS.docx
@@ -109,7 +109,23 @@
           <w:sz w:val="26"/>
           <w:szCs w:val="26"/>
         </w:rPr>
-        <w:t>Trong môi trường tích hợp liên tục , Một vấn đề rất phổ biến và thường xuyên gặp phải đối với n</w:t>
+        <w:t>Trong môi trường tích hợp liên tụ</w:t>
+      </w:r>
+      <w:r>
+        <w:rPr>
+          <w:rFonts w:ascii="Times New Roman" w:hAnsi="Times New Roman" w:cs="Times New Roman"/>
+          <w:sz w:val="26"/>
+          <w:szCs w:val="26"/>
+        </w:rPr>
+        <w:t>c , m</w:t>
+      </w:r>
+      <w:r>
+        <w:rPr>
+          <w:rFonts w:ascii="Times New Roman" w:hAnsi="Times New Roman" w:cs="Times New Roman"/>
+          <w:sz w:val="26"/>
+          <w:szCs w:val="26"/>
+        </w:rPr>
+        <w:t>ột vấn đề rất phổ biến và thường xuyên gặp phải đối với n</w:t>
       </w:r>
       <w:r>
         <w:rPr>
@@ -247,15 +263,23 @@
           <w:sz w:val="26"/>
           <w:szCs w:val="26"/>
         </w:rPr>
-        <w:t xml:space="preserve"> công việc ,</w:t>
-      </w:r>
-      <w:r>
-        <w:rPr>
-          <w:rFonts w:ascii="Times New Roman" w:hAnsi="Times New Roman" w:cs="Times New Roman"/>
-          <w:sz w:val="26"/>
-          <w:szCs w:val="26"/>
-        </w:rPr>
-        <w:t xml:space="preserve"> thì họ</w:t>
+        <w:t xml:space="preserve"> công việ</w:t>
+      </w:r>
+      <w:r>
+        <w:rPr>
+          <w:rFonts w:ascii="Times New Roman" w:hAnsi="Times New Roman" w:cs="Times New Roman"/>
+          <w:sz w:val="26"/>
+          <w:szCs w:val="26"/>
+        </w:rPr>
+        <w:t xml:space="preserve">c </w:t>
+      </w:r>
+      <w:r>
+        <w:rPr>
+          <w:rFonts w:ascii="Times New Roman" w:hAnsi="Times New Roman" w:cs="Times New Roman"/>
+          <w:sz w:val="26"/>
+          <w:szCs w:val="26"/>
+        </w:rPr>
+        <w:t>thì họ</w:t>
       </w:r>
       <w:r>
         <w:rPr>
@@ -311,7 +335,23 @@
           <w:sz w:val="26"/>
           <w:szCs w:val="26"/>
         </w:rPr>
-        <w:t xml:space="preserve"> Việc này xảy ra rất nhiều trong môi trường phát triển phần mềm hiện nay , và nó trở thành một trong những vấn đề rất nhức nhói và khó chịu trong giai đoạn phát triển phần mềm .</w:t>
+        <w:t xml:space="preserve"> Việc này xảy ra rất nhiều trong môi trường phát triển phần mềm hiệ</w:t>
+      </w:r>
+      <w:r>
+        <w:rPr>
+          <w:rFonts w:ascii="Times New Roman" w:hAnsi="Times New Roman" w:cs="Times New Roman"/>
+          <w:sz w:val="26"/>
+          <w:szCs w:val="26"/>
+        </w:rPr>
+        <w:t xml:space="preserve">n nay </w:t>
+      </w:r>
+      <w:r>
+        <w:rPr>
+          <w:rFonts w:ascii="Times New Roman" w:hAnsi="Times New Roman" w:cs="Times New Roman"/>
+          <w:sz w:val="26"/>
+          <w:szCs w:val="26"/>
+        </w:rPr>
+        <w:t>và nó trở thành một trong những vấn đề rất nhức nhói và khó chịu trong giai đoạn phát triển phần mềm .</w:t>
       </w:r>
     </w:p>
     <w:p>
@@ -456,7 +496,15 @@
           <w:sz w:val="26"/>
           <w:szCs w:val="26"/>
         </w:rPr>
-        <w:t xml:space="preserve">nhóm </w:t>
+        <w:t>nhà phát triển</w:t>
+      </w:r>
+      <w:r>
+        <w:rPr>
+          <w:rFonts w:ascii="Times New Roman" w:hAnsi="Times New Roman" w:cs="Times New Roman"/>
+          <w:sz w:val="26"/>
+          <w:szCs w:val="26"/>
+        </w:rPr>
+        <w:t xml:space="preserve"> </w:t>
       </w:r>
       <w:r>
         <w:rPr>
@@ -496,7 +544,23 @@
           <w:sz w:val="26"/>
           <w:szCs w:val="26"/>
         </w:rPr>
-        <w:t xml:space="preserve"> có một số chức năng khác như triển khai ứng dụng xây dựng trên máy chủ thử nghiệm, cung cấp cho các nhóm liên quan về kết quả xây dựng và thử nghiệm</w:t>
+        <w:t xml:space="preserve"> có một số chức năng khác như triển khai ứng dụng xây dựng trên máy chủ thử nghiệm, cung cấp cho các </w:t>
+      </w:r>
+      <w:r>
+        <w:rPr>
+          <w:rFonts w:ascii="Times New Roman" w:hAnsi="Times New Roman" w:cs="Times New Roman"/>
+          <w:sz w:val="26"/>
+          <w:szCs w:val="26"/>
+        </w:rPr>
+        <w:t>bên</w:t>
+      </w:r>
+      <w:r>
+        <w:rPr>
+          <w:rFonts w:ascii="Times New Roman" w:hAnsi="Times New Roman" w:cs="Times New Roman"/>
+          <w:sz w:val="26"/>
+          <w:szCs w:val="26"/>
+        </w:rPr>
+        <w:t xml:space="preserve"> liên quan về kết quả xây dựng và thử nghiệm</w:t>
       </w:r>
       <w:r>
         <w:rPr>
@@ -1240,7 +1304,39 @@
           <w:sz w:val="26"/>
           <w:szCs w:val="26"/>
         </w:rPr>
-        <w:t xml:space="preserve"> để họ có thể sửa bất kỳ lỗi nào họ </w:t>
+        <w:t xml:space="preserve"> để họ có thể sử</w:t>
+      </w:r>
+      <w:r>
+        <w:rPr>
+          <w:rFonts w:ascii="Times New Roman" w:hAnsi="Times New Roman" w:cs="Times New Roman"/>
+          <w:sz w:val="26"/>
+          <w:szCs w:val="26"/>
+        </w:rPr>
+        <w:t>a kịp thời các</w:t>
+      </w:r>
+      <w:r>
+        <w:rPr>
+          <w:rFonts w:ascii="Times New Roman" w:hAnsi="Times New Roman" w:cs="Times New Roman"/>
+          <w:sz w:val="26"/>
+          <w:szCs w:val="26"/>
+        </w:rPr>
+        <w:t xml:space="preserve"> lỗ</w:t>
+      </w:r>
+      <w:r>
+        <w:rPr>
+          <w:rFonts w:ascii="Times New Roman" w:hAnsi="Times New Roman" w:cs="Times New Roman"/>
+          <w:sz w:val="26"/>
+          <w:szCs w:val="26"/>
+        </w:rPr>
+        <w:t>i</w:t>
+      </w:r>
+      <w:r>
+        <w:rPr>
+          <w:rFonts w:ascii="Times New Roman" w:hAnsi="Times New Roman" w:cs="Times New Roman"/>
+          <w:sz w:val="26"/>
+          <w:szCs w:val="26"/>
+        </w:rPr>
+        <w:t xml:space="preserve"> họ </w:t>
       </w:r>
       <w:r>
         <w:rPr>
@@ -1720,7 +1816,31 @@
           <w:sz w:val="26"/>
           <w:szCs w:val="26"/>
         </w:rPr>
-        <w:t xml:space="preserve">Đội ngũ các nhà phát triển sẽ thường xuyên gửi các đoạn mã của mình đến nơi lưu trữ chính của đội ngũ , thường là một kho lưu trữ được chia sẻ ( repository ) </w:t>
+        <w:t xml:space="preserve">Đội ngũ các nhà phát triển sẽ thường xuyên gửi các đoạn mã của mình đến nơi lưu trữ chính của đội ngũ , thường là một kho lưu trữ được chia sẻ ( </w:t>
+      </w:r>
+      <w:r>
+        <w:rPr>
+          <w:rFonts w:ascii="Times New Roman" w:hAnsi="Times New Roman" w:cs="Times New Roman"/>
+          <w:sz w:val="26"/>
+          <w:szCs w:val="26"/>
+        </w:rPr>
+        <w:t xml:space="preserve">shared </w:t>
+      </w:r>
+      <w:r>
+        <w:rPr>
+          <w:rFonts w:ascii="Times New Roman" w:hAnsi="Times New Roman" w:cs="Times New Roman"/>
+          <w:sz w:val="26"/>
+          <w:szCs w:val="26"/>
+        </w:rPr>
+        <w:t xml:space="preserve">repository ) </w:t>
+      </w:r>
+      <w:r>
+        <w:rPr>
+          <w:rFonts w:ascii="Times New Roman" w:hAnsi="Times New Roman" w:cs="Times New Roman"/>
+          <w:sz w:val="26"/>
+          <w:szCs w:val="26"/>
+        </w:rPr>
+        <w:t>.</w:t>
       </w:r>
     </w:p>
     <w:p>
@@ -1742,7 +1862,23 @@
           <w:sz w:val="26"/>
           <w:szCs w:val="26"/>
         </w:rPr>
-        <w:t>Khi code có sự thay đổi thì sẽ được xây dựng lại thông qua build server .</w:t>
+        <w:t>Khi code có sự thay đổi thì sẽ được xây dựng lại thông qua</w:t>
+      </w:r>
+      <w:r>
+        <w:rPr>
+          <w:rFonts w:ascii="Times New Roman" w:hAnsi="Times New Roman" w:cs="Times New Roman"/>
+          <w:sz w:val="26"/>
+          <w:szCs w:val="26"/>
+        </w:rPr>
+        <w:t xml:space="preserve"> máy chủ </w:t>
+      </w:r>
+      <w:r>
+        <w:rPr>
+          <w:rFonts w:ascii="Times New Roman" w:hAnsi="Times New Roman" w:cs="Times New Roman"/>
+          <w:sz w:val="26"/>
+          <w:szCs w:val="26"/>
+        </w:rPr>
+        <w:t>.</w:t>
       </w:r>
     </w:p>
     <w:p>
@@ -1786,7 +1922,23 @@
           <w:sz w:val="26"/>
           <w:szCs w:val="26"/>
         </w:rPr>
-        <w:t>Phát hành phiên bản hoàn chỉnh cho khách hang khi không còn lỗi nữa .</w:t>
+        <w:t>Phát hành phiên bản hoàn chỉ</w:t>
+      </w:r>
+      <w:r>
+        <w:rPr>
+          <w:rFonts w:ascii="Times New Roman" w:hAnsi="Times New Roman" w:cs="Times New Roman"/>
+          <w:sz w:val="26"/>
+          <w:szCs w:val="26"/>
+        </w:rPr>
+        <w:t>nh cho khách hàng</w:t>
+      </w:r>
+      <w:r>
+        <w:rPr>
+          <w:rFonts w:ascii="Times New Roman" w:hAnsi="Times New Roman" w:cs="Times New Roman"/>
+          <w:sz w:val="26"/>
+          <w:szCs w:val="26"/>
+        </w:rPr>
+        <w:t xml:space="preserve"> khi không còn lỗi nữa .</w:t>
       </w:r>
     </w:p>
     <w:p>
@@ -1980,7 +2132,23 @@
           <w:sz w:val="26"/>
           <w:szCs w:val="26"/>
         </w:rPr>
-        <w:t>Cung cấp cái nhìn xuyên suốt tổng quan và cụ thể cho từng giai đoạn .</w:t>
+        <w:t>Cung cấp cái nhìn xuyên suốt tổng quan và cụ thể cho từng giai đoạn</w:t>
+      </w:r>
+      <w:r>
+        <w:rPr>
+          <w:rFonts w:ascii="Times New Roman" w:hAnsi="Times New Roman" w:cs="Times New Roman"/>
+          <w:sz w:val="26"/>
+          <w:szCs w:val="26"/>
+        </w:rPr>
+        <w:t xml:space="preserve"> phát triển</w:t>
+      </w:r>
+      <w:r>
+        <w:rPr>
+          <w:rFonts w:ascii="Times New Roman" w:hAnsi="Times New Roman" w:cs="Times New Roman"/>
+          <w:sz w:val="26"/>
+          <w:szCs w:val="26"/>
+        </w:rPr>
+        <w:t xml:space="preserve"> .</w:t>
       </w:r>
     </w:p>
     <w:p>
@@ -2003,7 +2171,15 @@
           <w:sz w:val="26"/>
           <w:szCs w:val="26"/>
         </w:rPr>
-        <w:t>Nâng cáo kỹ năng của đội ngũ nhân viên phát triển phần mềm .</w:t>
+        <w:t>Nâng cao</w:t>
+      </w:r>
+      <w:r>
+        <w:rPr>
+          <w:rFonts w:ascii="Times New Roman" w:hAnsi="Times New Roman" w:cs="Times New Roman"/>
+          <w:sz w:val="26"/>
+          <w:szCs w:val="26"/>
+        </w:rPr>
+        <w:t xml:space="preserve"> kỹ năng của đội ngũ nhân viên phát triển phần mềm .</w:t>
       </w:r>
     </w:p>
     <w:p>
@@ -2096,7 +2272,23 @@
           <w:sz w:val="26"/>
           <w:szCs w:val="26"/>
         </w:rPr>
-        <w:t>Yêu cầu các thành viên , các cá nhân trong đội ngũ dự án phải có các kỹ năng và am hiểu các mô hình như Agile , hệ thống tích hợp CI , các công cụ hỗ trợ cho Ci ,..</w:t>
+        <w:t>Yêu cầu các thành viên , các cá nhân trong đội ngũ dự án phải có các kỹ năng và am hiểu các mô hình như Agile , hệ thống tích hợp CI , các công cụ hỗ trợ</w:t>
+      </w:r>
+      <w:r>
+        <w:rPr>
+          <w:rFonts w:ascii="Times New Roman" w:hAnsi="Times New Roman" w:cs="Times New Roman"/>
+          <w:sz w:val="26"/>
+          <w:szCs w:val="26"/>
+        </w:rPr>
+        <w:t xml:space="preserve"> cho CI</w:t>
+      </w:r>
+      <w:r>
+        <w:rPr>
+          <w:rFonts w:ascii="Times New Roman" w:hAnsi="Times New Roman" w:cs="Times New Roman"/>
+          <w:sz w:val="26"/>
+          <w:szCs w:val="26"/>
+        </w:rPr>
+        <w:t xml:space="preserve"> ,..</w:t>
       </w:r>
     </w:p>
     <w:p>
@@ -2247,7 +2439,23 @@
           <w:sz w:val="26"/>
           <w:szCs w:val="26"/>
         </w:rPr>
-        <w:t xml:space="preserve">ích hợp liên tục mã nguồn mở có khả năng phối hợp một chuỗi các hành động giúp đạt được quy trình Tích hợp liên tục theo </w:t>
+        <w:t>ích hợp liên tục mã nguồn mở có khả năng phối hợp một chuỗi các hành động giúp đạt đượ</w:t>
+      </w:r>
+      <w:r>
+        <w:rPr>
+          <w:rFonts w:ascii="Times New Roman" w:hAnsi="Times New Roman" w:cs="Times New Roman"/>
+          <w:sz w:val="26"/>
+          <w:szCs w:val="26"/>
+        </w:rPr>
+        <w:t>c quy trình t</w:t>
+      </w:r>
+      <w:r>
+        <w:rPr>
+          <w:rFonts w:ascii="Times New Roman" w:hAnsi="Times New Roman" w:cs="Times New Roman"/>
+          <w:sz w:val="26"/>
+          <w:szCs w:val="26"/>
+        </w:rPr>
+        <w:t xml:space="preserve">ích hợp liên tục theo </w:t>
       </w:r>
       <w:r>
         <w:rPr>
@@ -2907,15 +3115,49 @@
           <w:sz w:val="26"/>
           <w:szCs w:val="26"/>
         </w:rPr>
-        <w:t xml:space="preserve">bởi cộng đồng các nhà phát triển , các kỹ sư phần mềm với ý định hướng tới sự đa dạng hóa cho Jenkins . Hiện tại với hơn 1000+ plugins , </w:t>
-      </w:r>
-      <w:r>
-        <w:rPr>
-          <w:rFonts w:ascii="Times New Roman" w:hAnsi="Times New Roman" w:cs="Times New Roman"/>
-          <w:sz w:val="26"/>
-          <w:szCs w:val="26"/>
-        </w:rPr>
-        <w:t>Jenkins có thể tích hợp với gần hết các công cụ và nền tảng hiện nay .</w:t>
+        <w:t>bởi cộng đồng các nhà phát triển , các kỹ sư phần mềm với ý định hướng tới sự đa dạng hóa cho Jenkins . Hiện tại với hơn 1000+ plugins</w:t>
+      </w:r>
+      <w:r>
+        <w:rPr>
+          <w:rFonts w:ascii="Times New Roman" w:hAnsi="Times New Roman" w:cs="Times New Roman"/>
+          <w:sz w:val="26"/>
+          <w:szCs w:val="26"/>
+        </w:rPr>
+        <w:t xml:space="preserve"> và đang tăng </w:t>
+      </w:r>
+      <w:r>
+        <w:rPr>
+          <w:rFonts w:ascii="Times New Roman" w:hAnsi="Times New Roman" w:cs="Times New Roman"/>
+          <w:sz w:val="26"/>
+          <w:szCs w:val="26"/>
+        </w:rPr>
+        <w:t xml:space="preserve"> ,</w:t>
+      </w:r>
+      <w:r>
+        <w:rPr>
+          <w:rFonts w:ascii="Times New Roman" w:hAnsi="Times New Roman" w:cs="Times New Roman"/>
+          <w:sz w:val="26"/>
+          <w:szCs w:val="26"/>
+        </w:rPr>
+        <w:t xml:space="preserve"> Jenkins trở thành một công cụ đáng chú ý cho cộng đồng các nhà phát triển phần mềm để áp dụng thực tiễn CI của họ</w:t>
+      </w:r>
+      <w:bookmarkStart w:id="0" w:name="_GoBack"/>
+      <w:bookmarkEnd w:id="0"/>
+      <w:r>
+        <w:rPr>
+          <w:rFonts w:ascii="Times New Roman" w:hAnsi="Times New Roman" w:cs="Times New Roman"/>
+          <w:sz w:val="26"/>
+          <w:szCs w:val="26"/>
+        </w:rPr>
+        <w:t xml:space="preserve"> </w:t>
+      </w:r>
+      <w:r>
+        <w:rPr>
+          <w:rFonts w:ascii="Times New Roman" w:hAnsi="Times New Roman" w:cs="Times New Roman"/>
+          <w:sz w:val="26"/>
+          <w:szCs w:val="26"/>
+        </w:rPr>
+        <w:t>.</w:t>
       </w:r>
     </w:p>
     <w:p>
@@ -5113,8 +5355,6 @@
         </w:rPr>
         <w:t xml:space="preserve"> cũng như chi phí để duy trì máy chủ Jenkins </w:t>
       </w:r>
-      <w:bookmarkStart w:id="0" w:name="_GoBack"/>
-      <w:bookmarkEnd w:id="0"/>
       <w:r>
         <w:rPr>
           <w:rFonts w:ascii="Times New Roman" w:hAnsi="Times New Roman" w:cs="Times New Roman"/>
@@ -6718,7 +6958,7 @@
 </file>
 
 <file path=customXml/itemProps1.xml><?xml version="1.0" encoding="utf-8"?>
-<ds:datastoreItem xmlns:ds="http://schemas.openxmlformats.org/officeDocument/2006/customXml" ds:itemID="{12CEE5BC-75F1-45D2-A872-0F4D1B91A6E7}">
+<ds:datastoreItem xmlns:ds="http://schemas.openxmlformats.org/officeDocument/2006/customXml" ds:itemID="{E8BF78ED-1E81-4755-892C-3CA980E998B1}">
   <ds:schemaRefs>
     <ds:schemaRef ds:uri="http://schemas.openxmlformats.org/officeDocument/2006/bibliography"/>
   </ds:schemaRefs>
